--- a/lab_2/протокол (2).docx
+++ b/lab_2/протокол (2).docx
@@ -515,29 +515,7 @@
           <w:szCs w:val="28"/>
           <w:lang w:eastAsia="uk-UA"/>
         </w:rPr>
-        <w:t xml:space="preserve">Ознайомитись з теоретичними відомостями до лабораторної роботи. Дослідити кожне перетворення (перетворення, масштабування, поворот, відображення тощо) та їхні комбінації просторі. Ознайомитись з матеріалом, який </w:t>
-      </w:r>
-      <w:proofErr w:type="spellStart"/>
-      <w:r>
-        <w:rPr>
-          <w:rFonts w:ascii="Times New Roman" w:eastAsia="Times New Roman" w:hAnsi="Times New Roman" w:cs="Times New Roman"/>
-          <w:color w:val="000000"/>
-          <w:sz w:val="28"/>
-          <w:szCs w:val="28"/>
-          <w:lang w:eastAsia="uk-UA"/>
-        </w:rPr>
-        <w:t>віднситься</w:t>
-      </w:r>
-      <w:proofErr w:type="spellEnd"/>
-      <w:r>
-        <w:rPr>
-          <w:rFonts w:ascii="Times New Roman" w:eastAsia="Times New Roman" w:hAnsi="Times New Roman" w:cs="Times New Roman"/>
-          <w:color w:val="000000"/>
-          <w:sz w:val="28"/>
-          <w:szCs w:val="28"/>
-          <w:lang w:eastAsia="uk-UA"/>
-        </w:rPr>
-        <w:t xml:space="preserve"> до проектування об’єктів на площину. </w:t>
+        <w:t>Ознайомитись з теоретичними відомостями до лабораторної роботи. Дослідити кожне перетворення (перетворення, масштабування, поворот, відображення тощо) та їхні комбінації просторі. Ознайомитись з матеріалом, який віднситься до проектування об’єктів на площину. </w:t>
       </w:r>
     </w:p>
     <w:p>
@@ -591,29 +569,7 @@
           <w:szCs w:val="28"/>
           <w:lang w:eastAsia="uk-UA"/>
         </w:rPr>
-        <w:t xml:space="preserve">Отриманий результат з попереднього пункту симетрично відобразити відносно початку координат, відносно однієї з координатних </w:t>
-      </w:r>
-      <w:proofErr w:type="spellStart"/>
-      <w:r>
-        <w:rPr>
-          <w:rFonts w:ascii="Times New Roman" w:eastAsia="Times New Roman" w:hAnsi="Times New Roman" w:cs="Times New Roman"/>
-          <w:color w:val="000000"/>
-          <w:sz w:val="28"/>
-          <w:szCs w:val="28"/>
-          <w:lang w:eastAsia="uk-UA"/>
-        </w:rPr>
-        <w:t>площин</w:t>
-      </w:r>
-      <w:proofErr w:type="spellEnd"/>
-      <w:r>
-        <w:rPr>
-          <w:rFonts w:ascii="Times New Roman" w:eastAsia="Times New Roman" w:hAnsi="Times New Roman" w:cs="Times New Roman"/>
-          <w:color w:val="000000"/>
-          <w:sz w:val="28"/>
-          <w:szCs w:val="28"/>
-          <w:lang w:eastAsia="uk-UA"/>
-        </w:rPr>
-        <w:t xml:space="preserve"> у тривимірній декартовій системі координат (простір). </w:t>
+        <w:t>Отриманий результат з попереднього пункту симетрично відобразити відносно початку координат, відносно однієї з координатних площин у тривимірній декартовій системі координат (простір). </w:t>
       </w:r>
     </w:p>
     <w:p>
@@ -826,29 +782,7 @@
           <w:szCs w:val="28"/>
           <w:lang w:eastAsia="uk-UA"/>
         </w:rPr>
-        <w:t xml:space="preserve"> Взяти той самий куб, який був поданий у попередніх пунктах. Здійснити ортогональне проектування даного кубу на площину загального виду, яка не паралельна жодній з координатних </w:t>
-      </w:r>
-      <w:proofErr w:type="spellStart"/>
-      <w:r>
-        <w:rPr>
-          <w:rFonts w:ascii="Times New Roman" w:eastAsia="Times New Roman" w:hAnsi="Times New Roman" w:cs="Times New Roman"/>
-          <w:color w:val="000000"/>
-          <w:sz w:val="28"/>
-          <w:szCs w:val="28"/>
-          <w:lang w:eastAsia="uk-UA"/>
-        </w:rPr>
-        <w:t>площин</w:t>
-      </w:r>
-      <w:proofErr w:type="spellEnd"/>
-      <w:r>
-        <w:rPr>
-          <w:rFonts w:ascii="Times New Roman" w:eastAsia="Times New Roman" w:hAnsi="Times New Roman" w:cs="Times New Roman"/>
-          <w:color w:val="000000"/>
-          <w:sz w:val="28"/>
-          <w:szCs w:val="28"/>
-          <w:lang w:eastAsia="uk-UA"/>
-        </w:rPr>
-        <w:t>. Вказати відповідні математичні перетворення, розробити відповідне програмне забезпечення.</w:t>
+        <w:t> Взяти той самий куб, який був поданий у попередніх пунктах. Здійснити ортогональне проектування даного кубу на площину загального виду, яка не паралельна жодній з координатних площин. Вказати відповідні математичні перетворення, розробити відповідне програмне забезпечення.</w:t>
       </w:r>
     </w:p>
     <w:p>
@@ -1272,19 +1206,9 @@
           <w:color w:val="000000"/>
           <w:sz w:val="28"/>
           <w:szCs w:val="28"/>
-          <w:lang w:val="ru-RU" w:eastAsia="uk-UA"/>
-        </w:rPr>
-        <w:t xml:space="preserve">, </w:t>
-      </w:r>
-      <w:r>
-        <w:rPr>
-          <w:rFonts w:ascii="Times New Roman" w:eastAsia="Times New Roman" w:hAnsi="Times New Roman" w:cs="Times New Roman"/>
-          <w:color w:val="000000"/>
-          <w:sz w:val="28"/>
-          <w:szCs w:val="28"/>
-          <w:lang w:eastAsia="uk-UA"/>
-        </w:rPr>
-        <w:t>а для зменшення у два рази – 0.5.</w:t>
+          <w:lang w:eastAsia="uk-UA"/>
+        </w:rPr>
+        <w:t>, а для зменшення у два рази – 0.5.</w:t>
       </w:r>
     </w:p>
     <w:p>
@@ -1649,29 +1573,7 @@
           <w:lang w:eastAsia="uk-UA"/>
         </w:rPr>
         <w:tab/>
-        <w:t xml:space="preserve">Для симетричного відображення відносно YOZ (однієї з координатних </w:t>
-      </w:r>
-      <w:proofErr w:type="spellStart"/>
-      <w:r>
-        <w:rPr>
-          <w:rFonts w:ascii="Times New Roman" w:eastAsia="Times New Roman" w:hAnsi="Times New Roman" w:cs="Times New Roman"/>
-          <w:color w:val="000000"/>
-          <w:sz w:val="28"/>
-          <w:szCs w:val="28"/>
-          <w:lang w:eastAsia="uk-UA"/>
-        </w:rPr>
-        <w:t>площин</w:t>
-      </w:r>
-      <w:proofErr w:type="spellEnd"/>
-      <w:r>
-        <w:rPr>
-          <w:rFonts w:ascii="Times New Roman" w:eastAsia="Times New Roman" w:hAnsi="Times New Roman" w:cs="Times New Roman"/>
-          <w:color w:val="000000"/>
-          <w:sz w:val="28"/>
-          <w:szCs w:val="28"/>
-          <w:lang w:eastAsia="uk-UA"/>
-        </w:rPr>
-        <w:t>) слід використати наступну матрицю:</w:t>
+        <w:t>Для симетричного відображення відносно YOZ (однієї з координатних площин) слід використати наступну матрицю:</w:t>
       </w:r>
     </w:p>
     <w:p>
@@ -2067,29 +1969,7 @@
           <w:szCs w:val="28"/>
           <w:lang w:eastAsia="uk-UA"/>
         </w:rPr>
-        <w:t xml:space="preserve">Повернути систему координат так, щоб задана пряма </w:t>
-      </w:r>
-      <w:proofErr w:type="spellStart"/>
-      <w:r>
-        <w:rPr>
-          <w:rFonts w:ascii="Times New Roman" w:eastAsia="Times New Roman" w:hAnsi="Times New Roman" w:cs="Times New Roman"/>
-          <w:color w:val="000000"/>
-          <w:sz w:val="28"/>
-          <w:szCs w:val="28"/>
-          <w:lang w:eastAsia="uk-UA"/>
-        </w:rPr>
-        <w:t>співпала</w:t>
-      </w:r>
-      <w:proofErr w:type="spellEnd"/>
-      <w:r>
-        <w:rPr>
-          <w:rFonts w:ascii="Times New Roman" w:eastAsia="Times New Roman" w:hAnsi="Times New Roman" w:cs="Times New Roman"/>
-          <w:color w:val="000000"/>
-          <w:sz w:val="28"/>
-          <w:szCs w:val="28"/>
-          <w:lang w:eastAsia="uk-UA"/>
-        </w:rPr>
-        <w:t xml:space="preserve"> з OZ.</w:t>
+        <w:t>Повернути систему координат так, щоб задана пряма співпала з OZ.</w:t>
       </w:r>
     </w:p>
     <w:p>
@@ -6289,73 +6169,7 @@
           <w:szCs w:val="28"/>
           <w:lang w:eastAsia="uk-UA"/>
         </w:rPr>
-        <w:t xml:space="preserve">Нехай площина задається точками (1,1,2), (3,5,8), (13, 21, 34). З цього слідує що A = </w:t>
-      </w:r>
-      <w:proofErr w:type="spellStart"/>
-      <w:r>
-        <w:rPr>
-          <w:rFonts w:ascii="Times New Roman" w:eastAsia="Times New Roman" w:hAnsi="Times New Roman" w:cs="Times New Roman"/>
-          <w:color w:val="000000"/>
-          <w:sz w:val="28"/>
-          <w:szCs w:val="28"/>
-          <w:lang w:eastAsia="uk-UA"/>
-        </w:rPr>
-        <w:t>tg</w:t>
-      </w:r>
-      <w:proofErr w:type="spellEnd"/>
-      <w:r>
-        <w:rPr>
-          <w:rFonts w:ascii="Times New Roman" w:eastAsia="Times New Roman" w:hAnsi="Times New Roman" w:cs="Times New Roman"/>
-          <w:color w:val="000000"/>
-          <w:sz w:val="28"/>
-          <w:szCs w:val="28"/>
-          <w:lang w:eastAsia="uk-UA"/>
-        </w:rPr>
-        <w:t xml:space="preserve">(30°), B = </w:t>
-      </w:r>
-      <w:proofErr w:type="spellStart"/>
-      <w:r>
-        <w:rPr>
-          <w:rFonts w:ascii="Times New Roman" w:eastAsia="Times New Roman" w:hAnsi="Times New Roman" w:cs="Times New Roman"/>
-          <w:color w:val="000000"/>
-          <w:sz w:val="28"/>
-          <w:szCs w:val="28"/>
-          <w:lang w:eastAsia="uk-UA"/>
-        </w:rPr>
-        <w:t>tg</w:t>
-      </w:r>
-      <w:proofErr w:type="spellEnd"/>
-      <w:r>
-        <w:rPr>
-          <w:rFonts w:ascii="Times New Roman" w:eastAsia="Times New Roman" w:hAnsi="Times New Roman" w:cs="Times New Roman"/>
-          <w:color w:val="000000"/>
-          <w:sz w:val="28"/>
-          <w:szCs w:val="28"/>
-          <w:lang w:eastAsia="uk-UA"/>
-        </w:rPr>
-        <w:t>(30°), C = -</w:t>
-      </w:r>
-      <w:proofErr w:type="spellStart"/>
-      <w:r>
-        <w:rPr>
-          <w:rFonts w:ascii="Times New Roman" w:eastAsia="Times New Roman" w:hAnsi="Times New Roman" w:cs="Times New Roman"/>
-          <w:color w:val="000000"/>
-          <w:sz w:val="28"/>
-          <w:szCs w:val="28"/>
-          <w:lang w:eastAsia="uk-UA"/>
-        </w:rPr>
-        <w:t>tg</w:t>
-      </w:r>
-      <w:proofErr w:type="spellEnd"/>
-      <w:r>
-        <w:rPr>
-          <w:rFonts w:ascii="Times New Roman" w:eastAsia="Times New Roman" w:hAnsi="Times New Roman" w:cs="Times New Roman"/>
-          <w:color w:val="000000"/>
-          <w:sz w:val="28"/>
-          <w:szCs w:val="28"/>
-          <w:lang w:eastAsia="uk-UA"/>
-        </w:rPr>
-        <w:t>(30°), D = 0. Для симетричного відображення об’єкта відносно площини слід:</w:t>
+        <w:t>Нехай площина задається точками (1,1,2), (3,5,8), (13, 21, 34). З цього слідує що A = tg(30°), B = tg(30°), C = -tg(30°), D = 0. Для симетричного відображення об’єкта відносно площини слід:</w:t>
       </w:r>
     </w:p>
     <w:p>
@@ -6409,29 +6223,7 @@
           <w:szCs w:val="28"/>
           <w:lang w:eastAsia="uk-UA"/>
         </w:rPr>
-        <w:t xml:space="preserve">Повернути систему координат так, щоб площина </w:t>
-      </w:r>
-      <w:proofErr w:type="spellStart"/>
-      <w:r>
-        <w:rPr>
-          <w:rFonts w:ascii="Times New Roman" w:eastAsia="Times New Roman" w:hAnsi="Times New Roman" w:cs="Times New Roman"/>
-          <w:color w:val="000000"/>
-          <w:sz w:val="28"/>
-          <w:szCs w:val="28"/>
-          <w:lang w:eastAsia="uk-UA"/>
-        </w:rPr>
-        <w:t>співпала</w:t>
-      </w:r>
-      <w:proofErr w:type="spellEnd"/>
-      <w:r>
-        <w:rPr>
-          <w:rFonts w:ascii="Times New Roman" w:eastAsia="Times New Roman" w:hAnsi="Times New Roman" w:cs="Times New Roman"/>
-          <w:color w:val="000000"/>
-          <w:sz w:val="28"/>
-          <w:szCs w:val="28"/>
-          <w:lang w:eastAsia="uk-UA"/>
-        </w:rPr>
-        <w:t xml:space="preserve"> з площиною XOY.</w:t>
+        <w:t>Повернути систему координат так, щоб площина співпала з площиною XOY.</w:t>
       </w:r>
     </w:p>
     <w:p>
@@ -6525,7 +6317,7 @@
           <w:color w:val="000000"/>
           <w:sz w:val="28"/>
           <w:szCs w:val="28"/>
-          <w:lang w:val="en-US" w:eastAsia="uk-UA"/>
+          <w:lang w:eastAsia="uk-UA"/>
         </w:rPr>
       </w:pPr>
       <m:oMathPara>
@@ -7042,7 +6834,7 @@
                   <w:color w:val="000000"/>
                   <w:sz w:val="28"/>
                   <w:szCs w:val="28"/>
-                  <w:lang w:val="en-US" w:eastAsia="uk-UA"/>
+                  <w:lang w:eastAsia="uk-UA"/>
                 </w:rPr>
               </m:ctrlPr>
             </m:funcPr>
@@ -7056,20 +6848,10 @@
                   <w:color w:val="000000"/>
                   <w:sz w:val="28"/>
                   <w:szCs w:val="28"/>
-                  <w:lang w:val="en-US" w:eastAsia="uk-UA"/>
+                  <w:lang w:eastAsia="uk-UA"/>
                 </w:rPr>
                 <m:t>cos</m:t>
               </m:r>
-              <m:ctrlPr>
-                <w:rPr>
-                  <w:rFonts w:ascii="Cambria Math" w:eastAsia="Times New Roman" w:hAnsi="Cambria Math" w:cs="Times New Roman"/>
-                  <w:i/>
-                  <w:color w:val="000000"/>
-                  <w:sz w:val="28"/>
-                  <w:szCs w:val="28"/>
-                  <w:lang w:eastAsia="uk-UA"/>
-                </w:rPr>
-              </m:ctrlPr>
             </m:fName>
             <m:e>
               <m:r>
@@ -7432,7 +7214,7 @@
           <w:color w:val="000000"/>
           <w:sz w:val="28"/>
           <w:szCs w:val="28"/>
-          <w:lang w:val="en-US" w:eastAsia="uk-UA"/>
+          <w:lang w:eastAsia="uk-UA"/>
         </w:rPr>
       </w:pPr>
       <m:oMathPara>
@@ -7462,7 +7244,7 @@
                       <w:color w:val="000000"/>
                       <w:sz w:val="28"/>
                       <w:szCs w:val="28"/>
-                      <w:lang w:val="en-US" w:eastAsia="uk-UA"/>
+                      <w:lang w:eastAsia="uk-UA"/>
                     </w:rPr>
                   </m:ctrlPr>
                 </m:sSubPr>
@@ -7473,20 +7255,10 @@
                       <w:color w:val="000000"/>
                       <w:sz w:val="28"/>
                       <w:szCs w:val="28"/>
-                      <w:lang w:val="en-US" w:eastAsia="uk-UA"/>
+                      <w:lang w:eastAsia="uk-UA"/>
                     </w:rPr>
                     <m:t>R</m:t>
                   </m:r>
-                  <m:ctrlPr>
-                    <w:rPr>
-                      <w:rFonts w:ascii="Cambria Math" w:eastAsia="Times New Roman" w:hAnsi="Cambria Math" w:cs="Times New Roman"/>
-                      <w:i/>
-                      <w:color w:val="000000"/>
-                      <w:sz w:val="28"/>
-                      <w:szCs w:val="28"/>
-                      <w:lang w:eastAsia="uk-UA"/>
-                    </w:rPr>
-                  </m:ctrlPr>
                 </m:e>
                 <m:sub>
                   <m:r>
@@ -7495,7 +7267,7 @@
                       <w:color w:val="000000"/>
                       <w:sz w:val="28"/>
                       <w:szCs w:val="28"/>
-                      <w:lang w:val="en-US" w:eastAsia="uk-UA"/>
+                      <w:lang w:eastAsia="uk-UA"/>
                     </w:rPr>
                     <m:t>y</m:t>
                   </m:r>
@@ -7961,7 +7733,7 @@
                   <w:color w:val="000000"/>
                   <w:sz w:val="28"/>
                   <w:szCs w:val="28"/>
-                  <w:lang w:val="en-US" w:eastAsia="uk-UA"/>
+                  <w:lang w:eastAsia="uk-UA"/>
                 </w:rPr>
               </m:ctrlPr>
             </m:funcPr>
@@ -7975,20 +7747,10 @@
                   <w:color w:val="000000"/>
                   <w:sz w:val="28"/>
                   <w:szCs w:val="28"/>
-                  <w:lang w:val="en-US" w:eastAsia="uk-UA"/>
+                  <w:lang w:eastAsia="uk-UA"/>
                 </w:rPr>
                 <m:t>cos</m:t>
               </m:r>
-              <m:ctrlPr>
-                <w:rPr>
-                  <w:rFonts w:ascii="Cambria Math" w:eastAsia="Times New Roman" w:hAnsi="Cambria Math" w:cs="Times New Roman"/>
-                  <w:i/>
-                  <w:color w:val="000000"/>
-                  <w:sz w:val="28"/>
-                  <w:szCs w:val="28"/>
-                  <w:lang w:eastAsia="uk-UA"/>
-                </w:rPr>
-              </m:ctrlPr>
             </m:fName>
             <m:e>
               <m:r>
@@ -8059,7 +7821,6 @@
                           <w:i/>
                           <w:sz w:val="28"/>
                           <w:szCs w:val="28"/>
-                          <w:lang w:val="en-US"/>
                         </w:rPr>
                       </m:ctrlPr>
                     </m:sSupPr>
@@ -8069,7 +7830,6 @@
                           <w:rFonts w:ascii="Cambria Math" w:hAnsi="Cambria Math" w:cs="Times New Roman"/>
                           <w:sz w:val="28"/>
                           <w:szCs w:val="28"/>
-                          <w:lang w:val="en-US"/>
                         </w:rPr>
                         <m:t>A</m:t>
                       </m:r>
@@ -8080,7 +7840,6 @@
                           <w:rFonts w:ascii="Cambria Math" w:hAnsi="Cambria Math" w:cs="Times New Roman"/>
                           <w:sz w:val="28"/>
                           <w:szCs w:val="28"/>
-                          <w:lang w:val="en-US"/>
                         </w:rPr>
                         <m:t>2</m:t>
                       </m:r>
@@ -8091,7 +7850,6 @@
                       <w:rFonts w:ascii="Cambria Math" w:hAnsi="Cambria Math" w:cs="Times New Roman"/>
                       <w:sz w:val="28"/>
                       <w:szCs w:val="28"/>
-                      <w:lang w:val="en-US"/>
                     </w:rPr>
                     <m:t>+</m:t>
                   </m:r>
@@ -8103,7 +7861,6 @@
                           <w:i/>
                           <w:sz w:val="28"/>
                           <w:szCs w:val="28"/>
-                          <w:lang w:val="en-US"/>
                         </w:rPr>
                       </m:ctrlPr>
                     </m:sSupPr>
@@ -8113,7 +7870,6 @@
                           <w:rFonts w:ascii="Cambria Math" w:hAnsi="Cambria Math" w:cs="Times New Roman"/>
                           <w:sz w:val="28"/>
                           <w:szCs w:val="28"/>
-                          <w:lang w:val="en-US"/>
                         </w:rPr>
                         <m:t>B</m:t>
                       </m:r>
@@ -8124,7 +7880,6 @@
                           <w:rFonts w:ascii="Cambria Math" w:hAnsi="Cambria Math" w:cs="Times New Roman"/>
                           <w:sz w:val="28"/>
                           <w:szCs w:val="28"/>
-                          <w:lang w:val="en-US"/>
                         </w:rPr>
                         <m:t>2</m:t>
                       </m:r>
@@ -8135,7 +7890,6 @@
                       <w:rFonts w:ascii="Cambria Math" w:hAnsi="Cambria Math" w:cs="Times New Roman"/>
                       <w:sz w:val="28"/>
                       <w:szCs w:val="28"/>
-                      <w:lang w:val="en-US"/>
                     </w:rPr>
                     <m:t>+</m:t>
                   </m:r>
@@ -8147,7 +7901,6 @@
                           <w:i/>
                           <w:sz w:val="28"/>
                           <w:szCs w:val="28"/>
-                          <w:lang w:val="en-US"/>
                         </w:rPr>
                       </m:ctrlPr>
                     </m:sSupPr>
@@ -8157,7 +7910,6 @@
                           <w:rFonts w:ascii="Cambria Math" w:hAnsi="Cambria Math" w:cs="Times New Roman"/>
                           <w:sz w:val="28"/>
                           <w:szCs w:val="28"/>
-                          <w:lang w:val="en-US"/>
                         </w:rPr>
                         <m:t>C</m:t>
                       </m:r>
@@ -8168,7 +7920,6 @@
                           <w:rFonts w:ascii="Cambria Math" w:hAnsi="Cambria Math" w:cs="Times New Roman"/>
                           <w:sz w:val="28"/>
                           <w:szCs w:val="28"/>
-                          <w:lang w:val="en-US"/>
                         </w:rPr>
                         <m:t>2</m:t>
                       </m:r>
@@ -8184,7 +7935,7 @@
               <w:color w:val="000000"/>
               <w:sz w:val="28"/>
               <w:szCs w:val="28"/>
-              <w:lang w:val="en-US" w:eastAsia="uk-UA"/>
+              <w:lang w:eastAsia="uk-UA"/>
             </w:rPr>
             <m:t>;</m:t>
           </m:r>
@@ -8197,7 +7948,7 @@
                   <w:color w:val="000000"/>
                   <w:sz w:val="28"/>
                   <w:szCs w:val="28"/>
-                  <w:lang w:val="en-US" w:eastAsia="uk-UA"/>
+                  <w:lang w:eastAsia="uk-UA"/>
                 </w:rPr>
               </m:ctrlPr>
             </m:funcPr>
@@ -8211,7 +7962,7 @@
                   <w:color w:val="000000"/>
                   <w:sz w:val="28"/>
                   <w:szCs w:val="28"/>
-                  <w:lang w:val="en-US" w:eastAsia="uk-UA"/>
+                  <w:lang w:eastAsia="uk-UA"/>
                 </w:rPr>
                 <m:t>sin</m:t>
               </m:r>
@@ -8236,7 +7987,7 @@
               <w:color w:val="000000"/>
               <w:sz w:val="28"/>
               <w:szCs w:val="28"/>
-              <w:lang w:val="en-US" w:eastAsia="uk-UA"/>
+              <w:lang w:eastAsia="uk-UA"/>
             </w:rPr>
             <m:t>=</m:t>
           </m:r>
@@ -8249,7 +8000,7 @@
                   <w:color w:val="000000"/>
                   <w:sz w:val="28"/>
                   <w:szCs w:val="28"/>
-                  <w:lang w:val="en-US" w:eastAsia="uk-UA"/>
+                  <w:lang w:eastAsia="uk-UA"/>
                 </w:rPr>
               </m:ctrlPr>
             </m:fPr>
@@ -8264,7 +8015,7 @@
                       <w:color w:val="000000"/>
                       <w:sz w:val="28"/>
                       <w:szCs w:val="28"/>
-                      <w:lang w:val="en-US" w:eastAsia="uk-UA"/>
+                      <w:lang w:eastAsia="uk-UA"/>
                     </w:rPr>
                   </m:ctrlPr>
                 </m:radPr>
@@ -8279,7 +8030,7 @@
                           <w:color w:val="000000"/>
                           <w:sz w:val="28"/>
                           <w:szCs w:val="28"/>
-                          <w:lang w:val="en-US" w:eastAsia="uk-UA"/>
+                          <w:lang w:eastAsia="uk-UA"/>
                         </w:rPr>
                       </m:ctrlPr>
                     </m:sSupPr>
@@ -8290,7 +8041,7 @@
                           <w:color w:val="000000"/>
                           <w:sz w:val="28"/>
                           <w:szCs w:val="28"/>
-                          <w:lang w:val="en-US" w:eastAsia="uk-UA"/>
+                          <w:lang w:eastAsia="uk-UA"/>
                         </w:rPr>
                         <m:t>A</m:t>
                       </m:r>
@@ -8302,7 +8053,7 @@
                           <w:color w:val="000000"/>
                           <w:sz w:val="28"/>
                           <w:szCs w:val="28"/>
-                          <w:lang w:val="en-US" w:eastAsia="uk-UA"/>
+                          <w:lang w:eastAsia="uk-UA"/>
                         </w:rPr>
                         <m:t>2</m:t>
                       </m:r>
@@ -8314,7 +8065,7 @@
                       <w:color w:val="000000"/>
                       <w:sz w:val="28"/>
                       <w:szCs w:val="28"/>
-                      <w:lang w:val="en-US" w:eastAsia="uk-UA"/>
+                      <w:lang w:eastAsia="uk-UA"/>
                     </w:rPr>
                     <m:t>+</m:t>
                   </m:r>
@@ -8327,7 +8078,7 @@
                           <w:color w:val="000000"/>
                           <w:sz w:val="28"/>
                           <w:szCs w:val="28"/>
-                          <w:lang w:val="en-US" w:eastAsia="uk-UA"/>
+                          <w:lang w:eastAsia="uk-UA"/>
                         </w:rPr>
                       </m:ctrlPr>
                     </m:sSupPr>
@@ -8338,7 +8089,7 @@
                           <w:color w:val="000000"/>
                           <w:sz w:val="28"/>
                           <w:szCs w:val="28"/>
-                          <w:lang w:val="en-US" w:eastAsia="uk-UA"/>
+                          <w:lang w:eastAsia="uk-UA"/>
                         </w:rPr>
                         <m:t>B</m:t>
                       </m:r>
@@ -8350,7 +8101,7 @@
                           <w:color w:val="000000"/>
                           <w:sz w:val="28"/>
                           <w:szCs w:val="28"/>
-                          <w:lang w:val="en-US" w:eastAsia="uk-UA"/>
+                          <w:lang w:eastAsia="uk-UA"/>
                         </w:rPr>
                         <m:t>2</m:t>
                       </m:r>
@@ -8370,7 +8121,7 @@
                       <w:color w:val="000000"/>
                       <w:sz w:val="28"/>
                       <w:szCs w:val="28"/>
-                      <w:lang w:val="en-US" w:eastAsia="uk-UA"/>
+                      <w:lang w:eastAsia="uk-UA"/>
                     </w:rPr>
                   </m:ctrlPr>
                 </m:radPr>
@@ -8385,7 +8136,7 @@
                           <w:color w:val="000000"/>
                           <w:sz w:val="28"/>
                           <w:szCs w:val="28"/>
-                          <w:lang w:val="en-US" w:eastAsia="uk-UA"/>
+                          <w:lang w:eastAsia="uk-UA"/>
                         </w:rPr>
                       </m:ctrlPr>
                     </m:sSupPr>
@@ -8396,7 +8147,7 @@
                           <w:color w:val="000000"/>
                           <w:sz w:val="28"/>
                           <w:szCs w:val="28"/>
-                          <w:lang w:val="en-US" w:eastAsia="uk-UA"/>
+                          <w:lang w:eastAsia="uk-UA"/>
                         </w:rPr>
                         <m:t>A</m:t>
                       </m:r>
@@ -8408,7 +8159,7 @@
                           <w:color w:val="000000"/>
                           <w:sz w:val="28"/>
                           <w:szCs w:val="28"/>
-                          <w:lang w:val="en-US" w:eastAsia="uk-UA"/>
+                          <w:lang w:eastAsia="uk-UA"/>
                         </w:rPr>
                         <m:t>2</m:t>
                       </m:r>
@@ -8420,7 +8171,7 @@
                       <w:color w:val="000000"/>
                       <w:sz w:val="28"/>
                       <w:szCs w:val="28"/>
-                      <w:lang w:val="en-US" w:eastAsia="uk-UA"/>
+                      <w:lang w:eastAsia="uk-UA"/>
                     </w:rPr>
                     <m:t>+</m:t>
                   </m:r>
@@ -8433,7 +8184,7 @@
                           <w:color w:val="000000"/>
                           <w:sz w:val="28"/>
                           <w:szCs w:val="28"/>
-                          <w:lang w:val="en-US" w:eastAsia="uk-UA"/>
+                          <w:lang w:eastAsia="uk-UA"/>
                         </w:rPr>
                       </m:ctrlPr>
                     </m:sSupPr>
@@ -8444,7 +8195,7 @@
                           <w:color w:val="000000"/>
                           <w:sz w:val="28"/>
                           <w:szCs w:val="28"/>
-                          <w:lang w:val="en-US" w:eastAsia="uk-UA"/>
+                          <w:lang w:eastAsia="uk-UA"/>
                         </w:rPr>
                         <m:t>B</m:t>
                       </m:r>
@@ -8456,7 +8207,7 @@
                           <w:color w:val="000000"/>
                           <w:sz w:val="28"/>
                           <w:szCs w:val="28"/>
-                          <w:lang w:val="en-US" w:eastAsia="uk-UA"/>
+                          <w:lang w:eastAsia="uk-UA"/>
                         </w:rPr>
                         <m:t>2</m:t>
                       </m:r>
@@ -8468,7 +8219,7 @@
                       <w:color w:val="000000"/>
                       <w:sz w:val="28"/>
                       <w:szCs w:val="28"/>
-                      <w:lang w:val="en-US" w:eastAsia="uk-UA"/>
+                      <w:lang w:eastAsia="uk-UA"/>
                     </w:rPr>
                     <m:t>+</m:t>
                   </m:r>
@@ -8481,7 +8232,7 @@
                           <w:color w:val="000000"/>
                           <w:sz w:val="28"/>
                           <w:szCs w:val="28"/>
-                          <w:lang w:val="en-US" w:eastAsia="uk-UA"/>
+                          <w:lang w:eastAsia="uk-UA"/>
                         </w:rPr>
                       </m:ctrlPr>
                     </m:sSupPr>
@@ -8492,7 +8243,7 @@
                           <w:color w:val="000000"/>
                           <w:sz w:val="28"/>
                           <w:szCs w:val="28"/>
-                          <w:lang w:val="en-US" w:eastAsia="uk-UA"/>
+                          <w:lang w:eastAsia="uk-UA"/>
                         </w:rPr>
                         <m:t>C</m:t>
                       </m:r>
@@ -8504,7 +8255,7 @@
                           <w:color w:val="000000"/>
                           <w:sz w:val="28"/>
                           <w:szCs w:val="28"/>
-                          <w:lang w:val="en-US" w:eastAsia="uk-UA"/>
+                          <w:lang w:eastAsia="uk-UA"/>
                         </w:rPr>
                         <m:t>2</m:t>
                       </m:r>
@@ -8546,7 +8297,7 @@
           <w:rFonts w:ascii="Times New Roman" w:eastAsia="Times New Roman" w:hAnsi="Times New Roman" w:cs="Times New Roman"/>
           <w:sz w:val="28"/>
           <w:szCs w:val="28"/>
-          <w:lang w:val="en-US" w:eastAsia="uk-UA"/>
+          <w:lang w:eastAsia="uk-UA"/>
         </w:rPr>
       </w:pPr>
       <m:oMathPara>
@@ -8858,7 +8609,7 @@
                   <w:i/>
                   <w:sz w:val="28"/>
                   <w:szCs w:val="28"/>
-                  <w:lang w:val="en-US" w:eastAsia="uk-UA"/>
+                  <w:lang w:eastAsia="uk-UA"/>
                 </w:rPr>
               </m:ctrlPr>
             </m:dPr>
@@ -8871,7 +8622,7 @@
                       <w:i/>
                       <w:sz w:val="28"/>
                       <w:szCs w:val="28"/>
-                      <w:lang w:val="en-US" w:eastAsia="uk-UA"/>
+                      <w:lang w:eastAsia="uk-UA"/>
                     </w:rPr>
                   </m:ctrlPr>
                 </m:sSubPr>
@@ -8881,7 +8632,7 @@
                       <w:rFonts w:ascii="Cambria Math" w:eastAsia="Times New Roman" w:hAnsi="Cambria Math" w:cs="Times New Roman"/>
                       <w:sz w:val="28"/>
                       <w:szCs w:val="28"/>
-                      <w:lang w:val="en-US" w:eastAsia="uk-UA"/>
+                      <w:lang w:eastAsia="uk-UA"/>
                     </w:rPr>
                     <m:t>R</m:t>
                   </m:r>
@@ -8892,7 +8643,7 @@
                       <w:rFonts w:ascii="Cambria Math" w:eastAsia="Times New Roman" w:hAnsi="Cambria Math" w:cs="Times New Roman"/>
                       <w:sz w:val="28"/>
                       <w:szCs w:val="28"/>
-                      <w:lang w:val="en-US" w:eastAsia="uk-UA"/>
+                      <w:lang w:eastAsia="uk-UA"/>
                     </w:rPr>
                     <m:t>z</m:t>
                   </m:r>
@@ -8910,7 +8661,7 @@
                   <w:i/>
                   <w:sz w:val="28"/>
                   <w:szCs w:val="28"/>
-                  <w:lang w:val="en-US" w:eastAsia="uk-UA"/>
+                  <w:lang w:eastAsia="uk-UA"/>
                 </w:rPr>
               </m:ctrlPr>
             </m:dPr>
@@ -8923,7 +8674,7 @@
                       <w:i/>
                       <w:sz w:val="28"/>
                       <w:szCs w:val="28"/>
-                      <w:lang w:val="en-US" w:eastAsia="uk-UA"/>
+                      <w:lang w:eastAsia="uk-UA"/>
                     </w:rPr>
                   </m:ctrlPr>
                 </m:sSubPr>
@@ -8933,7 +8684,7 @@
                       <w:rFonts w:ascii="Cambria Math" w:eastAsia="Times New Roman" w:hAnsi="Cambria Math" w:cs="Times New Roman"/>
                       <w:sz w:val="28"/>
                       <w:szCs w:val="28"/>
-                      <w:lang w:val="en-US" w:eastAsia="uk-UA"/>
+                      <w:lang w:eastAsia="uk-UA"/>
                     </w:rPr>
                     <m:t>R</m:t>
                   </m:r>
@@ -8944,7 +8695,7 @@
                       <w:rFonts w:ascii="Cambria Math" w:eastAsia="Times New Roman" w:hAnsi="Cambria Math" w:cs="Times New Roman"/>
                       <w:sz w:val="28"/>
                       <w:szCs w:val="28"/>
-                      <w:lang w:val="en-US" w:eastAsia="uk-UA"/>
+                      <w:lang w:eastAsia="uk-UA"/>
                     </w:rPr>
                     <m:t>y</m:t>
                   </m:r>
@@ -8962,7 +8713,7 @@
                   <w:i/>
                   <w:sz w:val="28"/>
                   <w:szCs w:val="28"/>
-                  <w:lang w:val="en-US" w:eastAsia="uk-UA"/>
+                  <w:lang w:eastAsia="uk-UA"/>
                 </w:rPr>
               </m:ctrlPr>
             </m:dPr>
@@ -8983,7 +8734,7 @@
                       <w:i/>
                       <w:sz w:val="28"/>
                       <w:szCs w:val="28"/>
-                      <w:lang w:val="en-US" w:eastAsia="uk-UA"/>
+                      <w:lang w:eastAsia="uk-UA"/>
                     </w:rPr>
                   </m:ctrlPr>
                 </m:mPr>
@@ -8994,7 +8745,7 @@
                         <w:rFonts w:ascii="Cambria Math" w:eastAsia="Times New Roman" w:hAnsi="Cambria Math" w:cs="Times New Roman"/>
                         <w:sz w:val="28"/>
                         <w:szCs w:val="28"/>
-                        <w:lang w:val="en-US" w:eastAsia="uk-UA"/>
+                        <w:lang w:eastAsia="uk-UA"/>
                       </w:rPr>
                       <m:t>1</m:t>
                     </m:r>
@@ -9005,7 +8756,7 @@
                         <w:rFonts w:ascii="Cambria Math" w:eastAsia="Times New Roman" w:hAnsi="Cambria Math" w:cs="Times New Roman"/>
                         <w:sz w:val="28"/>
                         <w:szCs w:val="28"/>
-                        <w:lang w:val="en-US" w:eastAsia="uk-UA"/>
+                        <w:lang w:eastAsia="uk-UA"/>
                       </w:rPr>
                       <m:t>0</m:t>
                     </m:r>
@@ -9015,7 +8766,6 @@
                         <w:i/>
                         <w:sz w:val="28"/>
                         <w:szCs w:val="28"/>
-                        <w:lang w:val="en-US"/>
                       </w:rPr>
                     </m:ctrlPr>
                   </m:e>
@@ -9025,18 +8775,17 @@
                         <w:rFonts w:ascii="Cambria Math" w:eastAsia="Cambria Math" w:hAnsi="Cambria Math" w:cs="Times New Roman"/>
                         <w:sz w:val="28"/>
                         <w:szCs w:val="28"/>
-                        <w:lang w:val="en-US"/>
-                      </w:rPr>
-                      <m:t>0</m:t>
-                    </m:r>
-                  </m:e>
-                  <m:e>
-                    <m:r>
-                      <w:rPr>
-                        <w:rFonts w:ascii="Cambria Math" w:eastAsia="Times New Roman" w:hAnsi="Cambria Math" w:cs="Times New Roman"/>
-                        <w:sz w:val="28"/>
-                        <w:szCs w:val="28"/>
-                        <w:lang w:val="en-US" w:eastAsia="uk-UA"/>
+                      </w:rPr>
+                      <m:t>0</m:t>
+                    </m:r>
+                  </m:e>
+                  <m:e>
+                    <m:r>
+                      <w:rPr>
+                        <w:rFonts w:ascii="Cambria Math" w:eastAsia="Times New Roman" w:hAnsi="Cambria Math" w:cs="Times New Roman"/>
+                        <w:sz w:val="28"/>
+                        <w:szCs w:val="28"/>
+                        <w:lang w:eastAsia="uk-UA"/>
                       </w:rPr>
                       <m:t>0</m:t>
                     </m:r>
@@ -9049,7 +8798,7 @@
                         <w:rFonts w:ascii="Cambria Math" w:eastAsia="Times New Roman" w:hAnsi="Cambria Math" w:cs="Times New Roman"/>
                         <w:sz w:val="28"/>
                         <w:szCs w:val="28"/>
-                        <w:lang w:val="en-US" w:eastAsia="uk-UA"/>
+                        <w:lang w:eastAsia="uk-UA"/>
                       </w:rPr>
                       <m:t>0</m:t>
                     </m:r>
@@ -9059,7 +8808,6 @@
                         <w:i/>
                         <w:sz w:val="28"/>
                         <w:szCs w:val="28"/>
-                        <w:lang w:val="en-US"/>
                       </w:rPr>
                     </m:ctrlPr>
                   </m:e>
@@ -9069,7 +8817,6 @@
                         <w:rFonts w:ascii="Cambria Math" w:eastAsia="Cambria Math" w:hAnsi="Cambria Math" w:cs="Times New Roman"/>
                         <w:sz w:val="28"/>
                         <w:szCs w:val="28"/>
-                        <w:lang w:val="en-US"/>
                       </w:rPr>
                       <m:t>1</m:t>
                     </m:r>
@@ -9079,7 +8826,6 @@
                         <w:i/>
                         <w:sz w:val="28"/>
                         <w:szCs w:val="28"/>
-                        <w:lang w:val="en-US"/>
                       </w:rPr>
                     </m:ctrlPr>
                   </m:e>
@@ -9089,7 +8835,6 @@
                         <w:rFonts w:ascii="Cambria Math" w:eastAsia="Cambria Math" w:hAnsi="Cambria Math" w:cs="Times New Roman"/>
                         <w:sz w:val="28"/>
                         <w:szCs w:val="28"/>
-                        <w:lang w:val="en-US"/>
                       </w:rPr>
                       <m:t>0</m:t>
                     </m:r>
@@ -9099,7 +8844,6 @@
                         <w:i/>
                         <w:sz w:val="28"/>
                         <w:szCs w:val="28"/>
-                        <w:lang w:val="en-US"/>
                       </w:rPr>
                     </m:ctrlPr>
                   </m:e>
@@ -9109,7 +8853,6 @@
                         <w:rFonts w:ascii="Cambria Math" w:eastAsia="Cambria Math" w:hAnsi="Cambria Math" w:cs="Times New Roman"/>
                         <w:sz w:val="28"/>
                         <w:szCs w:val="28"/>
-                        <w:lang w:val="en-US"/>
                       </w:rPr>
                       <m:t>0</m:t>
                     </m:r>
@@ -9119,7 +8862,6 @@
                         <w:i/>
                         <w:sz w:val="28"/>
                         <w:szCs w:val="28"/>
-                        <w:lang w:val="en-US"/>
                       </w:rPr>
                     </m:ctrlPr>
                   </m:e>
@@ -9131,18 +8873,17 @@
                         <w:rFonts w:ascii="Cambria Math" w:eastAsia="Cambria Math" w:hAnsi="Cambria Math" w:cs="Times New Roman"/>
                         <w:sz w:val="28"/>
                         <w:szCs w:val="28"/>
-                        <w:lang w:val="en-US"/>
-                      </w:rPr>
-                      <m:t>0</m:t>
-                    </m:r>
-                  </m:e>
-                  <m:e>
-                    <m:r>
-                      <w:rPr>
-                        <w:rFonts w:ascii="Cambria Math" w:eastAsia="Times New Roman" w:hAnsi="Cambria Math" w:cs="Times New Roman"/>
-                        <w:sz w:val="28"/>
-                        <w:szCs w:val="28"/>
-                        <w:lang w:val="en-US" w:eastAsia="uk-UA"/>
+                      </w:rPr>
+                      <m:t>0</m:t>
+                    </m:r>
+                  </m:e>
+                  <m:e>
+                    <m:r>
+                      <w:rPr>
+                        <w:rFonts w:ascii="Cambria Math" w:eastAsia="Times New Roman" w:hAnsi="Cambria Math" w:cs="Times New Roman"/>
+                        <w:sz w:val="28"/>
+                        <w:szCs w:val="28"/>
+                        <w:lang w:eastAsia="uk-UA"/>
                       </w:rPr>
                       <m:t>0</m:t>
                     </m:r>
@@ -9152,7 +8893,6 @@
                         <w:i/>
                         <w:sz w:val="28"/>
                         <w:szCs w:val="28"/>
-                        <w:lang w:val="en-US"/>
                       </w:rPr>
                     </m:ctrlPr>
                   </m:e>
@@ -9162,7 +8902,6 @@
                         <w:rFonts w:ascii="Cambria Math" w:eastAsia="Cambria Math" w:hAnsi="Cambria Math" w:cs="Times New Roman"/>
                         <w:sz w:val="28"/>
                         <w:szCs w:val="28"/>
-                        <w:lang w:val="en-US"/>
                       </w:rPr>
                       <m:t>-1</m:t>
                     </m:r>
@@ -9173,7 +8912,7 @@
                         <w:rFonts w:ascii="Cambria Math" w:eastAsia="Times New Roman" w:hAnsi="Cambria Math" w:cs="Times New Roman"/>
                         <w:sz w:val="28"/>
                         <w:szCs w:val="28"/>
-                        <w:lang w:val="en-US" w:eastAsia="uk-UA"/>
+                        <w:lang w:eastAsia="uk-UA"/>
                       </w:rPr>
                       <m:t>0</m:t>
                     </m:r>
@@ -9186,18 +8925,18 @@
                         <w:rFonts w:ascii="Cambria Math" w:eastAsia="Times New Roman" w:hAnsi="Cambria Math" w:cs="Times New Roman"/>
                         <w:sz w:val="28"/>
                         <w:szCs w:val="28"/>
-                        <w:lang w:val="en-US" w:eastAsia="uk-UA"/>
-                      </w:rPr>
-                      <m:t>0</m:t>
-                    </m:r>
-                  </m:e>
-                  <m:e>
-                    <m:r>
-                      <w:rPr>
-                        <w:rFonts w:ascii="Cambria Math" w:eastAsia="Times New Roman" w:hAnsi="Cambria Math" w:cs="Times New Roman"/>
-                        <w:sz w:val="28"/>
-                        <w:szCs w:val="28"/>
-                        <w:lang w:val="en-US" w:eastAsia="uk-UA"/>
+                        <w:lang w:eastAsia="uk-UA"/>
+                      </w:rPr>
+                      <m:t>0</m:t>
+                    </m:r>
+                  </m:e>
+                  <m:e>
+                    <m:r>
+                      <w:rPr>
+                        <w:rFonts w:ascii="Cambria Math" w:eastAsia="Times New Roman" w:hAnsi="Cambria Math" w:cs="Times New Roman"/>
+                        <w:sz w:val="28"/>
+                        <w:szCs w:val="28"/>
+                        <w:lang w:eastAsia="uk-UA"/>
                       </w:rPr>
                       <m:t>0</m:t>
                     </m:r>
@@ -9207,7 +8946,6 @@
                         <w:i/>
                         <w:sz w:val="28"/>
                         <w:szCs w:val="28"/>
-                        <w:lang w:val="en-US"/>
                       </w:rPr>
                     </m:ctrlPr>
                   </m:e>
@@ -9217,18 +8955,17 @@
                         <w:rFonts w:ascii="Cambria Math" w:eastAsia="Cambria Math" w:hAnsi="Cambria Math" w:cs="Times New Roman"/>
                         <w:sz w:val="28"/>
                         <w:szCs w:val="28"/>
-                        <w:lang w:val="en-US"/>
-                      </w:rPr>
-                      <m:t>0</m:t>
-                    </m:r>
-                  </m:e>
-                  <m:e>
-                    <m:r>
-                      <w:rPr>
-                        <w:rFonts w:ascii="Cambria Math" w:eastAsia="Times New Roman" w:hAnsi="Cambria Math" w:cs="Times New Roman"/>
-                        <w:sz w:val="28"/>
-                        <w:szCs w:val="28"/>
-                        <w:lang w:val="en-US" w:eastAsia="uk-UA"/>
+                      </w:rPr>
+                      <m:t>0</m:t>
+                    </m:r>
+                  </m:e>
+                  <m:e>
+                    <m:r>
+                      <w:rPr>
+                        <w:rFonts w:ascii="Cambria Math" w:eastAsia="Times New Roman" w:hAnsi="Cambria Math" w:cs="Times New Roman"/>
+                        <w:sz w:val="28"/>
+                        <w:szCs w:val="28"/>
+                        <w:lang w:eastAsia="uk-UA"/>
                       </w:rPr>
                       <m:t>1</m:t>
                     </m:r>
@@ -9245,7 +8982,7 @@
                   <w:i/>
                   <w:sz w:val="28"/>
                   <w:szCs w:val="28"/>
-                  <w:lang w:val="en-US" w:eastAsia="uk-UA"/>
+                  <w:lang w:eastAsia="uk-UA"/>
                 </w:rPr>
               </m:ctrlPr>
             </m:sSupPr>
@@ -9260,7 +8997,7 @@
                       <w:i/>
                       <w:sz w:val="28"/>
                       <w:szCs w:val="28"/>
-                      <w:lang w:val="en-US" w:eastAsia="uk-UA"/>
+                      <w:lang w:eastAsia="uk-UA"/>
                     </w:rPr>
                   </m:ctrlPr>
                 </m:dPr>
@@ -9273,7 +9010,7 @@
                           <w:i/>
                           <w:sz w:val="28"/>
                           <w:szCs w:val="28"/>
-                          <w:lang w:val="en-US" w:eastAsia="uk-UA"/>
+                          <w:lang w:eastAsia="uk-UA"/>
                         </w:rPr>
                       </m:ctrlPr>
                     </m:sSubPr>
@@ -9283,7 +9020,7 @@
                           <w:rFonts w:ascii="Cambria Math" w:eastAsia="Times New Roman" w:hAnsi="Cambria Math" w:cs="Times New Roman"/>
                           <w:sz w:val="28"/>
                           <w:szCs w:val="28"/>
-                          <w:lang w:val="en-US" w:eastAsia="uk-UA"/>
+                          <w:lang w:eastAsia="uk-UA"/>
                         </w:rPr>
                         <m:t>R</m:t>
                       </m:r>
@@ -9294,7 +9031,7 @@
                           <w:rFonts w:ascii="Cambria Math" w:eastAsia="Times New Roman" w:hAnsi="Cambria Math" w:cs="Times New Roman"/>
                           <w:sz w:val="28"/>
                           <w:szCs w:val="28"/>
-                          <w:lang w:val="en-US" w:eastAsia="uk-UA"/>
+                          <w:lang w:eastAsia="uk-UA"/>
                         </w:rPr>
                         <m:t>y</m:t>
                       </m:r>
@@ -9309,7 +9046,7 @@
                   <w:rFonts w:ascii="Cambria Math" w:eastAsia="Times New Roman" w:hAnsi="Cambria Math" w:cs="Times New Roman"/>
                   <w:sz w:val="28"/>
                   <w:szCs w:val="28"/>
-                  <w:lang w:val="en-US" w:eastAsia="uk-UA"/>
+                  <w:lang w:eastAsia="uk-UA"/>
                 </w:rPr>
                 <m:t>T</m:t>
               </m:r>
@@ -9323,7 +9060,7 @@
                   <w:i/>
                   <w:sz w:val="28"/>
                   <w:szCs w:val="28"/>
-                  <w:lang w:val="en-US" w:eastAsia="uk-UA"/>
+                  <w:lang w:eastAsia="uk-UA"/>
                 </w:rPr>
               </m:ctrlPr>
             </m:sSupPr>
@@ -9338,7 +9075,7 @@
                       <w:i/>
                       <w:sz w:val="28"/>
                       <w:szCs w:val="28"/>
-                      <w:lang w:val="en-US" w:eastAsia="uk-UA"/>
+                      <w:lang w:eastAsia="uk-UA"/>
                     </w:rPr>
                   </m:ctrlPr>
                 </m:dPr>
@@ -9351,7 +9088,7 @@
                           <w:i/>
                           <w:sz w:val="28"/>
                           <w:szCs w:val="28"/>
-                          <w:lang w:val="en-US" w:eastAsia="uk-UA"/>
+                          <w:lang w:eastAsia="uk-UA"/>
                         </w:rPr>
                       </m:ctrlPr>
                     </m:sSubPr>
@@ -9361,7 +9098,7 @@
                           <w:rFonts w:ascii="Cambria Math" w:eastAsia="Times New Roman" w:hAnsi="Cambria Math" w:cs="Times New Roman"/>
                           <w:sz w:val="28"/>
                           <w:szCs w:val="28"/>
-                          <w:lang w:val="en-US" w:eastAsia="uk-UA"/>
+                          <w:lang w:eastAsia="uk-UA"/>
                         </w:rPr>
                         <m:t>R</m:t>
                       </m:r>
@@ -9372,7 +9109,7 @@
                           <w:rFonts w:ascii="Cambria Math" w:eastAsia="Times New Roman" w:hAnsi="Cambria Math" w:cs="Times New Roman"/>
                           <w:sz w:val="28"/>
                           <w:szCs w:val="28"/>
-                          <w:lang w:val="en-US" w:eastAsia="uk-UA"/>
+                          <w:lang w:eastAsia="uk-UA"/>
                         </w:rPr>
                         <m:t>z</m:t>
                       </m:r>
@@ -9387,7 +9124,7 @@
                   <w:rFonts w:ascii="Cambria Math" w:eastAsia="Times New Roman" w:hAnsi="Cambria Math" w:cs="Times New Roman"/>
                   <w:sz w:val="28"/>
                   <w:szCs w:val="28"/>
-                  <w:lang w:val="en-US" w:eastAsia="uk-UA"/>
+                  <w:lang w:eastAsia="uk-UA"/>
                 </w:rPr>
                 <m:t>T</m:t>
               </m:r>
@@ -9403,7 +9140,7 @@
                   <w:i/>
                   <w:sz w:val="28"/>
                   <w:szCs w:val="28"/>
-                  <w:lang w:val="en-US" w:eastAsia="uk-UA"/>
+                  <w:lang w:eastAsia="uk-UA"/>
                 </w:rPr>
               </m:ctrlPr>
             </m:dPr>
@@ -9749,7 +9486,7 @@
                 <w:rFonts w:ascii="Cambria Math" w:eastAsia="Times New Roman" w:hAnsi="Cambria Math" w:cs="Times New Roman"/>
                 <w:sz w:val="28"/>
                 <w:szCs w:val="28"/>
-                <w:lang w:val="en-US" w:eastAsia="uk-UA"/>
+                <w:lang w:eastAsia="uk-UA"/>
               </w:rPr>
               <m:t>D</m:t>
             </m:r>
@@ -9781,18 +9518,9 @@
           <w:rFonts w:ascii="Times New Roman" w:eastAsia="Times New Roman" w:hAnsi="Times New Roman" w:cs="Times New Roman"/>
           <w:sz w:val="28"/>
           <w:szCs w:val="28"/>
-          <w:lang w:val="ru-RU" w:eastAsia="uk-UA"/>
-        </w:rPr>
-        <w:t xml:space="preserve">, </w:t>
-      </w:r>
-      <w:r>
-        <w:rPr>
-          <w:rFonts w:ascii="Times New Roman" w:eastAsia="Times New Roman" w:hAnsi="Times New Roman" w:cs="Times New Roman"/>
-          <w:sz w:val="28"/>
-          <w:szCs w:val="28"/>
-          <w:lang w:eastAsia="uk-UA"/>
-        </w:rPr>
-        <w:t>то перша та остання матриці є одиничними</w:t>
+          <w:lang w:eastAsia="uk-UA"/>
+        </w:rPr>
+        <w:t>, то перша та остання матриці є одиничними</w:t>
       </w:r>
       <w:r>
         <w:rPr>
@@ -9835,7 +9563,7 @@
                   <w:i/>
                   <w:sz w:val="28"/>
                   <w:szCs w:val="28"/>
-                  <w:lang w:val="en-US" w:eastAsia="uk-UA"/>
+                  <w:lang w:eastAsia="uk-UA"/>
                 </w:rPr>
               </m:ctrlPr>
             </m:dPr>
@@ -9848,7 +9576,7 @@
                       <w:i/>
                       <w:sz w:val="28"/>
                       <w:szCs w:val="28"/>
-                      <w:lang w:val="en-US" w:eastAsia="uk-UA"/>
+                      <w:lang w:eastAsia="uk-UA"/>
                     </w:rPr>
                   </m:ctrlPr>
                 </m:sSubPr>
@@ -9858,7 +9586,7 @@
                       <w:rFonts w:ascii="Cambria Math" w:eastAsia="Times New Roman" w:hAnsi="Cambria Math" w:cs="Times New Roman"/>
                       <w:sz w:val="28"/>
                       <w:szCs w:val="28"/>
-                      <w:lang w:val="en-US" w:eastAsia="uk-UA"/>
+                      <w:lang w:eastAsia="uk-UA"/>
                     </w:rPr>
                     <m:t>R</m:t>
                   </m:r>
@@ -9869,7 +9597,7 @@
                       <w:rFonts w:ascii="Cambria Math" w:eastAsia="Times New Roman" w:hAnsi="Cambria Math" w:cs="Times New Roman"/>
                       <w:sz w:val="28"/>
                       <w:szCs w:val="28"/>
-                      <w:lang w:val="en-US" w:eastAsia="uk-UA"/>
+                      <w:lang w:eastAsia="uk-UA"/>
                     </w:rPr>
                     <m:t>z</m:t>
                   </m:r>
@@ -9887,7 +9615,7 @@
                   <w:i/>
                   <w:sz w:val="28"/>
                   <w:szCs w:val="28"/>
-                  <w:lang w:val="en-US" w:eastAsia="uk-UA"/>
+                  <w:lang w:eastAsia="uk-UA"/>
                 </w:rPr>
               </m:ctrlPr>
             </m:dPr>
@@ -9900,7 +9628,7 @@
                       <w:i/>
                       <w:sz w:val="28"/>
                       <w:szCs w:val="28"/>
-                      <w:lang w:val="en-US" w:eastAsia="uk-UA"/>
+                      <w:lang w:eastAsia="uk-UA"/>
                     </w:rPr>
                   </m:ctrlPr>
                 </m:sSubPr>
@@ -9910,7 +9638,7 @@
                       <w:rFonts w:ascii="Cambria Math" w:eastAsia="Times New Roman" w:hAnsi="Cambria Math" w:cs="Times New Roman"/>
                       <w:sz w:val="28"/>
                       <w:szCs w:val="28"/>
-                      <w:lang w:val="en-US" w:eastAsia="uk-UA"/>
+                      <w:lang w:eastAsia="uk-UA"/>
                     </w:rPr>
                     <m:t>R</m:t>
                   </m:r>
@@ -9921,7 +9649,7 @@
                       <w:rFonts w:ascii="Cambria Math" w:eastAsia="Times New Roman" w:hAnsi="Cambria Math" w:cs="Times New Roman"/>
                       <w:sz w:val="28"/>
                       <w:szCs w:val="28"/>
-                      <w:lang w:val="en-US" w:eastAsia="uk-UA"/>
+                      <w:lang w:eastAsia="uk-UA"/>
                     </w:rPr>
                     <m:t>y</m:t>
                   </m:r>
@@ -9939,7 +9667,7 @@
                   <w:i/>
                   <w:sz w:val="28"/>
                   <w:szCs w:val="28"/>
-                  <w:lang w:val="en-US" w:eastAsia="uk-UA"/>
+                  <w:lang w:eastAsia="uk-UA"/>
                 </w:rPr>
               </m:ctrlPr>
             </m:dPr>
@@ -9960,7 +9688,7 @@
                       <w:i/>
                       <w:sz w:val="28"/>
                       <w:szCs w:val="28"/>
-                      <w:lang w:val="en-US" w:eastAsia="uk-UA"/>
+                      <w:lang w:eastAsia="uk-UA"/>
                     </w:rPr>
                   </m:ctrlPr>
                 </m:mPr>
@@ -9971,7 +9699,7 @@
                         <w:rFonts w:ascii="Cambria Math" w:eastAsia="Times New Roman" w:hAnsi="Cambria Math" w:cs="Times New Roman"/>
                         <w:sz w:val="28"/>
                         <w:szCs w:val="28"/>
-                        <w:lang w:val="en-US" w:eastAsia="uk-UA"/>
+                        <w:lang w:eastAsia="uk-UA"/>
                       </w:rPr>
                       <m:t>1</m:t>
                     </m:r>
@@ -9982,7 +9710,7 @@
                         <w:rFonts w:ascii="Cambria Math" w:eastAsia="Times New Roman" w:hAnsi="Cambria Math" w:cs="Times New Roman"/>
                         <w:sz w:val="28"/>
                         <w:szCs w:val="28"/>
-                        <w:lang w:val="en-US" w:eastAsia="uk-UA"/>
+                        <w:lang w:eastAsia="uk-UA"/>
                       </w:rPr>
                       <m:t>0</m:t>
                     </m:r>
@@ -9992,7 +9720,6 @@
                         <w:i/>
                         <w:sz w:val="28"/>
                         <w:szCs w:val="28"/>
-                        <w:lang w:val="en-US"/>
                       </w:rPr>
                     </m:ctrlPr>
                   </m:e>
@@ -10002,18 +9729,17 @@
                         <w:rFonts w:ascii="Cambria Math" w:eastAsia="Cambria Math" w:hAnsi="Cambria Math" w:cs="Times New Roman"/>
                         <w:sz w:val="28"/>
                         <w:szCs w:val="28"/>
-                        <w:lang w:val="en-US"/>
-                      </w:rPr>
-                      <m:t>0</m:t>
-                    </m:r>
-                  </m:e>
-                  <m:e>
-                    <m:r>
-                      <w:rPr>
-                        <w:rFonts w:ascii="Cambria Math" w:eastAsia="Times New Roman" w:hAnsi="Cambria Math" w:cs="Times New Roman"/>
-                        <w:sz w:val="28"/>
-                        <w:szCs w:val="28"/>
-                        <w:lang w:val="en-US" w:eastAsia="uk-UA"/>
+                      </w:rPr>
+                      <m:t>0</m:t>
+                    </m:r>
+                  </m:e>
+                  <m:e>
+                    <m:r>
+                      <w:rPr>
+                        <w:rFonts w:ascii="Cambria Math" w:eastAsia="Times New Roman" w:hAnsi="Cambria Math" w:cs="Times New Roman"/>
+                        <w:sz w:val="28"/>
+                        <w:szCs w:val="28"/>
+                        <w:lang w:eastAsia="uk-UA"/>
                       </w:rPr>
                       <m:t>0</m:t>
                     </m:r>
@@ -10026,7 +9752,7 @@
                         <w:rFonts w:ascii="Cambria Math" w:eastAsia="Times New Roman" w:hAnsi="Cambria Math" w:cs="Times New Roman"/>
                         <w:sz w:val="28"/>
                         <w:szCs w:val="28"/>
-                        <w:lang w:val="en-US" w:eastAsia="uk-UA"/>
+                        <w:lang w:eastAsia="uk-UA"/>
                       </w:rPr>
                       <m:t>0</m:t>
                     </m:r>
@@ -10036,7 +9762,6 @@
                         <w:i/>
                         <w:sz w:val="28"/>
                         <w:szCs w:val="28"/>
-                        <w:lang w:val="en-US"/>
                       </w:rPr>
                     </m:ctrlPr>
                   </m:e>
@@ -10046,7 +9771,6 @@
                         <w:rFonts w:ascii="Cambria Math" w:eastAsia="Cambria Math" w:hAnsi="Cambria Math" w:cs="Times New Roman"/>
                         <w:sz w:val="28"/>
                         <w:szCs w:val="28"/>
-                        <w:lang w:val="en-US"/>
                       </w:rPr>
                       <m:t>1</m:t>
                     </m:r>
@@ -10056,7 +9780,6 @@
                         <w:i/>
                         <w:sz w:val="28"/>
                         <w:szCs w:val="28"/>
-                        <w:lang w:val="en-US"/>
                       </w:rPr>
                     </m:ctrlPr>
                   </m:e>
@@ -10066,7 +9789,6 @@
                         <w:rFonts w:ascii="Cambria Math" w:eastAsia="Cambria Math" w:hAnsi="Cambria Math" w:cs="Times New Roman"/>
                         <w:sz w:val="28"/>
                         <w:szCs w:val="28"/>
-                        <w:lang w:val="en-US"/>
                       </w:rPr>
                       <m:t>0</m:t>
                     </m:r>
@@ -10076,7 +9798,6 @@
                         <w:i/>
                         <w:sz w:val="28"/>
                         <w:szCs w:val="28"/>
-                        <w:lang w:val="en-US"/>
                       </w:rPr>
                     </m:ctrlPr>
                   </m:e>
@@ -10086,7 +9807,6 @@
                         <w:rFonts w:ascii="Cambria Math" w:eastAsia="Cambria Math" w:hAnsi="Cambria Math" w:cs="Times New Roman"/>
                         <w:sz w:val="28"/>
                         <w:szCs w:val="28"/>
-                        <w:lang w:val="en-US"/>
                       </w:rPr>
                       <m:t>0</m:t>
                     </m:r>
@@ -10096,7 +9816,6 @@
                         <w:i/>
                         <w:sz w:val="28"/>
                         <w:szCs w:val="28"/>
-                        <w:lang w:val="en-US"/>
                       </w:rPr>
                     </m:ctrlPr>
                   </m:e>
@@ -10108,18 +9827,17 @@
                         <w:rFonts w:ascii="Cambria Math" w:eastAsia="Cambria Math" w:hAnsi="Cambria Math" w:cs="Times New Roman"/>
                         <w:sz w:val="28"/>
                         <w:szCs w:val="28"/>
-                        <w:lang w:val="en-US"/>
-                      </w:rPr>
-                      <m:t>0</m:t>
-                    </m:r>
-                  </m:e>
-                  <m:e>
-                    <m:r>
-                      <w:rPr>
-                        <w:rFonts w:ascii="Cambria Math" w:eastAsia="Times New Roman" w:hAnsi="Cambria Math" w:cs="Times New Roman"/>
-                        <w:sz w:val="28"/>
-                        <w:szCs w:val="28"/>
-                        <w:lang w:val="en-US" w:eastAsia="uk-UA"/>
+                      </w:rPr>
+                      <m:t>0</m:t>
+                    </m:r>
+                  </m:e>
+                  <m:e>
+                    <m:r>
+                      <w:rPr>
+                        <w:rFonts w:ascii="Cambria Math" w:eastAsia="Times New Roman" w:hAnsi="Cambria Math" w:cs="Times New Roman"/>
+                        <w:sz w:val="28"/>
+                        <w:szCs w:val="28"/>
+                        <w:lang w:eastAsia="uk-UA"/>
                       </w:rPr>
                       <m:t>0</m:t>
                     </m:r>
@@ -10129,7 +9847,6 @@
                         <w:i/>
                         <w:sz w:val="28"/>
                         <w:szCs w:val="28"/>
-                        <w:lang w:val="en-US"/>
                       </w:rPr>
                     </m:ctrlPr>
                   </m:e>
@@ -10139,7 +9856,6 @@
                         <w:rFonts w:ascii="Cambria Math" w:eastAsia="Cambria Math" w:hAnsi="Cambria Math" w:cs="Times New Roman"/>
                         <w:sz w:val="28"/>
                         <w:szCs w:val="28"/>
-                        <w:lang w:val="en-US"/>
                       </w:rPr>
                       <m:t>-1</m:t>
                     </m:r>
@@ -10150,7 +9866,7 @@
                         <w:rFonts w:ascii="Cambria Math" w:eastAsia="Times New Roman" w:hAnsi="Cambria Math" w:cs="Times New Roman"/>
                         <w:sz w:val="28"/>
                         <w:szCs w:val="28"/>
-                        <w:lang w:val="en-US" w:eastAsia="uk-UA"/>
+                        <w:lang w:eastAsia="uk-UA"/>
                       </w:rPr>
                       <m:t>0</m:t>
                     </m:r>
@@ -10163,18 +9879,18 @@
                         <w:rFonts w:ascii="Cambria Math" w:eastAsia="Times New Roman" w:hAnsi="Cambria Math" w:cs="Times New Roman"/>
                         <w:sz w:val="28"/>
                         <w:szCs w:val="28"/>
-                        <w:lang w:val="en-US" w:eastAsia="uk-UA"/>
-                      </w:rPr>
-                      <m:t>0</m:t>
-                    </m:r>
-                  </m:e>
-                  <m:e>
-                    <m:r>
-                      <w:rPr>
-                        <w:rFonts w:ascii="Cambria Math" w:eastAsia="Times New Roman" w:hAnsi="Cambria Math" w:cs="Times New Roman"/>
-                        <w:sz w:val="28"/>
-                        <w:szCs w:val="28"/>
-                        <w:lang w:val="en-US" w:eastAsia="uk-UA"/>
+                        <w:lang w:eastAsia="uk-UA"/>
+                      </w:rPr>
+                      <m:t>0</m:t>
+                    </m:r>
+                  </m:e>
+                  <m:e>
+                    <m:r>
+                      <w:rPr>
+                        <w:rFonts w:ascii="Cambria Math" w:eastAsia="Times New Roman" w:hAnsi="Cambria Math" w:cs="Times New Roman"/>
+                        <w:sz w:val="28"/>
+                        <w:szCs w:val="28"/>
+                        <w:lang w:eastAsia="uk-UA"/>
                       </w:rPr>
                       <m:t>0</m:t>
                     </m:r>
@@ -10184,7 +9900,6 @@
                         <w:i/>
                         <w:sz w:val="28"/>
                         <w:szCs w:val="28"/>
-                        <w:lang w:val="en-US"/>
                       </w:rPr>
                     </m:ctrlPr>
                   </m:e>
@@ -10194,18 +9909,17 @@
                         <w:rFonts w:ascii="Cambria Math" w:eastAsia="Cambria Math" w:hAnsi="Cambria Math" w:cs="Times New Roman"/>
                         <w:sz w:val="28"/>
                         <w:szCs w:val="28"/>
-                        <w:lang w:val="en-US"/>
-                      </w:rPr>
-                      <m:t>0</m:t>
-                    </m:r>
-                  </m:e>
-                  <m:e>
-                    <m:r>
-                      <w:rPr>
-                        <w:rFonts w:ascii="Cambria Math" w:eastAsia="Times New Roman" w:hAnsi="Cambria Math" w:cs="Times New Roman"/>
-                        <w:sz w:val="28"/>
-                        <w:szCs w:val="28"/>
-                        <w:lang w:val="en-US" w:eastAsia="uk-UA"/>
+                      </w:rPr>
+                      <m:t>0</m:t>
+                    </m:r>
+                  </m:e>
+                  <m:e>
+                    <m:r>
+                      <w:rPr>
+                        <w:rFonts w:ascii="Cambria Math" w:eastAsia="Times New Roman" w:hAnsi="Cambria Math" w:cs="Times New Roman"/>
+                        <w:sz w:val="28"/>
+                        <w:szCs w:val="28"/>
+                        <w:lang w:eastAsia="uk-UA"/>
                       </w:rPr>
                       <m:t>1</m:t>
                     </m:r>
@@ -10222,7 +9936,7 @@
                   <w:i/>
                   <w:sz w:val="28"/>
                   <w:szCs w:val="28"/>
-                  <w:lang w:val="en-US" w:eastAsia="uk-UA"/>
+                  <w:lang w:eastAsia="uk-UA"/>
                 </w:rPr>
               </m:ctrlPr>
             </m:sSupPr>
@@ -10237,7 +9951,7 @@
                       <w:i/>
                       <w:sz w:val="28"/>
                       <w:szCs w:val="28"/>
-                      <w:lang w:val="en-US" w:eastAsia="uk-UA"/>
+                      <w:lang w:eastAsia="uk-UA"/>
                     </w:rPr>
                   </m:ctrlPr>
                 </m:dPr>
@@ -10250,7 +9964,7 @@
                           <w:i/>
                           <w:sz w:val="28"/>
                           <w:szCs w:val="28"/>
-                          <w:lang w:val="en-US" w:eastAsia="uk-UA"/>
+                          <w:lang w:eastAsia="uk-UA"/>
                         </w:rPr>
                       </m:ctrlPr>
                     </m:sSubPr>
@@ -10260,7 +9974,7 @@
                           <w:rFonts w:ascii="Cambria Math" w:eastAsia="Times New Roman" w:hAnsi="Cambria Math" w:cs="Times New Roman"/>
                           <w:sz w:val="28"/>
                           <w:szCs w:val="28"/>
-                          <w:lang w:val="en-US" w:eastAsia="uk-UA"/>
+                          <w:lang w:eastAsia="uk-UA"/>
                         </w:rPr>
                         <m:t>R</m:t>
                       </m:r>
@@ -10271,7 +9985,7 @@
                           <w:rFonts w:ascii="Cambria Math" w:eastAsia="Times New Roman" w:hAnsi="Cambria Math" w:cs="Times New Roman"/>
                           <w:sz w:val="28"/>
                           <w:szCs w:val="28"/>
-                          <w:lang w:val="en-US" w:eastAsia="uk-UA"/>
+                          <w:lang w:eastAsia="uk-UA"/>
                         </w:rPr>
                         <m:t>y</m:t>
                       </m:r>
@@ -10286,7 +10000,7 @@
                   <w:rFonts w:ascii="Cambria Math" w:eastAsia="Times New Roman" w:hAnsi="Cambria Math" w:cs="Times New Roman"/>
                   <w:sz w:val="28"/>
                   <w:szCs w:val="28"/>
-                  <w:lang w:val="en-US" w:eastAsia="uk-UA"/>
+                  <w:lang w:eastAsia="uk-UA"/>
                 </w:rPr>
                 <m:t>T</m:t>
               </m:r>
@@ -10300,7 +10014,7 @@
                   <w:i/>
                   <w:sz w:val="28"/>
                   <w:szCs w:val="28"/>
-                  <w:lang w:val="en-US" w:eastAsia="uk-UA"/>
+                  <w:lang w:eastAsia="uk-UA"/>
                 </w:rPr>
               </m:ctrlPr>
             </m:sSupPr>
@@ -10315,7 +10029,7 @@
                       <w:i/>
                       <w:sz w:val="28"/>
                       <w:szCs w:val="28"/>
-                      <w:lang w:val="en-US" w:eastAsia="uk-UA"/>
+                      <w:lang w:eastAsia="uk-UA"/>
                     </w:rPr>
                   </m:ctrlPr>
                 </m:dPr>
@@ -10328,7 +10042,7 @@
                           <w:i/>
                           <w:sz w:val="28"/>
                           <w:szCs w:val="28"/>
-                          <w:lang w:val="en-US" w:eastAsia="uk-UA"/>
+                          <w:lang w:eastAsia="uk-UA"/>
                         </w:rPr>
                       </m:ctrlPr>
                     </m:sSubPr>
@@ -10338,7 +10052,7 @@
                           <w:rFonts w:ascii="Cambria Math" w:eastAsia="Times New Roman" w:hAnsi="Cambria Math" w:cs="Times New Roman"/>
                           <w:sz w:val="28"/>
                           <w:szCs w:val="28"/>
-                          <w:lang w:val="en-US" w:eastAsia="uk-UA"/>
+                          <w:lang w:eastAsia="uk-UA"/>
                         </w:rPr>
                         <m:t>R</m:t>
                       </m:r>
@@ -10349,7 +10063,7 @@
                           <w:rFonts w:ascii="Cambria Math" w:eastAsia="Times New Roman" w:hAnsi="Cambria Math" w:cs="Times New Roman"/>
                           <w:sz w:val="28"/>
                           <w:szCs w:val="28"/>
-                          <w:lang w:val="en-US" w:eastAsia="uk-UA"/>
+                          <w:lang w:eastAsia="uk-UA"/>
                         </w:rPr>
                         <m:t>z</m:t>
                       </m:r>
@@ -10364,7 +10078,7 @@
                   <w:rFonts w:ascii="Cambria Math" w:eastAsia="Times New Roman" w:hAnsi="Cambria Math" w:cs="Times New Roman"/>
                   <w:sz w:val="28"/>
                   <w:szCs w:val="28"/>
-                  <w:lang w:val="en-US" w:eastAsia="uk-UA"/>
+                  <w:lang w:eastAsia="uk-UA"/>
                 </w:rPr>
                 <m:t>T</m:t>
               </m:r>
@@ -10473,29 +10187,7 @@
           <w:szCs w:val="28"/>
           <w:lang w:eastAsia="uk-UA"/>
         </w:rPr>
-        <w:t xml:space="preserve">Повернути систему координат так, щоб площина </w:t>
-      </w:r>
-      <w:proofErr w:type="spellStart"/>
-      <w:r>
-        <w:rPr>
-          <w:rFonts w:ascii="Times New Roman" w:eastAsia="Times New Roman" w:hAnsi="Times New Roman" w:cs="Times New Roman"/>
-          <w:color w:val="000000"/>
-          <w:sz w:val="28"/>
-          <w:szCs w:val="28"/>
-          <w:lang w:eastAsia="uk-UA"/>
-        </w:rPr>
-        <w:t>співпала</w:t>
-      </w:r>
-      <w:proofErr w:type="spellEnd"/>
-      <w:r>
-        <w:rPr>
-          <w:rFonts w:ascii="Times New Roman" w:eastAsia="Times New Roman" w:hAnsi="Times New Roman" w:cs="Times New Roman"/>
-          <w:color w:val="000000"/>
-          <w:sz w:val="28"/>
-          <w:szCs w:val="28"/>
-          <w:lang w:eastAsia="uk-UA"/>
-        </w:rPr>
-        <w:t xml:space="preserve"> з площиною XO</w:t>
+        <w:t>Повернути систему координат так, щоб площина співпала з площиною XO</w:t>
       </w:r>
       <w:r>
         <w:rPr>
@@ -10503,7 +10195,7 @@
           <w:color w:val="000000"/>
           <w:sz w:val="28"/>
           <w:szCs w:val="28"/>
-          <w:lang w:val="en-US" w:eastAsia="uk-UA"/>
+          <w:lang w:eastAsia="uk-UA"/>
         </w:rPr>
         <w:t>Z</w:t>
       </w:r>
@@ -10550,7 +10242,7 @@
           <w:color w:val="000000"/>
           <w:sz w:val="28"/>
           <w:szCs w:val="28"/>
-          <w:lang w:val="en-US" w:eastAsia="uk-UA"/>
+          <w:lang w:eastAsia="uk-UA"/>
         </w:rPr>
         <w:t>Z</w:t>
       </w:r>
@@ -10627,7 +10319,7 @@
           <w:color w:val="000000"/>
           <w:sz w:val="28"/>
           <w:szCs w:val="28"/>
-          <w:lang w:val="en-US" w:eastAsia="uk-UA"/>
+          <w:lang w:eastAsia="uk-UA"/>
         </w:rPr>
       </w:pPr>
       <m:oMathPara>
@@ -10642,7 +10334,6 @@
                   <w:i/>
                   <w:sz w:val="28"/>
                   <w:szCs w:val="28"/>
-                  <w:lang w:val="en-US"/>
                 </w:rPr>
               </m:ctrlPr>
             </m:dPr>
@@ -10655,7 +10346,6 @@
                       <w:i/>
                       <w:sz w:val="28"/>
                       <w:szCs w:val="28"/>
-                      <w:lang w:val="en-US"/>
                     </w:rPr>
                   </m:ctrlPr>
                 </m:sSubPr>
@@ -10665,7 +10355,6 @@
                       <w:rFonts w:ascii="Cambria Math" w:hAnsi="Cambria Math" w:cs="Times New Roman"/>
                       <w:sz w:val="28"/>
                       <w:szCs w:val="28"/>
-                      <w:lang w:val="en-US"/>
                     </w:rPr>
                     <m:t>R</m:t>
                   </m:r>
@@ -10676,7 +10365,6 @@
                       <w:rFonts w:ascii="Cambria Math" w:hAnsi="Cambria Math" w:cs="Times New Roman"/>
                       <w:sz w:val="28"/>
                       <w:szCs w:val="28"/>
-                      <w:lang w:val="en-US"/>
                     </w:rPr>
                     <m:t>y</m:t>
                   </m:r>
@@ -10689,7 +10377,6 @@
               <w:rFonts w:ascii="Cambria Math" w:hAnsi="Cambria Math" w:cs="Times New Roman"/>
               <w:sz w:val="28"/>
               <w:szCs w:val="28"/>
-              <w:lang w:val="en-US"/>
             </w:rPr>
             <m:t>=</m:t>
           </m:r>
@@ -11151,7 +10838,7 @@
                   <w:color w:val="000000"/>
                   <w:sz w:val="28"/>
                   <w:szCs w:val="28"/>
-                  <w:lang w:val="en-US" w:eastAsia="uk-UA"/>
+                  <w:lang w:eastAsia="uk-UA"/>
                 </w:rPr>
               </m:ctrlPr>
             </m:funcPr>
@@ -11165,20 +10852,10 @@
                   <w:color w:val="000000"/>
                   <w:sz w:val="28"/>
                   <w:szCs w:val="28"/>
-                  <w:lang w:val="en-US" w:eastAsia="uk-UA"/>
+                  <w:lang w:eastAsia="uk-UA"/>
                 </w:rPr>
                 <m:t>cos</m:t>
               </m:r>
-              <m:ctrlPr>
-                <w:rPr>
-                  <w:rFonts w:ascii="Cambria Math" w:eastAsia="Times New Roman" w:hAnsi="Cambria Math" w:cs="Times New Roman"/>
-                  <w:i/>
-                  <w:color w:val="000000"/>
-                  <w:sz w:val="28"/>
-                  <w:szCs w:val="28"/>
-                  <w:lang w:eastAsia="uk-UA"/>
-                </w:rPr>
-              </m:ctrlPr>
             </m:fName>
             <m:e>
               <m:r>
@@ -11249,7 +10926,6 @@
                           <w:i/>
                           <w:sz w:val="28"/>
                           <w:szCs w:val="28"/>
-                          <w:lang w:val="en-US"/>
                         </w:rPr>
                       </m:ctrlPr>
                     </m:sSupPr>
@@ -11259,7 +10935,6 @@
                           <w:rFonts w:ascii="Cambria Math" w:hAnsi="Cambria Math" w:cs="Times New Roman"/>
                           <w:sz w:val="28"/>
                           <w:szCs w:val="28"/>
-                          <w:lang w:val="en-US"/>
                         </w:rPr>
                         <m:t>A</m:t>
                       </m:r>
@@ -11270,7 +10945,6 @@
                           <w:rFonts w:ascii="Cambria Math" w:hAnsi="Cambria Math" w:cs="Times New Roman"/>
                           <w:sz w:val="28"/>
                           <w:szCs w:val="28"/>
-                          <w:lang w:val="en-US"/>
                         </w:rPr>
                         <m:t>2</m:t>
                       </m:r>
@@ -11281,7 +10955,6 @@
                       <w:rFonts w:ascii="Cambria Math" w:hAnsi="Cambria Math" w:cs="Times New Roman"/>
                       <w:sz w:val="28"/>
                       <w:szCs w:val="28"/>
-                      <w:lang w:val="en-US"/>
                     </w:rPr>
                     <m:t>+</m:t>
                   </m:r>
@@ -11293,7 +10966,6 @@
                           <w:i/>
                           <w:sz w:val="28"/>
                           <w:szCs w:val="28"/>
-                          <w:lang w:val="en-US"/>
                         </w:rPr>
                       </m:ctrlPr>
                     </m:sSupPr>
@@ -11303,7 +10975,6 @@
                           <w:rFonts w:ascii="Cambria Math" w:hAnsi="Cambria Math" w:cs="Times New Roman"/>
                           <w:sz w:val="28"/>
                           <w:szCs w:val="28"/>
-                          <w:lang w:val="en-US"/>
                         </w:rPr>
                         <m:t>C</m:t>
                       </m:r>
@@ -11314,7 +10985,6 @@
                           <w:rFonts w:ascii="Cambria Math" w:hAnsi="Cambria Math" w:cs="Times New Roman"/>
                           <w:sz w:val="28"/>
                           <w:szCs w:val="28"/>
-                          <w:lang w:val="en-US"/>
                         </w:rPr>
                         <m:t>2</m:t>
                       </m:r>
@@ -11330,7 +11000,7 @@
               <w:color w:val="000000"/>
               <w:sz w:val="28"/>
               <w:szCs w:val="28"/>
-              <w:lang w:val="en-US" w:eastAsia="uk-UA"/>
+              <w:lang w:eastAsia="uk-UA"/>
             </w:rPr>
             <m:t>;</m:t>
           </m:r>
@@ -11343,7 +11013,7 @@
                   <w:color w:val="000000"/>
                   <w:sz w:val="28"/>
                   <w:szCs w:val="28"/>
-                  <w:lang w:val="en-US" w:eastAsia="uk-UA"/>
+                  <w:lang w:eastAsia="uk-UA"/>
                 </w:rPr>
               </m:ctrlPr>
             </m:funcPr>
@@ -11357,7 +11027,7 @@
                   <w:color w:val="000000"/>
                   <w:sz w:val="28"/>
                   <w:szCs w:val="28"/>
-                  <w:lang w:val="en-US" w:eastAsia="uk-UA"/>
+                  <w:lang w:eastAsia="uk-UA"/>
                 </w:rPr>
                 <m:t xml:space="preserve"> </m:t>
               </m:r>
@@ -11370,7 +11040,7 @@
                   <w:color w:val="000000"/>
                   <w:sz w:val="28"/>
                   <w:szCs w:val="28"/>
-                  <w:lang w:val="en-US" w:eastAsia="uk-UA"/>
+                  <w:lang w:eastAsia="uk-UA"/>
                 </w:rPr>
                 <m:t>sin</m:t>
               </m:r>
@@ -11395,7 +11065,7 @@
               <w:color w:val="000000"/>
               <w:sz w:val="28"/>
               <w:szCs w:val="28"/>
-              <w:lang w:val="en-US" w:eastAsia="uk-UA"/>
+              <w:lang w:eastAsia="uk-UA"/>
             </w:rPr>
             <m:t>=</m:t>
           </m:r>
@@ -11408,7 +11078,7 @@
                   <w:color w:val="000000"/>
                   <w:sz w:val="28"/>
                   <w:szCs w:val="28"/>
-                  <w:lang w:val="en-US" w:eastAsia="uk-UA"/>
+                  <w:lang w:eastAsia="uk-UA"/>
                 </w:rPr>
               </m:ctrlPr>
             </m:fPr>
@@ -11419,7 +11089,7 @@
                   <w:color w:val="000000"/>
                   <w:sz w:val="28"/>
                   <w:szCs w:val="28"/>
-                  <w:lang w:val="en-US" w:eastAsia="uk-UA"/>
+                  <w:lang w:eastAsia="uk-UA"/>
                 </w:rPr>
                 <m:t>C</m:t>
               </m:r>
@@ -11435,7 +11105,7 @@
                       <w:color w:val="000000"/>
                       <w:sz w:val="28"/>
                       <w:szCs w:val="28"/>
-                      <w:lang w:val="en-US" w:eastAsia="uk-UA"/>
+                      <w:lang w:eastAsia="uk-UA"/>
                     </w:rPr>
                   </m:ctrlPr>
                 </m:radPr>
@@ -11450,7 +11120,7 @@
                           <w:color w:val="000000"/>
                           <w:sz w:val="28"/>
                           <w:szCs w:val="28"/>
-                          <w:lang w:val="en-US" w:eastAsia="uk-UA"/>
+                          <w:lang w:eastAsia="uk-UA"/>
                         </w:rPr>
                       </m:ctrlPr>
                     </m:sSupPr>
@@ -11461,7 +11131,7 @@
                           <w:color w:val="000000"/>
                           <w:sz w:val="28"/>
                           <w:szCs w:val="28"/>
-                          <w:lang w:val="en-US" w:eastAsia="uk-UA"/>
+                          <w:lang w:eastAsia="uk-UA"/>
                         </w:rPr>
                         <m:t>A</m:t>
                       </m:r>
@@ -11473,7 +11143,7 @@
                           <w:color w:val="000000"/>
                           <w:sz w:val="28"/>
                           <w:szCs w:val="28"/>
-                          <w:lang w:val="en-US" w:eastAsia="uk-UA"/>
+                          <w:lang w:eastAsia="uk-UA"/>
                         </w:rPr>
                         <m:t>2</m:t>
                       </m:r>
@@ -11485,7 +11155,7 @@
                       <w:color w:val="000000"/>
                       <w:sz w:val="28"/>
                       <w:szCs w:val="28"/>
-                      <w:lang w:val="en-US" w:eastAsia="uk-UA"/>
+                      <w:lang w:eastAsia="uk-UA"/>
                     </w:rPr>
                     <m:t>+</m:t>
                   </m:r>
@@ -11498,7 +11168,7 @@
                           <w:color w:val="000000"/>
                           <w:sz w:val="28"/>
                           <w:szCs w:val="28"/>
-                          <w:lang w:val="en-US" w:eastAsia="uk-UA"/>
+                          <w:lang w:eastAsia="uk-UA"/>
                         </w:rPr>
                       </m:ctrlPr>
                     </m:sSupPr>
@@ -11509,7 +11179,7 @@
                           <w:color w:val="000000"/>
                           <w:sz w:val="28"/>
                           <w:szCs w:val="28"/>
-                          <w:lang w:val="en-US" w:eastAsia="uk-UA"/>
+                          <w:lang w:eastAsia="uk-UA"/>
                         </w:rPr>
                         <m:t>C</m:t>
                       </m:r>
@@ -11521,7 +11191,7 @@
                           <w:color w:val="000000"/>
                           <w:sz w:val="28"/>
                           <w:szCs w:val="28"/>
-                          <w:lang w:val="en-US" w:eastAsia="uk-UA"/>
+                          <w:lang w:eastAsia="uk-UA"/>
                         </w:rPr>
                         <m:t>2</m:t>
                       </m:r>
@@ -11544,7 +11214,7 @@
           <w:color w:val="000000"/>
           <w:sz w:val="28"/>
           <w:szCs w:val="28"/>
-          <w:lang w:val="en-US" w:eastAsia="uk-UA"/>
+          <w:lang w:eastAsia="uk-UA"/>
         </w:rPr>
       </w:pPr>
       <m:oMathPara>
@@ -11560,7 +11230,7 @@
                   <w:color w:val="000000"/>
                   <w:sz w:val="28"/>
                   <w:szCs w:val="28"/>
-                  <w:lang w:val="en-US" w:eastAsia="uk-UA"/>
+                  <w:lang w:eastAsia="uk-UA"/>
                 </w:rPr>
               </m:ctrlPr>
             </m:dPr>
@@ -11574,7 +11244,7 @@
                       <w:color w:val="000000"/>
                       <w:sz w:val="28"/>
                       <w:szCs w:val="28"/>
-                      <w:lang w:val="en-US" w:eastAsia="uk-UA"/>
+                      <w:lang w:eastAsia="uk-UA"/>
                     </w:rPr>
                   </m:ctrlPr>
                 </m:sSubPr>
@@ -11585,7 +11255,7 @@
                       <w:color w:val="000000"/>
                       <w:sz w:val="28"/>
                       <w:szCs w:val="28"/>
-                      <w:lang w:val="en-US" w:eastAsia="uk-UA"/>
+                      <w:lang w:eastAsia="uk-UA"/>
                     </w:rPr>
                     <m:t>R</m:t>
                   </m:r>
@@ -11597,7 +11267,7 @@
                       <w:color w:val="000000"/>
                       <w:sz w:val="28"/>
                       <w:szCs w:val="28"/>
-                      <w:lang w:val="en-US" w:eastAsia="uk-UA"/>
+                      <w:lang w:eastAsia="uk-UA"/>
                     </w:rPr>
                     <m:t>z</m:t>
                   </m:r>
@@ -11611,7 +11281,7 @@
               <w:color w:val="000000"/>
               <w:sz w:val="28"/>
               <w:szCs w:val="28"/>
-              <w:lang w:val="en-US" w:eastAsia="uk-UA"/>
+              <w:lang w:eastAsia="uk-UA"/>
             </w:rPr>
             <m:t>=</m:t>
           </m:r>
@@ -12081,7 +11751,7 @@
                   <w:color w:val="000000"/>
                   <w:sz w:val="28"/>
                   <w:szCs w:val="28"/>
-                  <w:lang w:val="en-US" w:eastAsia="uk-UA"/>
+                  <w:lang w:eastAsia="uk-UA"/>
                 </w:rPr>
               </m:ctrlPr>
             </m:funcPr>
@@ -12095,20 +11765,10 @@
                   <w:color w:val="000000"/>
                   <w:sz w:val="28"/>
                   <w:szCs w:val="28"/>
-                  <w:lang w:val="en-US" w:eastAsia="uk-UA"/>
+                  <w:lang w:eastAsia="uk-UA"/>
                 </w:rPr>
                 <m:t>cos</m:t>
               </m:r>
-              <m:ctrlPr>
-                <w:rPr>
-                  <w:rFonts w:ascii="Cambria Math" w:eastAsia="Times New Roman" w:hAnsi="Cambria Math" w:cs="Times New Roman"/>
-                  <w:i/>
-                  <w:color w:val="000000"/>
-                  <w:sz w:val="28"/>
-                  <w:szCs w:val="28"/>
-                  <w:lang w:eastAsia="uk-UA"/>
-                </w:rPr>
-              </m:ctrlPr>
             </m:fName>
             <m:e>
               <m:r>
@@ -12389,7 +12049,7 @@
                                   <w:color w:val="000000"/>
                                   <w:sz w:val="28"/>
                                   <w:szCs w:val="28"/>
-                                  <w:lang w:val="en-US" w:eastAsia="uk-UA"/>
+                                  <w:lang w:eastAsia="uk-UA"/>
                                 </w:rPr>
                               </m:ctrlPr>
                             </m:sSupPr>
@@ -12400,7 +12060,7 @@
                                   <w:color w:val="000000"/>
                                   <w:sz w:val="28"/>
                                   <w:szCs w:val="28"/>
-                                  <w:lang w:val="en-US" w:eastAsia="uk-UA"/>
+                                  <w:lang w:eastAsia="uk-UA"/>
                                 </w:rPr>
                                 <m:t>A</m:t>
                               </m:r>
@@ -12412,7 +12072,7 @@
                                   <w:color w:val="000000"/>
                                   <w:sz w:val="28"/>
                                   <w:szCs w:val="28"/>
-                                  <w:lang w:val="en-US" w:eastAsia="uk-UA"/>
+                                  <w:lang w:eastAsia="uk-UA"/>
                                 </w:rPr>
                                 <m:t>2</m:t>
                               </m:r>
@@ -12424,7 +12084,7 @@
                               <w:color w:val="000000"/>
                               <w:sz w:val="28"/>
                               <w:szCs w:val="28"/>
-                              <w:lang w:val="en-US" w:eastAsia="uk-UA"/>
+                              <w:lang w:eastAsia="uk-UA"/>
                             </w:rPr>
                             <m:t>+</m:t>
                           </m:r>
@@ -12437,7 +12097,7 @@
                                   <w:color w:val="000000"/>
                                   <w:sz w:val="28"/>
                                   <w:szCs w:val="28"/>
-                                  <w:lang w:val="en-US" w:eastAsia="uk-UA"/>
+                                  <w:lang w:eastAsia="uk-UA"/>
                                 </w:rPr>
                               </m:ctrlPr>
                             </m:sSupPr>
@@ -12448,7 +12108,7 @@
                                   <w:color w:val="000000"/>
                                   <w:sz w:val="28"/>
                                   <w:szCs w:val="28"/>
-                                  <w:lang w:val="en-US" w:eastAsia="uk-UA"/>
+                                  <w:lang w:eastAsia="uk-UA"/>
                                 </w:rPr>
                                 <m:t>C</m:t>
                               </m:r>
@@ -12460,7 +12120,7 @@
                                   <w:color w:val="000000"/>
                                   <w:sz w:val="28"/>
                                   <w:szCs w:val="28"/>
-                                  <w:lang w:val="en-US" w:eastAsia="uk-UA"/>
+                                  <w:lang w:eastAsia="uk-UA"/>
                                 </w:rPr>
                                 <m:t>2</m:t>
                               </m:r>
@@ -12660,7 +12320,7 @@
           <w:rFonts w:ascii="Times New Roman" w:eastAsia="Times New Roman" w:hAnsi="Times New Roman" w:cs="Times New Roman"/>
           <w:sz w:val="28"/>
           <w:szCs w:val="28"/>
-          <w:lang w:val="en-US" w:eastAsia="uk-UA"/>
+          <w:lang w:eastAsia="uk-UA"/>
         </w:rPr>
       </w:pPr>
       <m:oMathPara>
@@ -12972,7 +12632,7 @@
                   <w:i/>
                   <w:sz w:val="28"/>
                   <w:szCs w:val="28"/>
-                  <w:lang w:val="en-US" w:eastAsia="uk-UA"/>
+                  <w:lang w:eastAsia="uk-UA"/>
                 </w:rPr>
               </m:ctrlPr>
             </m:dPr>
@@ -12985,7 +12645,7 @@
                       <w:i/>
                       <w:sz w:val="28"/>
                       <w:szCs w:val="28"/>
-                      <w:lang w:val="en-US" w:eastAsia="uk-UA"/>
+                      <w:lang w:eastAsia="uk-UA"/>
                     </w:rPr>
                   </m:ctrlPr>
                 </m:sSubPr>
@@ -12995,7 +12655,7 @@
                       <w:rFonts w:ascii="Cambria Math" w:eastAsia="Times New Roman" w:hAnsi="Cambria Math" w:cs="Times New Roman"/>
                       <w:sz w:val="28"/>
                       <w:szCs w:val="28"/>
-                      <w:lang w:val="en-US" w:eastAsia="uk-UA"/>
+                      <w:lang w:eastAsia="uk-UA"/>
                     </w:rPr>
                     <m:t>R</m:t>
                   </m:r>
@@ -13006,7 +12666,7 @@
                       <w:rFonts w:ascii="Cambria Math" w:eastAsia="Times New Roman" w:hAnsi="Cambria Math" w:cs="Times New Roman"/>
                       <w:sz w:val="28"/>
                       <w:szCs w:val="28"/>
-                      <w:lang w:val="en-US" w:eastAsia="uk-UA"/>
+                      <w:lang w:eastAsia="uk-UA"/>
                     </w:rPr>
                     <m:t>y</m:t>
                   </m:r>
@@ -13024,7 +12684,7 @@
                   <w:i/>
                   <w:sz w:val="28"/>
                   <w:szCs w:val="28"/>
-                  <w:lang w:val="en-US" w:eastAsia="uk-UA"/>
+                  <w:lang w:eastAsia="uk-UA"/>
                 </w:rPr>
               </m:ctrlPr>
             </m:dPr>
@@ -13037,7 +12697,7 @@
                       <w:i/>
                       <w:sz w:val="28"/>
                       <w:szCs w:val="28"/>
-                      <w:lang w:val="en-US" w:eastAsia="uk-UA"/>
+                      <w:lang w:eastAsia="uk-UA"/>
                     </w:rPr>
                   </m:ctrlPr>
                 </m:sSubPr>
@@ -13047,7 +12707,7 @@
                       <w:rFonts w:ascii="Cambria Math" w:eastAsia="Times New Roman" w:hAnsi="Cambria Math" w:cs="Times New Roman"/>
                       <w:sz w:val="28"/>
                       <w:szCs w:val="28"/>
-                      <w:lang w:val="en-US" w:eastAsia="uk-UA"/>
+                      <w:lang w:eastAsia="uk-UA"/>
                     </w:rPr>
                     <m:t>R</m:t>
                   </m:r>
@@ -13058,7 +12718,7 @@
                       <w:rFonts w:ascii="Cambria Math" w:eastAsia="Times New Roman" w:hAnsi="Cambria Math" w:cs="Times New Roman"/>
                       <w:sz w:val="28"/>
                       <w:szCs w:val="28"/>
-                      <w:lang w:val="en-US" w:eastAsia="uk-UA"/>
+                      <w:lang w:eastAsia="uk-UA"/>
                     </w:rPr>
                     <m:t>z</m:t>
                   </m:r>
@@ -13076,7 +12736,7 @@
                   <w:i/>
                   <w:sz w:val="28"/>
                   <w:szCs w:val="28"/>
-                  <w:lang w:val="en-US" w:eastAsia="uk-UA"/>
+                  <w:lang w:eastAsia="uk-UA"/>
                 </w:rPr>
               </m:ctrlPr>
             </m:dPr>
@@ -13097,7 +12757,7 @@
                       <w:i/>
                       <w:sz w:val="28"/>
                       <w:szCs w:val="28"/>
-                      <w:lang w:val="en-US" w:eastAsia="uk-UA"/>
+                      <w:lang w:eastAsia="uk-UA"/>
                     </w:rPr>
                   </m:ctrlPr>
                 </m:mPr>
@@ -13108,7 +12768,7 @@
                         <w:rFonts w:ascii="Cambria Math" w:eastAsia="Times New Roman" w:hAnsi="Cambria Math" w:cs="Times New Roman"/>
                         <w:sz w:val="28"/>
                         <w:szCs w:val="28"/>
-                        <w:lang w:val="en-US" w:eastAsia="uk-UA"/>
+                        <w:lang w:eastAsia="uk-UA"/>
                       </w:rPr>
                       <m:t>1</m:t>
                     </m:r>
@@ -13119,7 +12779,7 @@
                         <w:rFonts w:ascii="Cambria Math" w:eastAsia="Times New Roman" w:hAnsi="Cambria Math" w:cs="Times New Roman"/>
                         <w:sz w:val="28"/>
                         <w:szCs w:val="28"/>
-                        <w:lang w:val="en-US" w:eastAsia="uk-UA"/>
+                        <w:lang w:eastAsia="uk-UA"/>
                       </w:rPr>
                       <m:t>0</m:t>
                     </m:r>
@@ -13129,7 +12789,6 @@
                         <w:i/>
                         <w:sz w:val="28"/>
                         <w:szCs w:val="28"/>
-                        <w:lang w:val="en-US"/>
                       </w:rPr>
                     </m:ctrlPr>
                   </m:e>
@@ -13139,18 +12798,17 @@
                         <w:rFonts w:ascii="Cambria Math" w:eastAsia="Cambria Math" w:hAnsi="Cambria Math" w:cs="Times New Roman"/>
                         <w:sz w:val="28"/>
                         <w:szCs w:val="28"/>
-                        <w:lang w:val="en-US"/>
-                      </w:rPr>
-                      <m:t>0</m:t>
-                    </m:r>
-                  </m:e>
-                  <m:e>
-                    <m:r>
-                      <w:rPr>
-                        <w:rFonts w:ascii="Cambria Math" w:eastAsia="Times New Roman" w:hAnsi="Cambria Math" w:cs="Times New Roman"/>
-                        <w:sz w:val="28"/>
-                        <w:szCs w:val="28"/>
-                        <w:lang w:val="en-US" w:eastAsia="uk-UA"/>
+                      </w:rPr>
+                      <m:t>0</m:t>
+                    </m:r>
+                  </m:e>
+                  <m:e>
+                    <m:r>
+                      <w:rPr>
+                        <w:rFonts w:ascii="Cambria Math" w:eastAsia="Times New Roman" w:hAnsi="Cambria Math" w:cs="Times New Roman"/>
+                        <w:sz w:val="28"/>
+                        <w:szCs w:val="28"/>
+                        <w:lang w:eastAsia="uk-UA"/>
                       </w:rPr>
                       <m:t>0</m:t>
                     </m:r>
@@ -13163,7 +12821,7 @@
                         <w:rFonts w:ascii="Cambria Math" w:eastAsia="Times New Roman" w:hAnsi="Cambria Math" w:cs="Times New Roman"/>
                         <w:sz w:val="28"/>
                         <w:szCs w:val="28"/>
-                        <w:lang w:val="en-US" w:eastAsia="uk-UA"/>
+                        <w:lang w:eastAsia="uk-UA"/>
                       </w:rPr>
                       <m:t>0</m:t>
                     </m:r>
@@ -13173,7 +12831,6 @@
                         <w:i/>
                         <w:sz w:val="28"/>
                         <w:szCs w:val="28"/>
-                        <w:lang w:val="en-US"/>
                       </w:rPr>
                     </m:ctrlPr>
                   </m:e>
@@ -13183,7 +12840,6 @@
                         <w:rFonts w:ascii="Cambria Math" w:eastAsia="Cambria Math" w:hAnsi="Cambria Math" w:cs="Times New Roman"/>
                         <w:sz w:val="28"/>
                         <w:szCs w:val="28"/>
-                        <w:lang w:val="en-US"/>
                       </w:rPr>
                       <m:t>1</m:t>
                     </m:r>
@@ -13193,7 +12849,6 @@
                         <w:i/>
                         <w:sz w:val="28"/>
                         <w:szCs w:val="28"/>
-                        <w:lang w:val="en-US"/>
                       </w:rPr>
                     </m:ctrlPr>
                   </m:e>
@@ -13203,7 +12858,6 @@
                         <w:rFonts w:ascii="Cambria Math" w:eastAsia="Cambria Math" w:hAnsi="Cambria Math" w:cs="Times New Roman"/>
                         <w:sz w:val="28"/>
                         <w:szCs w:val="28"/>
-                        <w:lang w:val="en-US"/>
                       </w:rPr>
                       <m:t>0</m:t>
                     </m:r>
@@ -13213,7 +12867,6 @@
                         <w:i/>
                         <w:sz w:val="28"/>
                         <w:szCs w:val="28"/>
-                        <w:lang w:val="en-US"/>
                       </w:rPr>
                     </m:ctrlPr>
                   </m:e>
@@ -13223,7 +12876,6 @@
                         <w:rFonts w:ascii="Cambria Math" w:eastAsia="Cambria Math" w:hAnsi="Cambria Math" w:cs="Times New Roman"/>
                         <w:sz w:val="28"/>
                         <w:szCs w:val="28"/>
-                        <w:lang w:val="en-US"/>
                       </w:rPr>
                       <m:t>0</m:t>
                     </m:r>
@@ -13233,7 +12885,6 @@
                         <w:i/>
                         <w:sz w:val="28"/>
                         <w:szCs w:val="28"/>
-                        <w:lang w:val="en-US"/>
                       </w:rPr>
                     </m:ctrlPr>
                   </m:e>
@@ -13245,18 +12896,17 @@
                         <w:rFonts w:ascii="Cambria Math" w:eastAsia="Cambria Math" w:hAnsi="Cambria Math" w:cs="Times New Roman"/>
                         <w:sz w:val="28"/>
                         <w:szCs w:val="28"/>
-                        <w:lang w:val="en-US"/>
-                      </w:rPr>
-                      <m:t>0</m:t>
-                    </m:r>
-                  </m:e>
-                  <m:e>
-                    <m:r>
-                      <w:rPr>
-                        <w:rFonts w:ascii="Cambria Math" w:eastAsia="Times New Roman" w:hAnsi="Cambria Math" w:cs="Times New Roman"/>
-                        <w:sz w:val="28"/>
-                        <w:szCs w:val="28"/>
-                        <w:lang w:val="en-US" w:eastAsia="uk-UA"/>
+                      </w:rPr>
+                      <m:t>0</m:t>
+                    </m:r>
+                  </m:e>
+                  <m:e>
+                    <m:r>
+                      <w:rPr>
+                        <w:rFonts w:ascii="Cambria Math" w:eastAsia="Times New Roman" w:hAnsi="Cambria Math" w:cs="Times New Roman"/>
+                        <w:sz w:val="28"/>
+                        <w:szCs w:val="28"/>
+                        <w:lang w:eastAsia="uk-UA"/>
                       </w:rPr>
                       <m:t>0</m:t>
                     </m:r>
@@ -13266,7 +12916,6 @@
                         <w:i/>
                         <w:sz w:val="28"/>
                         <w:szCs w:val="28"/>
-                        <w:lang w:val="en-US"/>
                       </w:rPr>
                     </m:ctrlPr>
                   </m:e>
@@ -13276,7 +12925,6 @@
                         <w:rFonts w:ascii="Cambria Math" w:eastAsia="Cambria Math" w:hAnsi="Cambria Math" w:cs="Times New Roman"/>
                         <w:sz w:val="28"/>
                         <w:szCs w:val="28"/>
-                        <w:lang w:val="en-US"/>
                       </w:rPr>
                       <m:t>-1</m:t>
                     </m:r>
@@ -13287,7 +12935,7 @@
                         <w:rFonts w:ascii="Cambria Math" w:eastAsia="Times New Roman" w:hAnsi="Cambria Math" w:cs="Times New Roman"/>
                         <w:sz w:val="28"/>
                         <w:szCs w:val="28"/>
-                        <w:lang w:val="en-US" w:eastAsia="uk-UA"/>
+                        <w:lang w:eastAsia="uk-UA"/>
                       </w:rPr>
                       <m:t>0</m:t>
                     </m:r>
@@ -13300,18 +12948,18 @@
                         <w:rFonts w:ascii="Cambria Math" w:eastAsia="Times New Roman" w:hAnsi="Cambria Math" w:cs="Times New Roman"/>
                         <w:sz w:val="28"/>
                         <w:szCs w:val="28"/>
-                        <w:lang w:val="en-US" w:eastAsia="uk-UA"/>
-                      </w:rPr>
-                      <m:t>0</m:t>
-                    </m:r>
-                  </m:e>
-                  <m:e>
-                    <m:r>
-                      <w:rPr>
-                        <w:rFonts w:ascii="Cambria Math" w:eastAsia="Times New Roman" w:hAnsi="Cambria Math" w:cs="Times New Roman"/>
-                        <w:sz w:val="28"/>
-                        <w:szCs w:val="28"/>
-                        <w:lang w:val="en-US" w:eastAsia="uk-UA"/>
+                        <w:lang w:eastAsia="uk-UA"/>
+                      </w:rPr>
+                      <m:t>0</m:t>
+                    </m:r>
+                  </m:e>
+                  <m:e>
+                    <m:r>
+                      <w:rPr>
+                        <w:rFonts w:ascii="Cambria Math" w:eastAsia="Times New Roman" w:hAnsi="Cambria Math" w:cs="Times New Roman"/>
+                        <w:sz w:val="28"/>
+                        <w:szCs w:val="28"/>
+                        <w:lang w:eastAsia="uk-UA"/>
                       </w:rPr>
                       <m:t>0</m:t>
                     </m:r>
@@ -13321,7 +12969,6 @@
                         <w:i/>
                         <w:sz w:val="28"/>
                         <w:szCs w:val="28"/>
-                        <w:lang w:val="en-US"/>
                       </w:rPr>
                     </m:ctrlPr>
                   </m:e>
@@ -13331,18 +12978,17 @@
                         <w:rFonts w:ascii="Cambria Math" w:eastAsia="Cambria Math" w:hAnsi="Cambria Math" w:cs="Times New Roman"/>
                         <w:sz w:val="28"/>
                         <w:szCs w:val="28"/>
-                        <w:lang w:val="en-US"/>
-                      </w:rPr>
-                      <m:t>0</m:t>
-                    </m:r>
-                  </m:e>
-                  <m:e>
-                    <m:r>
-                      <w:rPr>
-                        <w:rFonts w:ascii="Cambria Math" w:eastAsia="Times New Roman" w:hAnsi="Cambria Math" w:cs="Times New Roman"/>
-                        <w:sz w:val="28"/>
-                        <w:szCs w:val="28"/>
-                        <w:lang w:val="en-US" w:eastAsia="uk-UA"/>
+                      </w:rPr>
+                      <m:t>0</m:t>
+                    </m:r>
+                  </m:e>
+                  <m:e>
+                    <m:r>
+                      <w:rPr>
+                        <w:rFonts w:ascii="Cambria Math" w:eastAsia="Times New Roman" w:hAnsi="Cambria Math" w:cs="Times New Roman"/>
+                        <w:sz w:val="28"/>
+                        <w:szCs w:val="28"/>
+                        <w:lang w:eastAsia="uk-UA"/>
                       </w:rPr>
                       <m:t>1</m:t>
                     </m:r>
@@ -13359,7 +13005,7 @@
                   <w:i/>
                   <w:sz w:val="28"/>
                   <w:szCs w:val="28"/>
-                  <w:lang w:val="en-US" w:eastAsia="uk-UA"/>
+                  <w:lang w:eastAsia="uk-UA"/>
                 </w:rPr>
               </m:ctrlPr>
             </m:sSupPr>
@@ -13374,7 +13020,7 @@
                       <w:i/>
                       <w:sz w:val="28"/>
                       <w:szCs w:val="28"/>
-                      <w:lang w:val="en-US" w:eastAsia="uk-UA"/>
+                      <w:lang w:eastAsia="uk-UA"/>
                     </w:rPr>
                   </m:ctrlPr>
                 </m:dPr>
@@ -13387,7 +13033,7 @@
                           <w:i/>
                           <w:sz w:val="28"/>
                           <w:szCs w:val="28"/>
-                          <w:lang w:val="en-US" w:eastAsia="uk-UA"/>
+                          <w:lang w:eastAsia="uk-UA"/>
                         </w:rPr>
                       </m:ctrlPr>
                     </m:sSubPr>
@@ -13397,7 +13043,7 @@
                           <w:rFonts w:ascii="Cambria Math" w:eastAsia="Times New Roman" w:hAnsi="Cambria Math" w:cs="Times New Roman"/>
                           <w:sz w:val="28"/>
                           <w:szCs w:val="28"/>
-                          <w:lang w:val="en-US" w:eastAsia="uk-UA"/>
+                          <w:lang w:eastAsia="uk-UA"/>
                         </w:rPr>
                         <m:t>R</m:t>
                       </m:r>
@@ -13408,7 +13054,7 @@
                           <w:rFonts w:ascii="Cambria Math" w:eastAsia="Times New Roman" w:hAnsi="Cambria Math" w:cs="Times New Roman"/>
                           <w:sz w:val="28"/>
                           <w:szCs w:val="28"/>
-                          <w:lang w:val="en-US" w:eastAsia="uk-UA"/>
+                          <w:lang w:eastAsia="uk-UA"/>
                         </w:rPr>
                         <m:t>z</m:t>
                       </m:r>
@@ -13423,7 +13069,7 @@
                   <w:rFonts w:ascii="Cambria Math" w:eastAsia="Times New Roman" w:hAnsi="Cambria Math" w:cs="Times New Roman"/>
                   <w:sz w:val="28"/>
                   <w:szCs w:val="28"/>
-                  <w:lang w:val="en-US" w:eastAsia="uk-UA"/>
+                  <w:lang w:eastAsia="uk-UA"/>
                 </w:rPr>
                 <m:t>T</m:t>
               </m:r>
@@ -13437,7 +13083,7 @@
                   <w:i/>
                   <w:sz w:val="28"/>
                   <w:szCs w:val="28"/>
-                  <w:lang w:val="en-US" w:eastAsia="uk-UA"/>
+                  <w:lang w:eastAsia="uk-UA"/>
                 </w:rPr>
               </m:ctrlPr>
             </m:sSupPr>
@@ -13452,7 +13098,7 @@
                       <w:i/>
                       <w:sz w:val="28"/>
                       <w:szCs w:val="28"/>
-                      <w:lang w:val="en-US" w:eastAsia="uk-UA"/>
+                      <w:lang w:eastAsia="uk-UA"/>
                     </w:rPr>
                   </m:ctrlPr>
                 </m:dPr>
@@ -13465,7 +13111,7 @@
                           <w:i/>
                           <w:sz w:val="28"/>
                           <w:szCs w:val="28"/>
-                          <w:lang w:val="en-US" w:eastAsia="uk-UA"/>
+                          <w:lang w:eastAsia="uk-UA"/>
                         </w:rPr>
                       </m:ctrlPr>
                     </m:sSubPr>
@@ -13475,7 +13121,7 @@
                           <w:rFonts w:ascii="Cambria Math" w:eastAsia="Times New Roman" w:hAnsi="Cambria Math" w:cs="Times New Roman"/>
                           <w:sz w:val="28"/>
                           <w:szCs w:val="28"/>
-                          <w:lang w:val="en-US" w:eastAsia="uk-UA"/>
+                          <w:lang w:eastAsia="uk-UA"/>
                         </w:rPr>
                         <m:t>R</m:t>
                       </m:r>
@@ -13486,7 +13132,7 @@
                           <w:rFonts w:ascii="Cambria Math" w:eastAsia="Times New Roman" w:hAnsi="Cambria Math" w:cs="Times New Roman"/>
                           <w:sz w:val="28"/>
                           <w:szCs w:val="28"/>
-                          <w:lang w:val="en-US" w:eastAsia="uk-UA"/>
+                          <w:lang w:eastAsia="uk-UA"/>
                         </w:rPr>
                         <m:t>y</m:t>
                       </m:r>
@@ -13501,7 +13147,7 @@
                   <w:rFonts w:ascii="Cambria Math" w:eastAsia="Times New Roman" w:hAnsi="Cambria Math" w:cs="Times New Roman"/>
                   <w:sz w:val="28"/>
                   <w:szCs w:val="28"/>
-                  <w:lang w:val="en-US" w:eastAsia="uk-UA"/>
+                  <w:lang w:eastAsia="uk-UA"/>
                 </w:rPr>
                 <m:t>T</m:t>
               </m:r>
@@ -13517,7 +13163,7 @@
                   <w:i/>
                   <w:sz w:val="28"/>
                   <w:szCs w:val="28"/>
-                  <w:lang w:val="en-US" w:eastAsia="uk-UA"/>
+                  <w:lang w:eastAsia="uk-UA"/>
                 </w:rPr>
               </m:ctrlPr>
             </m:dPr>
@@ -13863,7 +13509,7 @@
                 <w:rFonts w:ascii="Cambria Math" w:eastAsia="Times New Roman" w:hAnsi="Cambria Math" w:cs="Times New Roman"/>
                 <w:sz w:val="28"/>
                 <w:szCs w:val="28"/>
-                <w:lang w:val="en-US" w:eastAsia="uk-UA"/>
+                <w:lang w:eastAsia="uk-UA"/>
               </w:rPr>
               <m:t>D</m:t>
             </m:r>
@@ -13895,18 +13541,9 @@
           <w:rFonts w:ascii="Times New Roman" w:eastAsia="Times New Roman" w:hAnsi="Times New Roman" w:cs="Times New Roman"/>
           <w:sz w:val="28"/>
           <w:szCs w:val="28"/>
-          <w:lang w:val="ru-RU" w:eastAsia="uk-UA"/>
-        </w:rPr>
-        <w:t xml:space="preserve">, </w:t>
-      </w:r>
-      <w:r>
-        <w:rPr>
-          <w:rFonts w:ascii="Times New Roman" w:eastAsia="Times New Roman" w:hAnsi="Times New Roman" w:cs="Times New Roman"/>
-          <w:sz w:val="28"/>
-          <w:szCs w:val="28"/>
-          <w:lang w:eastAsia="uk-UA"/>
-        </w:rPr>
-        <w:t>то перша та остання матриці є одиничними, з цього отримуємо:</w:t>
+          <w:lang w:eastAsia="uk-UA"/>
+        </w:rPr>
+        <w:t>, то перша та остання матриці є одиничними, з цього отримуємо:</w:t>
       </w:r>
     </w:p>
     <w:p>
@@ -13931,7 +13568,7 @@
                   <w:i/>
                   <w:sz w:val="28"/>
                   <w:szCs w:val="28"/>
-                  <w:lang w:val="en-US" w:eastAsia="uk-UA"/>
+                  <w:lang w:eastAsia="uk-UA"/>
                 </w:rPr>
               </m:ctrlPr>
             </m:dPr>
@@ -13944,7 +13581,7 @@
                       <w:i/>
                       <w:sz w:val="28"/>
                       <w:szCs w:val="28"/>
-                      <w:lang w:val="en-US" w:eastAsia="uk-UA"/>
+                      <w:lang w:eastAsia="uk-UA"/>
                     </w:rPr>
                   </m:ctrlPr>
                 </m:sSubPr>
@@ -13954,7 +13591,7 @@
                       <w:rFonts w:ascii="Cambria Math" w:eastAsia="Times New Roman" w:hAnsi="Cambria Math" w:cs="Times New Roman"/>
                       <w:sz w:val="28"/>
                       <w:szCs w:val="28"/>
-                      <w:lang w:val="en-US" w:eastAsia="uk-UA"/>
+                      <w:lang w:eastAsia="uk-UA"/>
                     </w:rPr>
                     <m:t>R</m:t>
                   </m:r>
@@ -13965,7 +13602,7 @@
                       <w:rFonts w:ascii="Cambria Math" w:eastAsia="Times New Roman" w:hAnsi="Cambria Math" w:cs="Times New Roman"/>
                       <w:sz w:val="28"/>
                       <w:szCs w:val="28"/>
-                      <w:lang w:val="en-US" w:eastAsia="uk-UA"/>
+                      <w:lang w:eastAsia="uk-UA"/>
                     </w:rPr>
                     <m:t>z</m:t>
                   </m:r>
@@ -13983,7 +13620,7 @@
                   <w:i/>
                   <w:sz w:val="28"/>
                   <w:szCs w:val="28"/>
-                  <w:lang w:val="en-US" w:eastAsia="uk-UA"/>
+                  <w:lang w:eastAsia="uk-UA"/>
                 </w:rPr>
               </m:ctrlPr>
             </m:dPr>
@@ -13996,7 +13633,7 @@
                       <w:i/>
                       <w:sz w:val="28"/>
                       <w:szCs w:val="28"/>
-                      <w:lang w:val="en-US" w:eastAsia="uk-UA"/>
+                      <w:lang w:eastAsia="uk-UA"/>
                     </w:rPr>
                   </m:ctrlPr>
                 </m:sSubPr>
@@ -14006,7 +13643,7 @@
                       <w:rFonts w:ascii="Cambria Math" w:eastAsia="Times New Roman" w:hAnsi="Cambria Math" w:cs="Times New Roman"/>
                       <w:sz w:val="28"/>
                       <w:szCs w:val="28"/>
-                      <w:lang w:val="en-US" w:eastAsia="uk-UA"/>
+                      <w:lang w:eastAsia="uk-UA"/>
                     </w:rPr>
                     <m:t>R</m:t>
                   </m:r>
@@ -14017,7 +13654,7 @@
                       <w:rFonts w:ascii="Cambria Math" w:eastAsia="Times New Roman" w:hAnsi="Cambria Math" w:cs="Times New Roman"/>
                       <w:sz w:val="28"/>
                       <w:szCs w:val="28"/>
-                      <w:lang w:val="en-US" w:eastAsia="uk-UA"/>
+                      <w:lang w:eastAsia="uk-UA"/>
                     </w:rPr>
                     <m:t>y</m:t>
                   </m:r>
@@ -14035,7 +13672,7 @@
                   <w:i/>
                   <w:sz w:val="28"/>
                   <w:szCs w:val="28"/>
-                  <w:lang w:val="en-US" w:eastAsia="uk-UA"/>
+                  <w:lang w:eastAsia="uk-UA"/>
                 </w:rPr>
               </m:ctrlPr>
             </m:dPr>
@@ -14056,7 +13693,7 @@
                       <w:i/>
                       <w:sz w:val="28"/>
                       <w:szCs w:val="28"/>
-                      <w:lang w:val="en-US" w:eastAsia="uk-UA"/>
+                      <w:lang w:eastAsia="uk-UA"/>
                     </w:rPr>
                   </m:ctrlPr>
                 </m:mPr>
@@ -14067,7 +13704,7 @@
                         <w:rFonts w:ascii="Cambria Math" w:eastAsia="Times New Roman" w:hAnsi="Cambria Math" w:cs="Times New Roman"/>
                         <w:sz w:val="28"/>
                         <w:szCs w:val="28"/>
-                        <w:lang w:val="en-US" w:eastAsia="uk-UA"/>
+                        <w:lang w:eastAsia="uk-UA"/>
                       </w:rPr>
                       <m:t>1</m:t>
                     </m:r>
@@ -14078,7 +13715,7 @@
                         <w:rFonts w:ascii="Cambria Math" w:eastAsia="Times New Roman" w:hAnsi="Cambria Math" w:cs="Times New Roman"/>
                         <w:sz w:val="28"/>
                         <w:szCs w:val="28"/>
-                        <w:lang w:val="en-US" w:eastAsia="uk-UA"/>
+                        <w:lang w:eastAsia="uk-UA"/>
                       </w:rPr>
                       <m:t>0</m:t>
                     </m:r>
@@ -14088,7 +13725,6 @@
                         <w:i/>
                         <w:sz w:val="28"/>
                         <w:szCs w:val="28"/>
-                        <w:lang w:val="en-US"/>
                       </w:rPr>
                     </m:ctrlPr>
                   </m:e>
@@ -14098,18 +13734,17 @@
                         <w:rFonts w:ascii="Cambria Math" w:eastAsia="Cambria Math" w:hAnsi="Cambria Math" w:cs="Times New Roman"/>
                         <w:sz w:val="28"/>
                         <w:szCs w:val="28"/>
-                        <w:lang w:val="en-US"/>
-                      </w:rPr>
-                      <m:t>0</m:t>
-                    </m:r>
-                  </m:e>
-                  <m:e>
-                    <m:r>
-                      <w:rPr>
-                        <w:rFonts w:ascii="Cambria Math" w:eastAsia="Times New Roman" w:hAnsi="Cambria Math" w:cs="Times New Roman"/>
-                        <w:sz w:val="28"/>
-                        <w:szCs w:val="28"/>
-                        <w:lang w:val="en-US" w:eastAsia="uk-UA"/>
+                      </w:rPr>
+                      <m:t>0</m:t>
+                    </m:r>
+                  </m:e>
+                  <m:e>
+                    <m:r>
+                      <w:rPr>
+                        <w:rFonts w:ascii="Cambria Math" w:eastAsia="Times New Roman" w:hAnsi="Cambria Math" w:cs="Times New Roman"/>
+                        <w:sz w:val="28"/>
+                        <w:szCs w:val="28"/>
+                        <w:lang w:eastAsia="uk-UA"/>
                       </w:rPr>
                       <m:t>0</m:t>
                     </m:r>
@@ -14122,7 +13757,7 @@
                         <w:rFonts w:ascii="Cambria Math" w:eastAsia="Times New Roman" w:hAnsi="Cambria Math" w:cs="Times New Roman"/>
                         <w:sz w:val="28"/>
                         <w:szCs w:val="28"/>
-                        <w:lang w:val="en-US" w:eastAsia="uk-UA"/>
+                        <w:lang w:eastAsia="uk-UA"/>
                       </w:rPr>
                       <m:t>0</m:t>
                     </m:r>
@@ -14132,7 +13767,6 @@
                         <w:i/>
                         <w:sz w:val="28"/>
                         <w:szCs w:val="28"/>
-                        <w:lang w:val="en-US"/>
                       </w:rPr>
                     </m:ctrlPr>
                   </m:e>
@@ -14142,7 +13776,6 @@
                         <w:rFonts w:ascii="Cambria Math" w:eastAsia="Cambria Math" w:hAnsi="Cambria Math" w:cs="Times New Roman"/>
                         <w:sz w:val="28"/>
                         <w:szCs w:val="28"/>
-                        <w:lang w:val="en-US"/>
                       </w:rPr>
                       <m:t>1</m:t>
                     </m:r>
@@ -14152,7 +13785,6 @@
                         <w:i/>
                         <w:sz w:val="28"/>
                         <w:szCs w:val="28"/>
-                        <w:lang w:val="en-US"/>
                       </w:rPr>
                     </m:ctrlPr>
                   </m:e>
@@ -14162,7 +13794,6 @@
                         <w:rFonts w:ascii="Cambria Math" w:eastAsia="Cambria Math" w:hAnsi="Cambria Math" w:cs="Times New Roman"/>
                         <w:sz w:val="28"/>
                         <w:szCs w:val="28"/>
-                        <w:lang w:val="en-US"/>
                       </w:rPr>
                       <m:t>0</m:t>
                     </m:r>
@@ -14172,7 +13803,6 @@
                         <w:i/>
                         <w:sz w:val="28"/>
                         <w:szCs w:val="28"/>
-                        <w:lang w:val="en-US"/>
                       </w:rPr>
                     </m:ctrlPr>
                   </m:e>
@@ -14182,7 +13812,6 @@
                         <w:rFonts w:ascii="Cambria Math" w:eastAsia="Cambria Math" w:hAnsi="Cambria Math" w:cs="Times New Roman"/>
                         <w:sz w:val="28"/>
                         <w:szCs w:val="28"/>
-                        <w:lang w:val="en-US"/>
                       </w:rPr>
                       <m:t>0</m:t>
                     </m:r>
@@ -14192,7 +13821,6 @@
                         <w:i/>
                         <w:sz w:val="28"/>
                         <w:szCs w:val="28"/>
-                        <w:lang w:val="en-US"/>
                       </w:rPr>
                     </m:ctrlPr>
                   </m:e>
@@ -14204,18 +13832,17 @@
                         <w:rFonts w:ascii="Cambria Math" w:eastAsia="Cambria Math" w:hAnsi="Cambria Math" w:cs="Times New Roman"/>
                         <w:sz w:val="28"/>
                         <w:szCs w:val="28"/>
-                        <w:lang w:val="en-US"/>
-                      </w:rPr>
-                      <m:t>0</m:t>
-                    </m:r>
-                  </m:e>
-                  <m:e>
-                    <m:r>
-                      <w:rPr>
-                        <w:rFonts w:ascii="Cambria Math" w:eastAsia="Times New Roman" w:hAnsi="Cambria Math" w:cs="Times New Roman"/>
-                        <w:sz w:val="28"/>
-                        <w:szCs w:val="28"/>
-                        <w:lang w:val="en-US" w:eastAsia="uk-UA"/>
+                      </w:rPr>
+                      <m:t>0</m:t>
+                    </m:r>
+                  </m:e>
+                  <m:e>
+                    <m:r>
+                      <w:rPr>
+                        <w:rFonts w:ascii="Cambria Math" w:eastAsia="Times New Roman" w:hAnsi="Cambria Math" w:cs="Times New Roman"/>
+                        <w:sz w:val="28"/>
+                        <w:szCs w:val="28"/>
+                        <w:lang w:eastAsia="uk-UA"/>
                       </w:rPr>
                       <m:t>0</m:t>
                     </m:r>
@@ -14225,7 +13852,6 @@
                         <w:i/>
                         <w:sz w:val="28"/>
                         <w:szCs w:val="28"/>
-                        <w:lang w:val="en-US"/>
                       </w:rPr>
                     </m:ctrlPr>
                   </m:e>
@@ -14235,7 +13861,6 @@
                         <w:rFonts w:ascii="Cambria Math" w:eastAsia="Cambria Math" w:hAnsi="Cambria Math" w:cs="Times New Roman"/>
                         <w:sz w:val="28"/>
                         <w:szCs w:val="28"/>
-                        <w:lang w:val="en-US"/>
                       </w:rPr>
                       <m:t>-1</m:t>
                     </m:r>
@@ -14246,7 +13871,7 @@
                         <w:rFonts w:ascii="Cambria Math" w:eastAsia="Times New Roman" w:hAnsi="Cambria Math" w:cs="Times New Roman"/>
                         <w:sz w:val="28"/>
                         <w:szCs w:val="28"/>
-                        <w:lang w:val="en-US" w:eastAsia="uk-UA"/>
+                        <w:lang w:eastAsia="uk-UA"/>
                       </w:rPr>
                       <m:t>0</m:t>
                     </m:r>
@@ -14259,18 +13884,18 @@
                         <w:rFonts w:ascii="Cambria Math" w:eastAsia="Times New Roman" w:hAnsi="Cambria Math" w:cs="Times New Roman"/>
                         <w:sz w:val="28"/>
                         <w:szCs w:val="28"/>
-                        <w:lang w:val="en-US" w:eastAsia="uk-UA"/>
-                      </w:rPr>
-                      <m:t>0</m:t>
-                    </m:r>
-                  </m:e>
-                  <m:e>
-                    <m:r>
-                      <w:rPr>
-                        <w:rFonts w:ascii="Cambria Math" w:eastAsia="Times New Roman" w:hAnsi="Cambria Math" w:cs="Times New Roman"/>
-                        <w:sz w:val="28"/>
-                        <w:szCs w:val="28"/>
-                        <w:lang w:val="en-US" w:eastAsia="uk-UA"/>
+                        <w:lang w:eastAsia="uk-UA"/>
+                      </w:rPr>
+                      <m:t>0</m:t>
+                    </m:r>
+                  </m:e>
+                  <m:e>
+                    <m:r>
+                      <w:rPr>
+                        <w:rFonts w:ascii="Cambria Math" w:eastAsia="Times New Roman" w:hAnsi="Cambria Math" w:cs="Times New Roman"/>
+                        <w:sz w:val="28"/>
+                        <w:szCs w:val="28"/>
+                        <w:lang w:eastAsia="uk-UA"/>
                       </w:rPr>
                       <m:t>0</m:t>
                     </m:r>
@@ -14280,7 +13905,6 @@
                         <w:i/>
                         <w:sz w:val="28"/>
                         <w:szCs w:val="28"/>
-                        <w:lang w:val="en-US"/>
                       </w:rPr>
                     </m:ctrlPr>
                   </m:e>
@@ -14290,18 +13914,17 @@
                         <w:rFonts w:ascii="Cambria Math" w:eastAsia="Cambria Math" w:hAnsi="Cambria Math" w:cs="Times New Roman"/>
                         <w:sz w:val="28"/>
                         <w:szCs w:val="28"/>
-                        <w:lang w:val="en-US"/>
-                      </w:rPr>
-                      <m:t>0</m:t>
-                    </m:r>
-                  </m:e>
-                  <m:e>
-                    <m:r>
-                      <w:rPr>
-                        <w:rFonts w:ascii="Cambria Math" w:eastAsia="Times New Roman" w:hAnsi="Cambria Math" w:cs="Times New Roman"/>
-                        <w:sz w:val="28"/>
-                        <w:szCs w:val="28"/>
-                        <w:lang w:val="en-US" w:eastAsia="uk-UA"/>
+                      </w:rPr>
+                      <m:t>0</m:t>
+                    </m:r>
+                  </m:e>
+                  <m:e>
+                    <m:r>
+                      <w:rPr>
+                        <w:rFonts w:ascii="Cambria Math" w:eastAsia="Times New Roman" w:hAnsi="Cambria Math" w:cs="Times New Roman"/>
+                        <w:sz w:val="28"/>
+                        <w:szCs w:val="28"/>
+                        <w:lang w:eastAsia="uk-UA"/>
                       </w:rPr>
                       <m:t>1</m:t>
                     </m:r>
@@ -14318,7 +13941,7 @@
                   <w:i/>
                   <w:sz w:val="28"/>
                   <w:szCs w:val="28"/>
-                  <w:lang w:val="en-US" w:eastAsia="uk-UA"/>
+                  <w:lang w:eastAsia="uk-UA"/>
                 </w:rPr>
               </m:ctrlPr>
             </m:sSupPr>
@@ -14333,7 +13956,7 @@
                       <w:i/>
                       <w:sz w:val="28"/>
                       <w:szCs w:val="28"/>
-                      <w:lang w:val="en-US" w:eastAsia="uk-UA"/>
+                      <w:lang w:eastAsia="uk-UA"/>
                     </w:rPr>
                   </m:ctrlPr>
                 </m:dPr>
@@ -14346,7 +13969,7 @@
                           <w:i/>
                           <w:sz w:val="28"/>
                           <w:szCs w:val="28"/>
-                          <w:lang w:val="en-US" w:eastAsia="uk-UA"/>
+                          <w:lang w:eastAsia="uk-UA"/>
                         </w:rPr>
                       </m:ctrlPr>
                     </m:sSubPr>
@@ -14356,7 +13979,7 @@
                           <w:rFonts w:ascii="Cambria Math" w:eastAsia="Times New Roman" w:hAnsi="Cambria Math" w:cs="Times New Roman"/>
                           <w:sz w:val="28"/>
                           <w:szCs w:val="28"/>
-                          <w:lang w:val="en-US" w:eastAsia="uk-UA"/>
+                          <w:lang w:eastAsia="uk-UA"/>
                         </w:rPr>
                         <m:t>R</m:t>
                       </m:r>
@@ -14367,7 +13990,7 @@
                           <w:rFonts w:ascii="Cambria Math" w:eastAsia="Times New Roman" w:hAnsi="Cambria Math" w:cs="Times New Roman"/>
                           <w:sz w:val="28"/>
                           <w:szCs w:val="28"/>
-                          <w:lang w:val="en-US" w:eastAsia="uk-UA"/>
+                          <w:lang w:eastAsia="uk-UA"/>
                         </w:rPr>
                         <m:t>y</m:t>
                       </m:r>
@@ -14382,7 +14005,7 @@
                   <w:rFonts w:ascii="Cambria Math" w:eastAsia="Times New Roman" w:hAnsi="Cambria Math" w:cs="Times New Roman"/>
                   <w:sz w:val="28"/>
                   <w:szCs w:val="28"/>
-                  <w:lang w:val="en-US" w:eastAsia="uk-UA"/>
+                  <w:lang w:eastAsia="uk-UA"/>
                 </w:rPr>
                 <m:t>T</m:t>
               </m:r>
@@ -14396,7 +14019,7 @@
                   <w:i/>
                   <w:sz w:val="28"/>
                   <w:szCs w:val="28"/>
-                  <w:lang w:val="en-US" w:eastAsia="uk-UA"/>
+                  <w:lang w:eastAsia="uk-UA"/>
                 </w:rPr>
               </m:ctrlPr>
             </m:sSupPr>
@@ -14411,7 +14034,7 @@
                       <w:i/>
                       <w:sz w:val="28"/>
                       <w:szCs w:val="28"/>
-                      <w:lang w:val="en-US" w:eastAsia="uk-UA"/>
+                      <w:lang w:eastAsia="uk-UA"/>
                     </w:rPr>
                   </m:ctrlPr>
                 </m:dPr>
@@ -14424,7 +14047,7 @@
                           <w:i/>
                           <w:sz w:val="28"/>
                           <w:szCs w:val="28"/>
-                          <w:lang w:val="en-US" w:eastAsia="uk-UA"/>
+                          <w:lang w:eastAsia="uk-UA"/>
                         </w:rPr>
                       </m:ctrlPr>
                     </m:sSubPr>
@@ -14434,7 +14057,7 @@
                           <w:rFonts w:ascii="Cambria Math" w:eastAsia="Times New Roman" w:hAnsi="Cambria Math" w:cs="Times New Roman"/>
                           <w:sz w:val="28"/>
                           <w:szCs w:val="28"/>
-                          <w:lang w:val="en-US" w:eastAsia="uk-UA"/>
+                          <w:lang w:eastAsia="uk-UA"/>
                         </w:rPr>
                         <m:t>R</m:t>
                       </m:r>
@@ -14445,7 +14068,7 @@
                           <w:rFonts w:ascii="Cambria Math" w:eastAsia="Times New Roman" w:hAnsi="Cambria Math" w:cs="Times New Roman"/>
                           <w:sz w:val="28"/>
                           <w:szCs w:val="28"/>
-                          <w:lang w:val="en-US" w:eastAsia="uk-UA"/>
+                          <w:lang w:eastAsia="uk-UA"/>
                         </w:rPr>
                         <m:t>z</m:t>
                       </m:r>
@@ -14460,7 +14083,7 @@
                   <w:rFonts w:ascii="Cambria Math" w:eastAsia="Times New Roman" w:hAnsi="Cambria Math" w:cs="Times New Roman"/>
                   <w:sz w:val="28"/>
                   <w:szCs w:val="28"/>
-                  <w:lang w:val="en-US" w:eastAsia="uk-UA"/>
+                  <w:lang w:eastAsia="uk-UA"/>
                 </w:rPr>
                 <m:t>T</m:t>
               </m:r>
@@ -14471,26 +14094,354 @@
     </w:p>
     <w:p>
       <w:pPr>
-        <w:rPr>
-          <w:rFonts w:ascii="Times New Roman" w:eastAsiaTheme="minorEastAsia" w:hAnsi="Times New Roman" w:cs="Times New Roman"/>
-          <w:i/>
-          <w:color w:val="000000"/>
-          <w:sz w:val="28"/>
-          <w:szCs w:val="28"/>
-          <w:lang w:val="en-US" w:eastAsia="uk-UA"/>
+        <w:spacing w:after="0" w:line="240" w:lineRule="auto"/>
+        <w:rPr>
+          <w:rFonts w:ascii="Times New Roman" w:eastAsia="Times New Roman" w:hAnsi="Times New Roman" w:cs="Times New Roman"/>
+          <w:sz w:val="28"/>
+          <w:szCs w:val="28"/>
+          <w:lang w:eastAsia="uk-UA"/>
         </w:rPr>
       </w:pPr>
+      <w:r>
+        <w:rPr>
+          <w:rFonts w:ascii="Times New Roman" w:eastAsia="Times New Roman" w:hAnsi="Times New Roman" w:cs="Times New Roman"/>
+          <w:b/>
+          <w:bCs/>
+          <w:sz w:val="28"/>
+          <w:szCs w:val="28"/>
+          <w:lang w:eastAsia="uk-UA"/>
+        </w:rPr>
+        <w:t>Завдання 8</w:t>
+      </w:r>
+      <w:r>
+        <w:rPr>
+          <w:rFonts w:ascii="Times New Roman" w:eastAsia="Times New Roman" w:hAnsi="Times New Roman" w:cs="Times New Roman"/>
+          <w:sz w:val="28"/>
+          <w:szCs w:val="28"/>
+          <w:lang w:eastAsia="uk-UA"/>
+        </w:rPr>
+        <w:t>:</w:t>
+      </w:r>
     </w:p>
     <w:p>
       <w:pPr>
-        <w:rPr>
-          <w:rFonts w:ascii="Times New Roman" w:hAnsi="Times New Roman" w:cs="Times New Roman"/>
-          <w:i/>
-          <w:sz w:val="28"/>
-          <w:szCs w:val="28"/>
-          <w:lang w:val="en-US"/>
+        <w:spacing w:line="240" w:lineRule="auto"/>
+        <w:rPr>
+          <w:rFonts w:ascii="Times New Roman" w:eastAsia="Times New Roman" w:hAnsi="Times New Roman" w:cs="Times New Roman"/>
+          <w:sz w:val="28"/>
+          <w:szCs w:val="28"/>
+          <w:lang w:eastAsia="uk-UA"/>
         </w:rPr>
       </w:pPr>
+      <w:r>
+        <w:rPr>
+          <w:rFonts w:ascii="Times New Roman" w:eastAsia="Times New Roman" w:hAnsi="Times New Roman" w:cs="Times New Roman"/>
+          <w:sz w:val="28"/>
+          <w:szCs w:val="28"/>
+          <w:lang w:eastAsia="uk-UA"/>
+        </w:rPr>
+        <w:tab/>
+        <w:t xml:space="preserve">Для </w:t>
+      </w:r>
+      <w:r>
+        <w:rPr>
+          <w:rFonts w:ascii="Times New Roman" w:eastAsia="Times New Roman" w:hAnsi="Times New Roman" w:cs="Times New Roman"/>
+          <w:sz w:val="28"/>
+          <w:szCs w:val="28"/>
+          <w:lang w:eastAsia="uk-UA"/>
+        </w:rPr>
+        <w:t>симетричного відображення тіла на базі знань з аналітичної геометрії слід для кожної точки тіла знайти нормальний вектор від площини, та перенести цю точку на -2 вектора. Такий вектор буде паралельний вектору (A,B,C)</w:t>
+      </w:r>
+    </w:p>
+    <w:p>
+      <w:pPr>
+        <w:spacing w:after="0" w:line="240" w:lineRule="auto"/>
+        <w:rPr>
+          <w:rFonts w:ascii="Times New Roman" w:eastAsia="Times New Roman" w:hAnsi="Times New Roman" w:cs="Times New Roman"/>
+          <w:b/>
+          <w:bCs/>
+          <w:sz w:val="28"/>
+          <w:szCs w:val="28"/>
+          <w:lang w:eastAsia="uk-UA"/>
+        </w:rPr>
+      </w:pPr>
+      <w:r>
+        <w:rPr>
+          <w:rFonts w:ascii="Times New Roman" w:eastAsia="Times New Roman" w:hAnsi="Times New Roman" w:cs="Times New Roman"/>
+          <w:b/>
+          <w:bCs/>
+          <w:sz w:val="28"/>
+          <w:szCs w:val="28"/>
+          <w:lang w:eastAsia="uk-UA"/>
+        </w:rPr>
+        <w:t>Завдання 9:</w:t>
+      </w:r>
+    </w:p>
+    <w:p>
+      <w:pPr>
+        <w:spacing w:line="240" w:lineRule="auto"/>
+        <w:rPr>
+          <w:rFonts w:ascii="Times New Roman" w:eastAsia="Times New Roman" w:hAnsi="Times New Roman" w:cs="Times New Roman"/>
+          <w:sz w:val="28"/>
+          <w:szCs w:val="28"/>
+          <w:lang w:eastAsia="uk-UA"/>
+        </w:rPr>
+      </w:pPr>
+      <w:r>
+        <w:rPr>
+          <w:rFonts w:ascii="Times New Roman" w:eastAsia="Times New Roman" w:hAnsi="Times New Roman" w:cs="Times New Roman"/>
+          <w:b/>
+          <w:bCs/>
+          <w:sz w:val="28"/>
+          <w:szCs w:val="28"/>
+          <w:lang w:eastAsia="uk-UA"/>
+        </w:rPr>
+        <w:lastRenderedPageBreak/>
+        <w:tab/>
+      </w:r>
+      <w:r>
+        <w:rPr>
+          <w:rFonts w:ascii="Times New Roman" w:eastAsia="Times New Roman" w:hAnsi="Times New Roman" w:cs="Times New Roman"/>
+          <w:sz w:val="28"/>
+          <w:szCs w:val="28"/>
+          <w:lang w:eastAsia="uk-UA"/>
+        </w:rPr>
+        <w:t>Результати роботи створеного програмного забезпечення наведені у розділі «</w:t>
+      </w:r>
+      <w:r>
+        <w:rPr>
+          <w:rFonts w:ascii="Times New Roman" w:eastAsia="Times New Roman" w:hAnsi="Times New Roman" w:cs="Times New Roman"/>
+          <w:sz w:val="28"/>
+          <w:szCs w:val="28"/>
+          <w:lang w:eastAsia="uk-UA"/>
+        </w:rPr>
+        <w:t>ХІД ВИКОНАННЯ СТВОРЕННОГО ПЗ</w:t>
+      </w:r>
+      <w:r>
+        <w:rPr>
+          <w:rFonts w:ascii="Times New Roman" w:eastAsia="Times New Roman" w:hAnsi="Times New Roman" w:cs="Times New Roman"/>
+          <w:sz w:val="28"/>
+          <w:szCs w:val="28"/>
+          <w:lang w:eastAsia="uk-UA"/>
+        </w:rPr>
+        <w:t>»</w:t>
+      </w:r>
+    </w:p>
+    <w:p>
+      <w:pPr>
+        <w:spacing w:after="0" w:line="240" w:lineRule="auto"/>
+        <w:rPr>
+          <w:rFonts w:ascii="Times New Roman" w:eastAsia="Times New Roman" w:hAnsi="Times New Roman" w:cs="Times New Roman"/>
+          <w:b/>
+          <w:bCs/>
+          <w:sz w:val="28"/>
+          <w:szCs w:val="28"/>
+          <w:lang w:eastAsia="uk-UA"/>
+        </w:rPr>
+      </w:pPr>
+      <w:r>
+        <w:rPr>
+          <w:rFonts w:ascii="Times New Roman" w:eastAsia="Times New Roman" w:hAnsi="Times New Roman" w:cs="Times New Roman"/>
+          <w:b/>
+          <w:bCs/>
+          <w:sz w:val="28"/>
+          <w:szCs w:val="28"/>
+          <w:lang w:eastAsia="uk-UA"/>
+        </w:rPr>
+        <w:t>Завдання 10:</w:t>
+      </w:r>
+    </w:p>
+    <w:p>
+      <w:pPr>
+        <w:spacing w:after="0" w:line="240" w:lineRule="auto"/>
+        <w:rPr>
+          <w:rFonts w:ascii="Times New Roman" w:eastAsia="Times New Roman" w:hAnsi="Times New Roman" w:cs="Times New Roman"/>
+          <w:sz w:val="28"/>
+          <w:szCs w:val="28"/>
+          <w:lang w:eastAsia="uk-UA"/>
+        </w:rPr>
+      </w:pPr>
+      <w:r>
+        <w:rPr>
+          <w:rFonts w:ascii="Times New Roman" w:eastAsia="Times New Roman" w:hAnsi="Times New Roman" w:cs="Times New Roman"/>
+          <w:b/>
+          <w:bCs/>
+          <w:sz w:val="28"/>
+          <w:szCs w:val="28"/>
+          <w:lang w:eastAsia="uk-UA"/>
+        </w:rPr>
+        <w:tab/>
+      </w:r>
+      <w:r>
+        <w:rPr>
+          <w:rFonts w:ascii="Times New Roman" w:eastAsia="Times New Roman" w:hAnsi="Times New Roman" w:cs="Times New Roman"/>
+          <w:sz w:val="28"/>
+          <w:szCs w:val="28"/>
+          <w:lang w:eastAsia="uk-UA"/>
+        </w:rPr>
+        <w:t>Для ортогонального проєктування</w:t>
+      </w:r>
+      <w:r>
+        <w:rPr>
+          <w:rFonts w:ascii="Times New Roman" w:eastAsia="Times New Roman" w:hAnsi="Times New Roman" w:cs="Times New Roman"/>
+          <w:sz w:val="28"/>
+          <w:szCs w:val="28"/>
+          <w:lang w:eastAsia="uk-UA"/>
+        </w:rPr>
+        <w:t xml:space="preserve"> на площину (використано площину з завдання 5)</w:t>
+      </w:r>
+      <w:r>
+        <w:rPr>
+          <w:rFonts w:ascii="Times New Roman" w:eastAsia="Times New Roman" w:hAnsi="Times New Roman" w:cs="Times New Roman"/>
+          <w:sz w:val="28"/>
+          <w:szCs w:val="28"/>
+          <w:lang w:eastAsia="uk-UA"/>
+        </w:rPr>
+        <w:t xml:space="preserve"> потрібно використати наступні перетворення:</w:t>
+      </w:r>
+    </w:p>
+    <w:p>
+      <w:pPr>
+        <w:pStyle w:val="a5"/>
+        <w:numPr>
+          <w:ilvl w:val="0"/>
+          <w:numId w:val="6"/>
+        </w:numPr>
+        <w:spacing w:after="0" w:line="240" w:lineRule="auto"/>
+        <w:rPr>
+          <w:rFonts w:ascii="Times New Roman" w:eastAsia="Times New Roman" w:hAnsi="Times New Roman" w:cs="Times New Roman"/>
+          <w:sz w:val="28"/>
+          <w:szCs w:val="28"/>
+          <w:lang w:eastAsia="uk-UA"/>
+        </w:rPr>
+      </w:pPr>
+      <w:r>
+        <w:rPr>
+          <w:rFonts w:ascii="Times New Roman" w:eastAsia="Times New Roman" w:hAnsi="Times New Roman" w:cs="Times New Roman"/>
+          <w:sz w:val="28"/>
+          <w:szCs w:val="28"/>
+          <w:lang w:eastAsia="uk-UA"/>
+        </w:rPr>
+        <w:t>Змістити початок координат так, щоб він належав прямій.</w:t>
+      </w:r>
+    </w:p>
+    <w:p>
+      <w:pPr>
+        <w:pStyle w:val="a5"/>
+        <w:numPr>
+          <w:ilvl w:val="0"/>
+          <w:numId w:val="6"/>
+        </w:numPr>
+        <w:spacing w:after="0" w:line="240" w:lineRule="auto"/>
+        <w:rPr>
+          <w:rFonts w:ascii="Times New Roman" w:eastAsia="Times New Roman" w:hAnsi="Times New Roman" w:cs="Times New Roman"/>
+          <w:sz w:val="28"/>
+          <w:szCs w:val="28"/>
+          <w:lang w:eastAsia="uk-UA"/>
+        </w:rPr>
+      </w:pPr>
+      <w:r>
+        <w:rPr>
+          <w:rFonts w:ascii="Times New Roman" w:eastAsia="Times New Roman" w:hAnsi="Times New Roman" w:cs="Times New Roman"/>
+          <w:sz w:val="28"/>
+          <w:szCs w:val="28"/>
+          <w:lang w:eastAsia="uk-UA"/>
+        </w:rPr>
+        <w:t xml:space="preserve">Повернути систему координат так, щоб задана площина співпала з </w:t>
+      </w:r>
+      <w:r>
+        <w:rPr>
+          <w:rFonts w:ascii="Times New Roman" w:eastAsia="Times New Roman" w:hAnsi="Times New Roman" w:cs="Times New Roman"/>
+          <w:sz w:val="28"/>
+          <w:szCs w:val="28"/>
+          <w:lang w:val="en-US" w:eastAsia="uk-UA"/>
+        </w:rPr>
+        <w:t>XOY</w:t>
+      </w:r>
+      <w:r>
+        <w:rPr>
+          <w:rFonts w:ascii="Times New Roman" w:eastAsia="Times New Roman" w:hAnsi="Times New Roman" w:cs="Times New Roman"/>
+          <w:sz w:val="28"/>
+          <w:szCs w:val="28"/>
+          <w:lang w:val="ru-RU" w:eastAsia="uk-UA"/>
+        </w:rPr>
+        <w:t>.</w:t>
+      </w:r>
+    </w:p>
+    <w:p>
+      <w:pPr>
+        <w:pStyle w:val="a5"/>
+        <w:numPr>
+          <w:ilvl w:val="0"/>
+          <w:numId w:val="6"/>
+        </w:numPr>
+        <w:spacing w:after="0" w:line="240" w:lineRule="auto"/>
+        <w:rPr>
+          <w:rFonts w:ascii="Times New Roman" w:eastAsia="Times New Roman" w:hAnsi="Times New Roman" w:cs="Times New Roman"/>
+          <w:sz w:val="28"/>
+          <w:szCs w:val="28"/>
+          <w:lang w:eastAsia="uk-UA"/>
+        </w:rPr>
+      </w:pPr>
+      <w:r>
+        <w:rPr>
+          <w:rFonts w:ascii="Times New Roman" w:eastAsia="Times New Roman" w:hAnsi="Times New Roman" w:cs="Times New Roman"/>
+          <w:sz w:val="28"/>
+          <w:szCs w:val="28"/>
+          <w:lang w:eastAsia="uk-UA"/>
+        </w:rPr>
+        <w:t>Для усіх точок прирівняти їх аплікату до 0.</w:t>
+      </w:r>
+    </w:p>
+    <w:p>
+      <w:pPr>
+        <w:pStyle w:val="a5"/>
+        <w:numPr>
+          <w:ilvl w:val="0"/>
+          <w:numId w:val="6"/>
+        </w:numPr>
+        <w:spacing w:after="0" w:line="240" w:lineRule="auto"/>
+        <w:rPr>
+          <w:rFonts w:ascii="Times New Roman" w:eastAsia="Times New Roman" w:hAnsi="Times New Roman" w:cs="Times New Roman"/>
+          <w:sz w:val="28"/>
+          <w:szCs w:val="28"/>
+          <w:lang w:eastAsia="uk-UA"/>
+        </w:rPr>
+      </w:pPr>
+      <w:r>
+        <w:rPr>
+          <w:rFonts w:ascii="Times New Roman" w:eastAsia="Times New Roman" w:hAnsi="Times New Roman" w:cs="Times New Roman"/>
+          <w:sz w:val="28"/>
+          <w:szCs w:val="28"/>
+          <w:lang w:eastAsia="uk-UA"/>
+        </w:rPr>
+        <w:t>Повернути систему координат в попереднє положення.</w:t>
+      </w:r>
+    </w:p>
+    <w:p>
+      <w:pPr>
+        <w:pStyle w:val="a5"/>
+        <w:numPr>
+          <w:ilvl w:val="0"/>
+          <w:numId w:val="6"/>
+        </w:numPr>
+        <w:spacing w:after="0" w:line="240" w:lineRule="auto"/>
+        <w:rPr>
+          <w:rFonts w:ascii="Times New Roman" w:eastAsia="Times New Roman" w:hAnsi="Times New Roman" w:cs="Times New Roman"/>
+          <w:sz w:val="28"/>
+          <w:szCs w:val="28"/>
+          <w:lang w:eastAsia="uk-UA"/>
+        </w:rPr>
+      </w:pPr>
+      <w:r>
+        <w:rPr>
+          <w:rFonts w:ascii="Times New Roman" w:eastAsia="Times New Roman" w:hAnsi="Times New Roman" w:cs="Times New Roman"/>
+          <w:sz w:val="28"/>
+          <w:szCs w:val="28"/>
+          <w:lang w:eastAsia="uk-UA"/>
+        </w:rPr>
+        <w:t>Змістити початок координат в початкове положення.</w:t>
+      </w:r>
     </w:p>
     <w:sectPr>
       <w:pgSz w:w="11906" w:h="16838"/>
@@ -14731,6 +14682,119 @@
     </w:lvl>
   </w:abstractNum>
   <w:abstractNum w:abstractNumId="2" w15:restartNumberingAfterBreak="0">
+    <w:nsid w:val="211A2398"/>
+    <w:multiLevelType w:val="multilevel"/>
+    <w:tmpl w:val="394A1EDA"/>
+    <w:lvl w:ilvl="0">
+      <w:start w:val="1"/>
+      <w:numFmt w:val="decimal"/>
+      <w:lvlText w:val="%1."/>
+      <w:lvlJc w:val="left"/>
+      <w:pPr>
+        <w:tabs>
+          <w:tab w:val="num" w:pos="720"/>
+        </w:tabs>
+        <w:ind w:left="720" w:hanging="360"/>
+      </w:pPr>
+    </w:lvl>
+    <w:lvl w:ilvl="1" w:tentative="1">
+      <w:start w:val="1"/>
+      <w:numFmt w:val="decimal"/>
+      <w:lvlText w:val="%2."/>
+      <w:lvlJc w:val="left"/>
+      <w:pPr>
+        <w:tabs>
+          <w:tab w:val="num" w:pos="1440"/>
+        </w:tabs>
+        <w:ind w:left="1440" w:hanging="360"/>
+      </w:pPr>
+    </w:lvl>
+    <w:lvl w:ilvl="2" w:tentative="1">
+      <w:start w:val="1"/>
+      <w:numFmt w:val="decimal"/>
+      <w:lvlText w:val="%3."/>
+      <w:lvlJc w:val="left"/>
+      <w:pPr>
+        <w:tabs>
+          <w:tab w:val="num" w:pos="2160"/>
+        </w:tabs>
+        <w:ind w:left="2160" w:hanging="360"/>
+      </w:pPr>
+    </w:lvl>
+    <w:lvl w:ilvl="3" w:tentative="1">
+      <w:start w:val="1"/>
+      <w:numFmt w:val="decimal"/>
+      <w:lvlText w:val="%4."/>
+      <w:lvlJc w:val="left"/>
+      <w:pPr>
+        <w:tabs>
+          <w:tab w:val="num" w:pos="2880"/>
+        </w:tabs>
+        <w:ind w:left="2880" w:hanging="360"/>
+      </w:pPr>
+    </w:lvl>
+    <w:lvl w:ilvl="4" w:tentative="1">
+      <w:start w:val="1"/>
+      <w:numFmt w:val="decimal"/>
+      <w:lvlText w:val="%5."/>
+      <w:lvlJc w:val="left"/>
+      <w:pPr>
+        <w:tabs>
+          <w:tab w:val="num" w:pos="3600"/>
+        </w:tabs>
+        <w:ind w:left="3600" w:hanging="360"/>
+      </w:pPr>
+    </w:lvl>
+    <w:lvl w:ilvl="5" w:tentative="1">
+      <w:start w:val="1"/>
+      <w:numFmt w:val="decimal"/>
+      <w:lvlText w:val="%6."/>
+      <w:lvlJc w:val="left"/>
+      <w:pPr>
+        <w:tabs>
+          <w:tab w:val="num" w:pos="4320"/>
+        </w:tabs>
+        <w:ind w:left="4320" w:hanging="360"/>
+      </w:pPr>
+    </w:lvl>
+    <w:lvl w:ilvl="6" w:tentative="1">
+      <w:start w:val="1"/>
+      <w:numFmt w:val="decimal"/>
+      <w:lvlText w:val="%7."/>
+      <w:lvlJc w:val="left"/>
+      <w:pPr>
+        <w:tabs>
+          <w:tab w:val="num" w:pos="5040"/>
+        </w:tabs>
+        <w:ind w:left="5040" w:hanging="360"/>
+      </w:pPr>
+    </w:lvl>
+    <w:lvl w:ilvl="7" w:tentative="1">
+      <w:start w:val="1"/>
+      <w:numFmt w:val="decimal"/>
+      <w:lvlText w:val="%8."/>
+      <w:lvlJc w:val="left"/>
+      <w:pPr>
+        <w:tabs>
+          <w:tab w:val="num" w:pos="5760"/>
+        </w:tabs>
+        <w:ind w:left="5760" w:hanging="360"/>
+      </w:pPr>
+    </w:lvl>
+    <w:lvl w:ilvl="8" w:tentative="1">
+      <w:start w:val="1"/>
+      <w:numFmt w:val="decimal"/>
+      <w:lvlText w:val="%9."/>
+      <w:lvlJc w:val="left"/>
+      <w:pPr>
+        <w:tabs>
+          <w:tab w:val="num" w:pos="6480"/>
+        </w:tabs>
+        <w:ind w:left="6480" w:hanging="360"/>
+      </w:pPr>
+    </w:lvl>
+  </w:abstractNum>
+  <w:abstractNum w:abstractNumId="3" w15:restartNumberingAfterBreak="0">
     <w:nsid w:val="64E57438"/>
     <w:multiLevelType w:val="multilevel"/>
     <w:tmpl w:val="394A1EDA"/>
@@ -14843,7 +14907,7 @@
       </w:pPr>
     </w:lvl>
   </w:abstractNum>
-  <w:abstractNum w:abstractNumId="3" w15:restartNumberingAfterBreak="0">
+  <w:abstractNum w:abstractNumId="4" w15:restartNumberingAfterBreak="0">
     <w:nsid w:val="69287382"/>
     <w:multiLevelType w:val="multilevel"/>
     <w:tmpl w:val="394A1EDA"/>
@@ -14956,6 +15020,92 @@
       </w:pPr>
     </w:lvl>
   </w:abstractNum>
+  <w:abstractNum w:abstractNumId="5" w15:restartNumberingAfterBreak="0">
+    <w:nsid w:val="69DD22DE"/>
+    <w:multiLevelType w:val="hybridMultilevel"/>
+    <w:tmpl w:val="C9102340"/>
+    <w:lvl w:ilvl="0" w:tplc="0422000F">
+      <w:start w:val="1"/>
+      <w:numFmt w:val="decimal"/>
+      <w:lvlText w:val="%1."/>
+      <w:lvlJc w:val="left"/>
+      <w:pPr>
+        <w:ind w:left="720" w:hanging="360"/>
+      </w:pPr>
+    </w:lvl>
+    <w:lvl w:ilvl="1" w:tplc="04220019" w:tentative="1">
+      <w:start w:val="1"/>
+      <w:numFmt w:val="lowerLetter"/>
+      <w:lvlText w:val="%2."/>
+      <w:lvlJc w:val="left"/>
+      <w:pPr>
+        <w:ind w:left="1440" w:hanging="360"/>
+      </w:pPr>
+    </w:lvl>
+    <w:lvl w:ilvl="2" w:tplc="0422001B" w:tentative="1">
+      <w:start w:val="1"/>
+      <w:numFmt w:val="lowerRoman"/>
+      <w:lvlText w:val="%3."/>
+      <w:lvlJc w:val="right"/>
+      <w:pPr>
+        <w:ind w:left="2160" w:hanging="180"/>
+      </w:pPr>
+    </w:lvl>
+    <w:lvl w:ilvl="3" w:tplc="0422000F" w:tentative="1">
+      <w:start w:val="1"/>
+      <w:numFmt w:val="decimal"/>
+      <w:lvlText w:val="%4."/>
+      <w:lvlJc w:val="left"/>
+      <w:pPr>
+        <w:ind w:left="2880" w:hanging="360"/>
+      </w:pPr>
+    </w:lvl>
+    <w:lvl w:ilvl="4" w:tplc="04220019" w:tentative="1">
+      <w:start w:val="1"/>
+      <w:numFmt w:val="lowerLetter"/>
+      <w:lvlText w:val="%5."/>
+      <w:lvlJc w:val="left"/>
+      <w:pPr>
+        <w:ind w:left="3600" w:hanging="360"/>
+      </w:pPr>
+    </w:lvl>
+    <w:lvl w:ilvl="5" w:tplc="0422001B" w:tentative="1">
+      <w:start w:val="1"/>
+      <w:numFmt w:val="lowerRoman"/>
+      <w:lvlText w:val="%6."/>
+      <w:lvlJc w:val="right"/>
+      <w:pPr>
+        <w:ind w:left="4320" w:hanging="180"/>
+      </w:pPr>
+    </w:lvl>
+    <w:lvl w:ilvl="6" w:tplc="0422000F" w:tentative="1">
+      <w:start w:val="1"/>
+      <w:numFmt w:val="decimal"/>
+      <w:lvlText w:val="%7."/>
+      <w:lvlJc w:val="left"/>
+      <w:pPr>
+        <w:ind w:left="5040" w:hanging="360"/>
+      </w:pPr>
+    </w:lvl>
+    <w:lvl w:ilvl="7" w:tplc="04220019" w:tentative="1">
+      <w:start w:val="1"/>
+      <w:numFmt w:val="lowerLetter"/>
+      <w:lvlText w:val="%8."/>
+      <w:lvlJc w:val="left"/>
+      <w:pPr>
+        <w:ind w:left="5760" w:hanging="360"/>
+      </w:pPr>
+    </w:lvl>
+    <w:lvl w:ilvl="8" w:tplc="0422001B" w:tentative="1">
+      <w:start w:val="1"/>
+      <w:numFmt w:val="lowerRoman"/>
+      <w:lvlText w:val="%9."/>
+      <w:lvlJc w:val="right"/>
+      <w:pPr>
+        <w:ind w:left="6480" w:hanging="180"/>
+      </w:pPr>
+    </w:lvl>
+  </w:abstractNum>
   <w:num w:numId="1">
     <w:abstractNumId w:val="1"/>
   </w:num>
@@ -14963,10 +15113,16 @@
     <w:abstractNumId w:val="0"/>
   </w:num>
   <w:num w:numId="3">
+    <w:abstractNumId w:val="4"/>
+  </w:num>
+  <w:num w:numId="4">
     <w:abstractNumId w:val="3"/>
   </w:num>
-  <w:num w:numId="4">
+  <w:num w:numId="5">
     <w:abstractNumId w:val="2"/>
+  </w:num>
+  <w:num w:numId="6">
+    <w:abstractNumId w:val="5"/>
   </w:num>
 </w:numbering>
 </file>

--- a/lab_2/протокол (2).docx
+++ b/lab_2/протокол (2).docx
@@ -6862,17 +6862,7 @@
                   <w:szCs w:val="28"/>
                   <w:lang w:eastAsia="uk-UA"/>
                 </w:rPr>
-                <m:t>φ</m:t>
-              </m:r>
-              <m:r>
-                <w:rPr>
-                  <w:rFonts w:ascii="Cambria Math" w:eastAsia="Times New Roman" w:hAnsi="Cambria Math" w:cs="Times New Roman"/>
-                  <w:color w:val="000000"/>
-                  <w:sz w:val="28"/>
-                  <w:szCs w:val="28"/>
-                  <w:lang w:eastAsia="uk-UA"/>
-                </w:rPr>
-                <m:t xml:space="preserve">= </m:t>
+                <m:t xml:space="preserve">φ= </m:t>
               </m:r>
               <m:f>
                 <m:fPr>
@@ -7053,17 +7043,7 @@
                       <w:szCs w:val="28"/>
                       <w:lang w:eastAsia="uk-UA"/>
                     </w:rPr>
-                    <m:t>φ</m:t>
-                  </m:r>
-                  <m:r>
-                    <w:rPr>
-                      <w:rFonts w:ascii="Cambria Math" w:eastAsia="Times New Roman" w:hAnsi="Cambria Math" w:cs="Times New Roman"/>
-                      <w:color w:val="000000"/>
-                      <w:sz w:val="28"/>
-                      <w:szCs w:val="28"/>
-                      <w:lang w:eastAsia="uk-UA"/>
-                    </w:rPr>
-                    <m:t>=</m:t>
+                    <m:t>φ=</m:t>
                   </m:r>
                   <m:f>
                     <m:fPr>
@@ -10187,27 +10167,7 @@
           <w:szCs w:val="28"/>
           <w:lang w:eastAsia="uk-UA"/>
         </w:rPr>
-        <w:t>Повернути систему координат так, щоб площина співпала з площиною XO</w:t>
-      </w:r>
-      <w:r>
-        <w:rPr>
-          <w:rFonts w:ascii="Times New Roman" w:eastAsia="Times New Roman" w:hAnsi="Times New Roman" w:cs="Times New Roman"/>
-          <w:color w:val="000000"/>
-          <w:sz w:val="28"/>
-          <w:szCs w:val="28"/>
-          <w:lang w:eastAsia="uk-UA"/>
-        </w:rPr>
-        <w:t>Z</w:t>
-      </w:r>
-      <w:r>
-        <w:rPr>
-          <w:rFonts w:ascii="Times New Roman" w:eastAsia="Times New Roman" w:hAnsi="Times New Roman" w:cs="Times New Roman"/>
-          <w:color w:val="000000"/>
-          <w:sz w:val="28"/>
-          <w:szCs w:val="28"/>
-          <w:lang w:eastAsia="uk-UA"/>
-        </w:rPr>
-        <w:t>.</w:t>
+        <w:t>Повернути систему координат так, щоб площина співпала з площиною XOZ.</w:t>
       </w:r>
     </w:p>
     <w:p>
@@ -10234,27 +10194,7 @@
           <w:szCs w:val="28"/>
           <w:lang w:eastAsia="uk-UA"/>
         </w:rPr>
-        <w:t>Відобразити тіло відносно XO</w:t>
-      </w:r>
-      <w:r>
-        <w:rPr>
-          <w:rFonts w:ascii="Times New Roman" w:eastAsia="Times New Roman" w:hAnsi="Times New Roman" w:cs="Times New Roman"/>
-          <w:color w:val="000000"/>
-          <w:sz w:val="28"/>
-          <w:szCs w:val="28"/>
-          <w:lang w:eastAsia="uk-UA"/>
-        </w:rPr>
-        <w:t>Z</w:t>
-      </w:r>
-      <w:r>
-        <w:rPr>
-          <w:rFonts w:ascii="Times New Roman" w:eastAsia="Times New Roman" w:hAnsi="Times New Roman" w:cs="Times New Roman"/>
-          <w:color w:val="000000"/>
-          <w:sz w:val="28"/>
-          <w:szCs w:val="28"/>
-          <w:lang w:eastAsia="uk-UA"/>
-        </w:rPr>
-        <w:t>.</w:t>
+        <w:t>Відобразити тіло відносно XOZ.</w:t>
       </w:r>
     </w:p>
     <w:p>
@@ -10817,17 +10757,7 @@
               <w:szCs w:val="28"/>
               <w:lang w:eastAsia="uk-UA"/>
             </w:rPr>
-            <m:t xml:space="preserve">, </m:t>
-          </m:r>
-          <m:r>
-            <w:rPr>
-              <w:rFonts w:ascii="Cambria Math" w:eastAsia="Times New Roman" w:hAnsi="Cambria Math" w:cs="Times New Roman"/>
-              <w:color w:val="000000"/>
-              <w:sz w:val="28"/>
-              <w:szCs w:val="28"/>
-              <w:lang w:eastAsia="uk-UA"/>
-            </w:rPr>
-            <m:t xml:space="preserve"> де</m:t>
+            <m:t>,  де</m:t>
           </m:r>
           <m:func>
             <m:funcPr>
@@ -11029,20 +10959,7 @@
                   <w:szCs w:val="28"/>
                   <w:lang w:eastAsia="uk-UA"/>
                 </w:rPr>
-                <m:t xml:space="preserve"> </m:t>
-              </m:r>
-              <m:r>
-                <m:rPr>
-                  <m:sty m:val="p"/>
-                </m:rPr>
-                <w:rPr>
-                  <w:rFonts w:ascii="Cambria Math" w:eastAsia="Times New Roman" w:hAnsi="Cambria Math" w:cs="Times New Roman"/>
-                  <w:color w:val="000000"/>
-                  <w:sz w:val="28"/>
-                  <w:szCs w:val="28"/>
-                  <w:lang w:eastAsia="uk-UA"/>
-                </w:rPr>
-                <m:t>sin</m:t>
+                <m:t xml:space="preserve"> sin</m:t>
               </m:r>
             </m:fName>
             <m:e>
@@ -11720,27 +11637,7 @@
               <w:szCs w:val="28"/>
               <w:lang w:eastAsia="uk-UA"/>
             </w:rPr>
-            <m:t xml:space="preserve">, </m:t>
-          </m:r>
-          <m:r>
-            <w:rPr>
-              <w:rFonts w:ascii="Cambria Math" w:eastAsia="Times New Roman" w:hAnsi="Cambria Math" w:cs="Times New Roman"/>
-              <w:color w:val="000000"/>
-              <w:sz w:val="28"/>
-              <w:szCs w:val="28"/>
-              <w:lang w:eastAsia="uk-UA"/>
-            </w:rPr>
-            <m:t xml:space="preserve"> </m:t>
-          </m:r>
-          <m:r>
-            <w:rPr>
-              <w:rFonts w:ascii="Cambria Math" w:eastAsia="Times New Roman" w:hAnsi="Cambria Math" w:cs="Times New Roman"/>
-              <w:color w:val="000000"/>
-              <w:sz w:val="28"/>
-              <w:szCs w:val="28"/>
-              <w:lang w:eastAsia="uk-UA"/>
-            </w:rPr>
-            <m:t>де</m:t>
+            <m:t>,  де</m:t>
           </m:r>
           <m:func>
             <m:funcPr>
@@ -14152,6 +14049,1109 @@
         </w:rPr>
         <w:t>симетричного відображення тіла на базі знань з аналітичної геометрії слід для кожної точки тіла знайти нормальний вектор від площини, та перенести цю точку на -2 вектора. Такий вектор буде паралельний вектору (A,B,C)</w:t>
       </w:r>
+      <w:r>
+        <w:rPr>
+          <w:rFonts w:ascii="Times New Roman" w:eastAsia="Times New Roman" w:hAnsi="Times New Roman" w:cs="Times New Roman"/>
+          <w:sz w:val="28"/>
+          <w:szCs w:val="28"/>
+          <w:lang w:eastAsia="uk-UA"/>
+        </w:rPr>
+        <w:t>:</w:t>
+      </w:r>
+    </w:p>
+    <w:p>
+      <w:pPr>
+        <w:spacing w:line="240" w:lineRule="auto"/>
+        <w:rPr>
+          <w:rFonts w:ascii="Times New Roman" w:eastAsia="Times New Roman" w:hAnsi="Times New Roman" w:cs="Times New Roman"/>
+          <w:sz w:val="28"/>
+          <w:szCs w:val="28"/>
+          <w:lang w:eastAsia="uk-UA"/>
+        </w:rPr>
+      </w:pPr>
+      <m:oMathPara>
+        <m:oMath>
+          <m:r>
+            <w:rPr>
+              <w:rFonts w:ascii="Cambria Math" w:eastAsia="Times New Roman" w:hAnsi="Cambria Math" w:cs="Times New Roman"/>
+              <w:sz w:val="28"/>
+              <w:szCs w:val="28"/>
+              <w:lang w:eastAsia="uk-UA"/>
+            </w:rPr>
+            <m:t>offset=</m:t>
+          </m:r>
+          <m:f>
+            <m:fPr>
+              <m:ctrlPr>
+                <w:rPr>
+                  <w:rFonts w:ascii="Cambria Math" w:eastAsia="Times New Roman" w:hAnsi="Cambria Math" w:cs="Times New Roman"/>
+                  <w:i/>
+                  <w:sz w:val="28"/>
+                  <w:szCs w:val="28"/>
+                  <w:lang w:eastAsia="uk-UA"/>
+                </w:rPr>
+              </m:ctrlPr>
+            </m:fPr>
+            <m:num>
+              <m:r>
+                <w:rPr>
+                  <w:rFonts w:ascii="Cambria Math" w:eastAsia="Times New Roman" w:hAnsi="Cambria Math" w:cs="Times New Roman"/>
+                  <w:sz w:val="28"/>
+                  <w:szCs w:val="28"/>
+                  <w:lang w:val="en-US" w:eastAsia="uk-UA"/>
+                </w:rPr>
+                <m:t>A</m:t>
+              </m:r>
+              <m:r>
+                <w:rPr>
+                  <w:rFonts w:ascii="Cambria Math" w:eastAsia="Times New Roman" w:hAnsi="Cambria Math" w:cs="Times New Roman"/>
+                  <w:sz w:val="28"/>
+                  <w:szCs w:val="28"/>
+                  <w:lang w:val="ru-RU" w:eastAsia="uk-UA"/>
+                </w:rPr>
+                <m:t>*</m:t>
+              </m:r>
+              <m:sSub>
+                <m:sSubPr>
+                  <m:ctrlPr>
+                    <w:rPr>
+                      <w:rFonts w:ascii="Cambria Math" w:eastAsia="Times New Roman" w:hAnsi="Cambria Math" w:cs="Times New Roman"/>
+                      <w:i/>
+                      <w:sz w:val="28"/>
+                      <w:szCs w:val="28"/>
+                      <w:lang w:val="en-US" w:eastAsia="uk-UA"/>
+                    </w:rPr>
+                  </m:ctrlPr>
+                </m:sSubPr>
+                <m:e>
+                  <m:r>
+                    <w:rPr>
+                      <w:rFonts w:ascii="Cambria Math" w:eastAsia="Times New Roman" w:hAnsi="Cambria Math" w:cs="Times New Roman"/>
+                      <w:sz w:val="28"/>
+                      <w:szCs w:val="28"/>
+                      <w:lang w:val="en-US" w:eastAsia="uk-UA"/>
+                    </w:rPr>
+                    <m:t>M</m:t>
+                  </m:r>
+                </m:e>
+                <m:sub>
+                  <m:r>
+                    <w:rPr>
+                      <w:rFonts w:ascii="Cambria Math" w:eastAsia="Times New Roman" w:hAnsi="Cambria Math" w:cs="Times New Roman"/>
+                      <w:sz w:val="28"/>
+                      <w:szCs w:val="28"/>
+                      <w:lang w:val="en-US" w:eastAsia="uk-UA"/>
+                    </w:rPr>
+                    <m:t>x</m:t>
+                  </m:r>
+                </m:sub>
+              </m:sSub>
+              <m:r>
+                <w:rPr>
+                  <w:rFonts w:ascii="Cambria Math" w:eastAsia="Times New Roman" w:hAnsi="Cambria Math" w:cs="Times New Roman"/>
+                  <w:sz w:val="28"/>
+                  <w:szCs w:val="28"/>
+                  <w:lang w:val="ru-RU" w:eastAsia="uk-UA"/>
+                </w:rPr>
+                <m:t>+</m:t>
+              </m:r>
+              <m:r>
+                <w:rPr>
+                  <w:rFonts w:ascii="Cambria Math" w:eastAsia="Times New Roman" w:hAnsi="Cambria Math" w:cs="Times New Roman"/>
+                  <w:sz w:val="28"/>
+                  <w:szCs w:val="28"/>
+                  <w:lang w:val="en-US" w:eastAsia="uk-UA"/>
+                </w:rPr>
+                <m:t>B</m:t>
+              </m:r>
+              <m:r>
+                <w:rPr>
+                  <w:rFonts w:ascii="Cambria Math" w:eastAsia="Times New Roman" w:hAnsi="Cambria Math" w:cs="Times New Roman"/>
+                  <w:sz w:val="28"/>
+                  <w:szCs w:val="28"/>
+                  <w:lang w:val="ru-RU" w:eastAsia="uk-UA"/>
+                </w:rPr>
+                <m:t>*</m:t>
+              </m:r>
+              <m:sSub>
+                <m:sSubPr>
+                  <m:ctrlPr>
+                    <w:rPr>
+                      <w:rFonts w:ascii="Cambria Math" w:eastAsia="Times New Roman" w:hAnsi="Cambria Math" w:cs="Times New Roman"/>
+                      <w:i/>
+                      <w:sz w:val="28"/>
+                      <w:szCs w:val="28"/>
+                      <w:lang w:val="en-US" w:eastAsia="uk-UA"/>
+                    </w:rPr>
+                  </m:ctrlPr>
+                </m:sSubPr>
+                <m:e>
+                  <m:r>
+                    <w:rPr>
+                      <w:rFonts w:ascii="Cambria Math" w:eastAsia="Times New Roman" w:hAnsi="Cambria Math" w:cs="Times New Roman"/>
+                      <w:sz w:val="28"/>
+                      <w:szCs w:val="28"/>
+                      <w:lang w:val="en-US" w:eastAsia="uk-UA"/>
+                    </w:rPr>
+                    <m:t>M</m:t>
+                  </m:r>
+                </m:e>
+                <m:sub>
+                  <m:r>
+                    <w:rPr>
+                      <w:rFonts w:ascii="Cambria Math" w:eastAsia="Times New Roman" w:hAnsi="Cambria Math" w:cs="Times New Roman"/>
+                      <w:sz w:val="28"/>
+                      <w:szCs w:val="28"/>
+                      <w:lang w:val="en-US" w:eastAsia="uk-UA"/>
+                    </w:rPr>
+                    <m:t>y</m:t>
+                  </m:r>
+                </m:sub>
+              </m:sSub>
+              <m:r>
+                <w:rPr>
+                  <w:rFonts w:ascii="Cambria Math" w:eastAsia="Times New Roman" w:hAnsi="Cambria Math" w:cs="Times New Roman"/>
+                  <w:sz w:val="28"/>
+                  <w:szCs w:val="28"/>
+                  <w:lang w:val="ru-RU" w:eastAsia="uk-UA"/>
+                </w:rPr>
+                <m:t>+</m:t>
+              </m:r>
+              <m:r>
+                <w:rPr>
+                  <w:rFonts w:ascii="Cambria Math" w:eastAsia="Times New Roman" w:hAnsi="Cambria Math" w:cs="Times New Roman"/>
+                  <w:sz w:val="28"/>
+                  <w:szCs w:val="28"/>
+                  <w:lang w:val="en-US" w:eastAsia="uk-UA"/>
+                </w:rPr>
+                <m:t>C</m:t>
+              </m:r>
+              <m:r>
+                <w:rPr>
+                  <w:rFonts w:ascii="Cambria Math" w:eastAsia="Times New Roman" w:hAnsi="Cambria Math" w:cs="Times New Roman"/>
+                  <w:sz w:val="28"/>
+                  <w:szCs w:val="28"/>
+                  <w:lang w:val="ru-RU" w:eastAsia="uk-UA"/>
+                </w:rPr>
+                <m:t>*</m:t>
+              </m:r>
+              <m:sSub>
+                <m:sSubPr>
+                  <m:ctrlPr>
+                    <w:rPr>
+                      <w:rFonts w:ascii="Cambria Math" w:eastAsia="Times New Roman" w:hAnsi="Cambria Math" w:cs="Times New Roman"/>
+                      <w:i/>
+                      <w:sz w:val="28"/>
+                      <w:szCs w:val="28"/>
+                      <w:lang w:val="en-US" w:eastAsia="uk-UA"/>
+                    </w:rPr>
+                  </m:ctrlPr>
+                </m:sSubPr>
+                <m:e>
+                  <m:r>
+                    <w:rPr>
+                      <w:rFonts w:ascii="Cambria Math" w:eastAsia="Times New Roman" w:hAnsi="Cambria Math" w:cs="Times New Roman"/>
+                      <w:sz w:val="28"/>
+                      <w:szCs w:val="28"/>
+                      <w:lang w:val="en-US" w:eastAsia="uk-UA"/>
+                    </w:rPr>
+                    <m:t>M</m:t>
+                  </m:r>
+                </m:e>
+                <m:sub>
+                  <m:r>
+                    <w:rPr>
+                      <w:rFonts w:ascii="Cambria Math" w:eastAsia="Times New Roman" w:hAnsi="Cambria Math" w:cs="Times New Roman"/>
+                      <w:sz w:val="28"/>
+                      <w:szCs w:val="28"/>
+                      <w:lang w:val="en-US" w:eastAsia="uk-UA"/>
+                    </w:rPr>
+                    <m:t>z</m:t>
+                  </m:r>
+                </m:sub>
+              </m:sSub>
+              <m:r>
+                <w:rPr>
+                  <w:rFonts w:ascii="Cambria Math" w:eastAsia="Times New Roman" w:hAnsi="Cambria Math" w:cs="Times New Roman"/>
+                  <w:sz w:val="28"/>
+                  <w:szCs w:val="28"/>
+                  <w:lang w:val="ru-RU" w:eastAsia="uk-UA"/>
+                </w:rPr>
+                <m:t>+</m:t>
+              </m:r>
+              <m:r>
+                <w:rPr>
+                  <w:rFonts w:ascii="Cambria Math" w:eastAsia="Times New Roman" w:hAnsi="Cambria Math" w:cs="Times New Roman"/>
+                  <w:sz w:val="28"/>
+                  <w:szCs w:val="28"/>
+                  <w:lang w:val="en-US" w:eastAsia="uk-UA"/>
+                </w:rPr>
+                <m:t>D</m:t>
+              </m:r>
+            </m:num>
+            <m:den>
+              <m:rad>
+                <m:radPr>
+                  <m:degHide m:val="1"/>
+                  <m:ctrlPr>
+                    <w:rPr>
+                      <w:rFonts w:ascii="Cambria Math" w:eastAsia="Times New Roman" w:hAnsi="Cambria Math" w:cs="Times New Roman"/>
+                      <w:i/>
+                      <w:sz w:val="28"/>
+                      <w:szCs w:val="28"/>
+                      <w:lang w:eastAsia="uk-UA"/>
+                    </w:rPr>
+                  </m:ctrlPr>
+                </m:radPr>
+                <m:deg/>
+                <m:e>
+                  <m:sSup>
+                    <m:sSupPr>
+                      <m:ctrlPr>
+                        <w:rPr>
+                          <w:rFonts w:ascii="Cambria Math" w:eastAsia="Times New Roman" w:hAnsi="Cambria Math" w:cs="Times New Roman"/>
+                          <w:i/>
+                          <w:sz w:val="28"/>
+                          <w:szCs w:val="28"/>
+                          <w:lang w:val="en-US" w:eastAsia="uk-UA"/>
+                        </w:rPr>
+                      </m:ctrlPr>
+                    </m:sSupPr>
+                    <m:e>
+                      <m:r>
+                        <w:rPr>
+                          <w:rFonts w:ascii="Cambria Math" w:eastAsia="Times New Roman" w:hAnsi="Cambria Math" w:cs="Times New Roman"/>
+                          <w:sz w:val="28"/>
+                          <w:szCs w:val="28"/>
+                          <w:lang w:val="en-US" w:eastAsia="uk-UA"/>
+                        </w:rPr>
+                        <m:t>A</m:t>
+                      </m:r>
+                    </m:e>
+                    <m:sup>
+                      <m:r>
+                        <w:rPr>
+                          <w:rFonts w:ascii="Cambria Math" w:eastAsia="Times New Roman" w:hAnsi="Cambria Math" w:cs="Times New Roman"/>
+                          <w:sz w:val="28"/>
+                          <w:szCs w:val="28"/>
+                          <w:lang w:val="ru-RU" w:eastAsia="uk-UA"/>
+                        </w:rPr>
+                        <m:t>2</m:t>
+                      </m:r>
+                    </m:sup>
+                  </m:sSup>
+                  <m:r>
+                    <w:rPr>
+                      <w:rFonts w:ascii="Cambria Math" w:eastAsia="Times New Roman" w:hAnsi="Cambria Math" w:cs="Times New Roman"/>
+                      <w:sz w:val="28"/>
+                      <w:szCs w:val="28"/>
+                      <w:lang w:val="ru-RU" w:eastAsia="uk-UA"/>
+                    </w:rPr>
+                    <m:t>+</m:t>
+                  </m:r>
+                  <m:sSup>
+                    <m:sSupPr>
+                      <m:ctrlPr>
+                        <w:rPr>
+                          <w:rFonts w:ascii="Cambria Math" w:eastAsia="Times New Roman" w:hAnsi="Cambria Math" w:cs="Times New Roman"/>
+                          <w:i/>
+                          <w:sz w:val="28"/>
+                          <w:szCs w:val="28"/>
+                          <w:lang w:val="en-US" w:eastAsia="uk-UA"/>
+                        </w:rPr>
+                      </m:ctrlPr>
+                    </m:sSupPr>
+                    <m:e>
+                      <m:r>
+                        <w:rPr>
+                          <w:rFonts w:ascii="Cambria Math" w:eastAsia="Times New Roman" w:hAnsi="Cambria Math" w:cs="Times New Roman"/>
+                          <w:sz w:val="28"/>
+                          <w:szCs w:val="28"/>
+                          <w:lang w:val="en-US" w:eastAsia="uk-UA"/>
+                        </w:rPr>
+                        <m:t>B</m:t>
+                      </m:r>
+                    </m:e>
+                    <m:sup>
+                      <m:r>
+                        <w:rPr>
+                          <w:rFonts w:ascii="Cambria Math" w:eastAsia="Times New Roman" w:hAnsi="Cambria Math" w:cs="Times New Roman"/>
+                          <w:sz w:val="28"/>
+                          <w:szCs w:val="28"/>
+                          <w:lang w:val="ru-RU" w:eastAsia="uk-UA"/>
+                        </w:rPr>
+                        <m:t>2</m:t>
+                      </m:r>
+                    </m:sup>
+                  </m:sSup>
+                  <m:r>
+                    <w:rPr>
+                      <w:rFonts w:ascii="Cambria Math" w:eastAsia="Times New Roman" w:hAnsi="Cambria Math" w:cs="Times New Roman"/>
+                      <w:sz w:val="28"/>
+                      <w:szCs w:val="28"/>
+                      <w:lang w:val="ru-RU" w:eastAsia="uk-UA"/>
+                    </w:rPr>
+                    <m:t>+</m:t>
+                  </m:r>
+                  <m:sSup>
+                    <m:sSupPr>
+                      <m:ctrlPr>
+                        <w:rPr>
+                          <w:rFonts w:ascii="Cambria Math" w:eastAsia="Times New Roman" w:hAnsi="Cambria Math" w:cs="Times New Roman"/>
+                          <w:i/>
+                          <w:sz w:val="28"/>
+                          <w:szCs w:val="28"/>
+                          <w:lang w:val="en-US" w:eastAsia="uk-UA"/>
+                        </w:rPr>
+                      </m:ctrlPr>
+                    </m:sSupPr>
+                    <m:e>
+                      <m:r>
+                        <w:rPr>
+                          <w:rFonts w:ascii="Cambria Math" w:eastAsia="Times New Roman" w:hAnsi="Cambria Math" w:cs="Times New Roman"/>
+                          <w:sz w:val="28"/>
+                          <w:szCs w:val="28"/>
+                          <w:lang w:val="en-US" w:eastAsia="uk-UA"/>
+                        </w:rPr>
+                        <m:t>C</m:t>
+                      </m:r>
+                    </m:e>
+                    <m:sup>
+                      <m:r>
+                        <w:rPr>
+                          <w:rFonts w:ascii="Cambria Math" w:eastAsia="Times New Roman" w:hAnsi="Cambria Math" w:cs="Times New Roman"/>
+                          <w:sz w:val="28"/>
+                          <w:szCs w:val="28"/>
+                          <w:lang w:val="ru-RU" w:eastAsia="uk-UA"/>
+                        </w:rPr>
+                        <m:t>2</m:t>
+                      </m:r>
+                    </m:sup>
+                  </m:sSup>
+                </m:e>
+              </m:rad>
+            </m:den>
+          </m:f>
+          <m:r>
+            <w:rPr>
+              <w:rFonts w:ascii="Cambria Math" w:eastAsia="Times New Roman" w:hAnsi="Cambria Math" w:cs="Times New Roman"/>
+              <w:sz w:val="28"/>
+              <w:szCs w:val="28"/>
+              <w:lang w:eastAsia="uk-UA"/>
+            </w:rPr>
+            <m:t>, де М-точка тіла</m:t>
+          </m:r>
+        </m:oMath>
+      </m:oMathPara>
+    </w:p>
+    <w:p>
+      <w:pPr>
+        <w:spacing w:line="240" w:lineRule="auto"/>
+        <w:rPr>
+          <w:rFonts w:ascii="Times New Roman" w:eastAsia="Times New Roman" w:hAnsi="Times New Roman" w:cs="Times New Roman"/>
+          <w:i/>
+          <w:sz w:val="28"/>
+          <w:szCs w:val="28"/>
+          <w:lang w:eastAsia="uk-UA"/>
+        </w:rPr>
+      </w:pPr>
+      <m:oMathPara>
+        <m:oMath>
+          <m:d>
+            <m:dPr>
+              <m:begChr m:val="["/>
+              <m:endChr m:val="]"/>
+              <m:ctrlPr>
+                <w:rPr>
+                  <w:rFonts w:ascii="Cambria Math" w:eastAsia="Times New Roman" w:hAnsi="Cambria Math" w:cs="Times New Roman"/>
+                  <w:i/>
+                  <w:sz w:val="28"/>
+                  <w:szCs w:val="28"/>
+                  <w:lang w:eastAsia="uk-UA"/>
+                </w:rPr>
+              </m:ctrlPr>
+            </m:dPr>
+            <m:e>
+              <m:m>
+                <m:mPr>
+                  <m:mcs>
+                    <m:mc>
+                      <m:mcPr>
+                        <m:count m:val="1"/>
+                        <m:mcJc m:val="center"/>
+                      </m:mcPr>
+                    </m:mc>
+                  </m:mcs>
+                  <m:ctrlPr>
+                    <w:rPr>
+                      <w:rFonts w:ascii="Cambria Math" w:eastAsia="Times New Roman" w:hAnsi="Cambria Math" w:cs="Times New Roman"/>
+                      <w:i/>
+                      <w:sz w:val="28"/>
+                      <w:szCs w:val="28"/>
+                      <w:lang w:eastAsia="uk-UA"/>
+                    </w:rPr>
+                  </m:ctrlPr>
+                </m:mPr>
+                <m:mr>
+                  <m:e>
+                    <m:sSubSup>
+                      <m:sSubSupPr>
+                        <m:ctrlPr>
+                          <w:rPr>
+                            <w:rFonts w:ascii="Cambria Math" w:eastAsia="Times New Roman" w:hAnsi="Cambria Math" w:cs="Times New Roman"/>
+                            <w:i/>
+                            <w:sz w:val="28"/>
+                            <w:szCs w:val="28"/>
+                            <w:lang w:val="en-US" w:eastAsia="uk-UA"/>
+                          </w:rPr>
+                        </m:ctrlPr>
+                      </m:sSubSupPr>
+                      <m:e>
+                        <m:r>
+                          <w:rPr>
+                            <w:rFonts w:ascii="Cambria Math" w:eastAsia="Times New Roman" w:hAnsi="Cambria Math" w:cs="Times New Roman"/>
+                            <w:sz w:val="28"/>
+                            <w:szCs w:val="28"/>
+                            <w:lang w:val="en-US" w:eastAsia="uk-UA"/>
+                          </w:rPr>
+                          <m:t>M</m:t>
+                        </m:r>
+                      </m:e>
+                      <m:sub>
+                        <m:r>
+                          <w:rPr>
+                            <w:rFonts w:ascii="Cambria Math" w:eastAsia="Times New Roman" w:hAnsi="Cambria Math" w:cs="Times New Roman"/>
+                            <w:sz w:val="28"/>
+                            <w:szCs w:val="28"/>
+                            <w:lang w:val="en-US" w:eastAsia="uk-UA"/>
+                          </w:rPr>
+                          <m:t>x</m:t>
+                        </m:r>
+                      </m:sub>
+                      <m:sup>
+                        <m:r>
+                          <w:rPr>
+                            <w:rFonts w:ascii="Cambria Math" w:eastAsia="Times New Roman" w:hAnsi="Cambria Math" w:cs="Times New Roman"/>
+                            <w:sz w:val="28"/>
+                            <w:szCs w:val="28"/>
+                            <w:lang w:val="en-US" w:eastAsia="uk-UA"/>
+                          </w:rPr>
+                          <m:t>*</m:t>
+                        </m:r>
+                      </m:sup>
+                    </m:sSubSup>
+                  </m:e>
+                </m:mr>
+                <m:mr>
+                  <m:e>
+                    <m:sSubSup>
+                      <m:sSubSupPr>
+                        <m:ctrlPr>
+                          <w:rPr>
+                            <w:rFonts w:ascii="Cambria Math" w:eastAsia="Times New Roman" w:hAnsi="Cambria Math" w:cs="Times New Roman"/>
+                            <w:i/>
+                            <w:sz w:val="28"/>
+                            <w:szCs w:val="28"/>
+                            <w:lang w:eastAsia="uk-UA"/>
+                          </w:rPr>
+                        </m:ctrlPr>
+                      </m:sSubSupPr>
+                      <m:e>
+                        <m:r>
+                          <w:rPr>
+                            <w:rFonts w:ascii="Cambria Math" w:eastAsia="Times New Roman" w:hAnsi="Cambria Math" w:cs="Times New Roman"/>
+                            <w:sz w:val="28"/>
+                            <w:szCs w:val="28"/>
+                            <w:lang w:eastAsia="uk-UA"/>
+                          </w:rPr>
+                          <m:t>M</m:t>
+                        </m:r>
+                      </m:e>
+                      <m:sub>
+                        <m:r>
+                          <w:rPr>
+                            <w:rFonts w:ascii="Cambria Math" w:eastAsia="Times New Roman" w:hAnsi="Cambria Math" w:cs="Times New Roman"/>
+                            <w:sz w:val="28"/>
+                            <w:szCs w:val="28"/>
+                            <w:lang w:eastAsia="uk-UA"/>
+                          </w:rPr>
+                          <m:t>y</m:t>
+                        </m:r>
+                      </m:sub>
+                      <m:sup>
+                        <m:r>
+                          <w:rPr>
+                            <w:rFonts w:ascii="Cambria Math" w:eastAsia="Times New Roman" w:hAnsi="Cambria Math" w:cs="Times New Roman"/>
+                            <w:sz w:val="28"/>
+                            <w:szCs w:val="28"/>
+                            <w:lang w:eastAsia="uk-UA"/>
+                          </w:rPr>
+                          <m:t>*</m:t>
+                        </m:r>
+                      </m:sup>
+                    </m:sSubSup>
+                  </m:e>
+                </m:mr>
+                <m:mr>
+                  <m:e>
+                    <m:sSubSup>
+                      <m:sSubSupPr>
+                        <m:ctrlPr>
+                          <w:rPr>
+                            <w:rFonts w:ascii="Cambria Math" w:eastAsia="Times New Roman" w:hAnsi="Cambria Math" w:cs="Times New Roman"/>
+                            <w:i/>
+                            <w:sz w:val="28"/>
+                            <w:szCs w:val="28"/>
+                            <w:lang w:eastAsia="uk-UA"/>
+                          </w:rPr>
+                        </m:ctrlPr>
+                      </m:sSubSupPr>
+                      <m:e>
+                        <m:r>
+                          <w:rPr>
+                            <w:rFonts w:ascii="Cambria Math" w:eastAsia="Times New Roman" w:hAnsi="Cambria Math" w:cs="Times New Roman"/>
+                            <w:sz w:val="28"/>
+                            <w:szCs w:val="28"/>
+                            <w:lang w:eastAsia="uk-UA"/>
+                          </w:rPr>
+                          <m:t>M</m:t>
+                        </m:r>
+                      </m:e>
+                      <m:sub>
+                        <m:r>
+                          <w:rPr>
+                            <w:rFonts w:ascii="Cambria Math" w:eastAsia="Times New Roman" w:hAnsi="Cambria Math" w:cs="Times New Roman"/>
+                            <w:sz w:val="28"/>
+                            <w:szCs w:val="28"/>
+                            <w:lang w:eastAsia="uk-UA"/>
+                          </w:rPr>
+                          <m:t>z</m:t>
+                        </m:r>
+                      </m:sub>
+                      <m:sup>
+                        <m:r>
+                          <w:rPr>
+                            <w:rFonts w:ascii="Cambria Math" w:eastAsia="Times New Roman" w:hAnsi="Cambria Math" w:cs="Times New Roman"/>
+                            <w:sz w:val="28"/>
+                            <w:szCs w:val="28"/>
+                            <w:lang w:eastAsia="uk-UA"/>
+                          </w:rPr>
+                          <m:t>*</m:t>
+                        </m:r>
+                      </m:sup>
+                    </m:sSubSup>
+                  </m:e>
+                </m:mr>
+              </m:m>
+            </m:e>
+          </m:d>
+          <m:r>
+            <w:rPr>
+              <w:rFonts w:ascii="Cambria Math" w:eastAsia="Times New Roman" w:hAnsi="Cambria Math" w:cs="Times New Roman"/>
+              <w:sz w:val="28"/>
+              <w:szCs w:val="28"/>
+              <w:lang w:eastAsia="uk-UA"/>
+            </w:rPr>
+            <m:t>=</m:t>
+          </m:r>
+          <m:d>
+            <m:dPr>
+              <m:begChr m:val="["/>
+              <m:endChr m:val="]"/>
+              <m:ctrlPr>
+                <w:rPr>
+                  <w:rFonts w:ascii="Cambria Math" w:eastAsia="Times New Roman" w:hAnsi="Cambria Math" w:cs="Times New Roman"/>
+                  <w:i/>
+                  <w:sz w:val="28"/>
+                  <w:szCs w:val="28"/>
+                  <w:lang w:eastAsia="uk-UA"/>
+                </w:rPr>
+              </m:ctrlPr>
+            </m:dPr>
+            <m:e>
+              <m:m>
+                <m:mPr>
+                  <m:mcs>
+                    <m:mc>
+                      <m:mcPr>
+                        <m:count m:val="1"/>
+                        <m:mcJc m:val="center"/>
+                      </m:mcPr>
+                    </m:mc>
+                  </m:mcs>
+                  <m:ctrlPr>
+                    <w:rPr>
+                      <w:rFonts w:ascii="Cambria Math" w:eastAsia="Times New Roman" w:hAnsi="Cambria Math" w:cs="Times New Roman"/>
+                      <w:i/>
+                      <w:sz w:val="28"/>
+                      <w:szCs w:val="28"/>
+                      <w:lang w:eastAsia="uk-UA"/>
+                    </w:rPr>
+                  </m:ctrlPr>
+                </m:mPr>
+                <m:mr>
+                  <m:e>
+                    <m:sSub>
+                      <m:sSubPr>
+                        <m:ctrlPr>
+                          <w:rPr>
+                            <w:rFonts w:ascii="Cambria Math" w:eastAsia="Times New Roman" w:hAnsi="Cambria Math" w:cs="Times New Roman"/>
+                            <w:i/>
+                            <w:sz w:val="28"/>
+                            <w:szCs w:val="28"/>
+                            <w:lang w:val="en-US" w:eastAsia="uk-UA"/>
+                          </w:rPr>
+                        </m:ctrlPr>
+                      </m:sSubPr>
+                      <m:e>
+                        <m:r>
+                          <w:rPr>
+                            <w:rFonts w:ascii="Cambria Math" w:eastAsia="Times New Roman" w:hAnsi="Cambria Math" w:cs="Times New Roman"/>
+                            <w:sz w:val="28"/>
+                            <w:szCs w:val="28"/>
+                            <w:lang w:val="en-US" w:eastAsia="uk-UA"/>
+                          </w:rPr>
+                          <m:t>M</m:t>
+                        </m:r>
+                      </m:e>
+                      <m:sub>
+                        <m:r>
+                          <w:rPr>
+                            <w:rFonts w:ascii="Cambria Math" w:eastAsia="Times New Roman" w:hAnsi="Cambria Math" w:cs="Times New Roman"/>
+                            <w:sz w:val="28"/>
+                            <w:szCs w:val="28"/>
+                            <w:lang w:val="en-US" w:eastAsia="uk-UA"/>
+                          </w:rPr>
+                          <m:t>x</m:t>
+                        </m:r>
+                      </m:sub>
+                    </m:sSub>
+                  </m:e>
+                </m:mr>
+                <m:mr>
+                  <m:e>
+                    <m:sSub>
+                      <m:sSubPr>
+                        <m:ctrlPr>
+                          <w:rPr>
+                            <w:rFonts w:ascii="Cambria Math" w:eastAsia="Times New Roman" w:hAnsi="Cambria Math" w:cs="Times New Roman"/>
+                            <w:i/>
+                            <w:sz w:val="28"/>
+                            <w:szCs w:val="28"/>
+                            <w:lang w:eastAsia="uk-UA"/>
+                          </w:rPr>
+                        </m:ctrlPr>
+                      </m:sSubPr>
+                      <m:e>
+                        <m:r>
+                          <w:rPr>
+                            <w:rFonts w:ascii="Cambria Math" w:eastAsia="Times New Roman" w:hAnsi="Cambria Math" w:cs="Times New Roman"/>
+                            <w:sz w:val="28"/>
+                            <w:szCs w:val="28"/>
+                            <w:lang w:eastAsia="uk-UA"/>
+                          </w:rPr>
+                          <m:t>M</m:t>
+                        </m:r>
+                      </m:e>
+                      <m:sub>
+                        <m:r>
+                          <w:rPr>
+                            <w:rFonts w:ascii="Cambria Math" w:eastAsia="Times New Roman" w:hAnsi="Cambria Math" w:cs="Times New Roman"/>
+                            <w:sz w:val="28"/>
+                            <w:szCs w:val="28"/>
+                            <w:lang w:eastAsia="uk-UA"/>
+                          </w:rPr>
+                          <m:t>y</m:t>
+                        </m:r>
+                      </m:sub>
+                    </m:sSub>
+                  </m:e>
+                </m:mr>
+                <m:mr>
+                  <m:e>
+                    <m:sSub>
+                      <m:sSubPr>
+                        <m:ctrlPr>
+                          <w:rPr>
+                            <w:rFonts w:ascii="Cambria Math" w:eastAsia="Times New Roman" w:hAnsi="Cambria Math" w:cs="Times New Roman"/>
+                            <w:i/>
+                            <w:sz w:val="28"/>
+                            <w:szCs w:val="28"/>
+                            <w:lang w:eastAsia="uk-UA"/>
+                          </w:rPr>
+                        </m:ctrlPr>
+                      </m:sSubPr>
+                      <m:e>
+                        <m:r>
+                          <w:rPr>
+                            <w:rFonts w:ascii="Cambria Math" w:eastAsia="Times New Roman" w:hAnsi="Cambria Math" w:cs="Times New Roman"/>
+                            <w:sz w:val="28"/>
+                            <w:szCs w:val="28"/>
+                            <w:lang w:eastAsia="uk-UA"/>
+                          </w:rPr>
+                          <m:t>M</m:t>
+                        </m:r>
+                      </m:e>
+                      <m:sub>
+                        <m:r>
+                          <w:rPr>
+                            <w:rFonts w:ascii="Cambria Math" w:eastAsia="Times New Roman" w:hAnsi="Cambria Math" w:cs="Times New Roman"/>
+                            <w:sz w:val="28"/>
+                            <w:szCs w:val="28"/>
+                            <w:lang w:eastAsia="uk-UA"/>
+                          </w:rPr>
+                          <m:t>z</m:t>
+                        </m:r>
+                      </m:sub>
+                    </m:sSub>
+                  </m:e>
+                </m:mr>
+              </m:m>
+            </m:e>
+          </m:d>
+          <m:r>
+            <w:rPr>
+              <w:rFonts w:ascii="Cambria Math" w:eastAsia="Times New Roman" w:hAnsi="Cambria Math" w:cs="Times New Roman"/>
+              <w:sz w:val="28"/>
+              <w:szCs w:val="28"/>
+              <w:lang w:eastAsia="uk-UA"/>
+            </w:rPr>
+            <m:t>-2×offset×</m:t>
+          </m:r>
+          <m:d>
+            <m:dPr>
+              <m:begChr m:val="["/>
+              <m:endChr m:val="]"/>
+              <m:ctrlPr>
+                <w:rPr>
+                  <w:rFonts w:ascii="Cambria Math" w:eastAsia="Times New Roman" w:hAnsi="Cambria Math" w:cs="Times New Roman"/>
+                  <w:i/>
+                  <w:sz w:val="28"/>
+                  <w:szCs w:val="28"/>
+                  <w:lang w:eastAsia="uk-UA"/>
+                </w:rPr>
+              </m:ctrlPr>
+            </m:dPr>
+            <m:e>
+              <m:m>
+                <m:mPr>
+                  <m:mcs>
+                    <m:mc>
+                      <m:mcPr>
+                        <m:count m:val="1"/>
+                        <m:mcJc m:val="center"/>
+                      </m:mcPr>
+                    </m:mc>
+                  </m:mcs>
+                  <m:ctrlPr>
+                    <w:rPr>
+                      <w:rFonts w:ascii="Cambria Math" w:eastAsia="Times New Roman" w:hAnsi="Cambria Math" w:cs="Times New Roman"/>
+                      <w:i/>
+                      <w:sz w:val="28"/>
+                      <w:szCs w:val="28"/>
+                      <w:lang w:eastAsia="uk-UA"/>
+                    </w:rPr>
+                  </m:ctrlPr>
+                </m:mPr>
+                <m:mr>
+                  <m:e>
+                    <m:r>
+                      <w:rPr>
+                        <w:rFonts w:ascii="Cambria Math" w:eastAsia="Times New Roman" w:hAnsi="Cambria Math" w:cs="Times New Roman"/>
+                        <w:sz w:val="28"/>
+                        <w:szCs w:val="28"/>
+                        <w:lang w:eastAsia="uk-UA"/>
+                      </w:rPr>
+                      <m:t>A</m:t>
+                    </m:r>
+                  </m:e>
+                </m:mr>
+                <m:mr>
+                  <m:e>
+                    <m:r>
+                      <w:rPr>
+                        <w:rFonts w:ascii="Cambria Math" w:eastAsia="Times New Roman" w:hAnsi="Cambria Math" w:cs="Times New Roman"/>
+                        <w:sz w:val="28"/>
+                        <w:szCs w:val="28"/>
+                        <w:lang w:eastAsia="uk-UA"/>
+                      </w:rPr>
+                      <m:t>B</m:t>
+                    </m:r>
+                  </m:e>
+                </m:mr>
+                <m:mr>
+                  <m:e>
+                    <m:r>
+                      <w:rPr>
+                        <w:rFonts w:ascii="Cambria Math" w:eastAsia="Times New Roman" w:hAnsi="Cambria Math" w:cs="Times New Roman"/>
+                        <w:sz w:val="28"/>
+                        <w:szCs w:val="28"/>
+                        <w:lang w:eastAsia="uk-UA"/>
+                      </w:rPr>
+                      <m:t>C</m:t>
+                    </m:r>
+                  </m:e>
+                </m:mr>
+              </m:m>
+            </m:e>
+          </m:d>
+          <m:r>
+            <w:rPr>
+              <w:rFonts w:ascii="Cambria Math" w:eastAsia="Times New Roman" w:hAnsi="Cambria Math" w:cs="Times New Roman"/>
+              <w:sz w:val="28"/>
+              <w:szCs w:val="28"/>
+              <w:lang w:eastAsia="uk-UA"/>
+            </w:rPr>
+            <m:t>×</m:t>
+          </m:r>
+          <m:f>
+            <m:fPr>
+              <m:ctrlPr>
+                <w:rPr>
+                  <w:rFonts w:ascii="Cambria Math" w:eastAsia="Times New Roman" w:hAnsi="Cambria Math" w:cs="Times New Roman"/>
+                  <w:i/>
+                  <w:sz w:val="28"/>
+                  <w:szCs w:val="28"/>
+                  <w:lang w:eastAsia="uk-UA"/>
+                </w:rPr>
+              </m:ctrlPr>
+            </m:fPr>
+            <m:num>
+              <m:r>
+                <w:rPr>
+                  <w:rFonts w:ascii="Cambria Math" w:eastAsia="Times New Roman" w:hAnsi="Cambria Math" w:cs="Times New Roman"/>
+                  <w:sz w:val="28"/>
+                  <w:szCs w:val="28"/>
+                  <w:lang w:eastAsia="uk-UA"/>
+                </w:rPr>
+                <m:t>1</m:t>
+              </m:r>
+            </m:num>
+            <m:den>
+              <m:rad>
+                <m:radPr>
+                  <m:degHide m:val="1"/>
+                  <m:ctrlPr>
+                    <w:rPr>
+                      <w:rFonts w:ascii="Cambria Math" w:eastAsia="Times New Roman" w:hAnsi="Cambria Math" w:cs="Times New Roman"/>
+                      <w:i/>
+                      <w:sz w:val="28"/>
+                      <w:szCs w:val="28"/>
+                      <w:lang w:eastAsia="uk-UA"/>
+                    </w:rPr>
+                  </m:ctrlPr>
+                </m:radPr>
+                <m:deg/>
+                <m:e>
+                  <m:sSup>
+                    <m:sSupPr>
+                      <m:ctrlPr>
+                        <w:rPr>
+                          <w:rFonts w:ascii="Cambria Math" w:eastAsia="Times New Roman" w:hAnsi="Cambria Math" w:cs="Times New Roman"/>
+                          <w:i/>
+                          <w:sz w:val="28"/>
+                          <w:szCs w:val="28"/>
+                          <w:lang w:eastAsia="uk-UA"/>
+                        </w:rPr>
+                      </m:ctrlPr>
+                    </m:sSupPr>
+                    <m:e>
+                      <m:r>
+                        <w:rPr>
+                          <w:rFonts w:ascii="Cambria Math" w:eastAsia="Times New Roman" w:hAnsi="Cambria Math" w:cs="Times New Roman"/>
+                          <w:sz w:val="28"/>
+                          <w:szCs w:val="28"/>
+                          <w:lang w:eastAsia="uk-UA"/>
+                        </w:rPr>
+                        <m:t>A</m:t>
+                      </m:r>
+                    </m:e>
+                    <m:sup>
+                      <m:r>
+                        <w:rPr>
+                          <w:rFonts w:ascii="Cambria Math" w:eastAsia="Times New Roman" w:hAnsi="Cambria Math" w:cs="Times New Roman"/>
+                          <w:sz w:val="28"/>
+                          <w:szCs w:val="28"/>
+                          <w:lang w:eastAsia="uk-UA"/>
+                        </w:rPr>
+                        <m:t>2</m:t>
+                      </m:r>
+                    </m:sup>
+                  </m:sSup>
+                  <m:r>
+                    <w:rPr>
+                      <w:rFonts w:ascii="Cambria Math" w:eastAsia="Times New Roman" w:hAnsi="Cambria Math" w:cs="Times New Roman"/>
+                      <w:sz w:val="28"/>
+                      <w:szCs w:val="28"/>
+                      <w:lang w:eastAsia="uk-UA"/>
+                    </w:rPr>
+                    <m:t>+</m:t>
+                  </m:r>
+                  <m:sSup>
+                    <m:sSupPr>
+                      <m:ctrlPr>
+                        <w:rPr>
+                          <w:rFonts w:ascii="Cambria Math" w:eastAsia="Times New Roman" w:hAnsi="Cambria Math" w:cs="Times New Roman"/>
+                          <w:i/>
+                          <w:sz w:val="28"/>
+                          <w:szCs w:val="28"/>
+                          <w:lang w:eastAsia="uk-UA"/>
+                        </w:rPr>
+                      </m:ctrlPr>
+                    </m:sSupPr>
+                    <m:e>
+                      <m:r>
+                        <w:rPr>
+                          <w:rFonts w:ascii="Cambria Math" w:eastAsia="Times New Roman" w:hAnsi="Cambria Math" w:cs="Times New Roman"/>
+                          <w:sz w:val="28"/>
+                          <w:szCs w:val="28"/>
+                          <w:lang w:eastAsia="uk-UA"/>
+                        </w:rPr>
+                        <m:t>B</m:t>
+                      </m:r>
+                    </m:e>
+                    <m:sup>
+                      <m:r>
+                        <w:rPr>
+                          <w:rFonts w:ascii="Cambria Math" w:eastAsia="Times New Roman" w:hAnsi="Cambria Math" w:cs="Times New Roman"/>
+                          <w:sz w:val="28"/>
+                          <w:szCs w:val="28"/>
+                          <w:lang w:eastAsia="uk-UA"/>
+                        </w:rPr>
+                        <m:t>2</m:t>
+                      </m:r>
+                    </m:sup>
+                  </m:sSup>
+                  <m:r>
+                    <w:rPr>
+                      <w:rFonts w:ascii="Cambria Math" w:eastAsia="Times New Roman" w:hAnsi="Cambria Math" w:cs="Times New Roman"/>
+                      <w:sz w:val="28"/>
+                      <w:szCs w:val="28"/>
+                      <w:lang w:eastAsia="uk-UA"/>
+                    </w:rPr>
+                    <m:t>+</m:t>
+                  </m:r>
+                  <m:sSup>
+                    <m:sSupPr>
+                      <m:ctrlPr>
+                        <w:rPr>
+                          <w:rFonts w:ascii="Cambria Math" w:eastAsia="Times New Roman" w:hAnsi="Cambria Math" w:cs="Times New Roman"/>
+                          <w:i/>
+                          <w:sz w:val="28"/>
+                          <w:szCs w:val="28"/>
+                          <w:lang w:eastAsia="uk-UA"/>
+                        </w:rPr>
+                      </m:ctrlPr>
+                    </m:sSupPr>
+                    <m:e>
+                      <m:r>
+                        <w:rPr>
+                          <w:rFonts w:ascii="Cambria Math" w:eastAsia="Times New Roman" w:hAnsi="Cambria Math" w:cs="Times New Roman"/>
+                          <w:sz w:val="28"/>
+                          <w:szCs w:val="28"/>
+                          <w:lang w:eastAsia="uk-UA"/>
+                        </w:rPr>
+                        <m:t>C</m:t>
+                      </m:r>
+                    </m:e>
+                    <m:sup>
+                      <m:r>
+                        <w:rPr>
+                          <w:rFonts w:ascii="Cambria Math" w:eastAsia="Times New Roman" w:hAnsi="Cambria Math" w:cs="Times New Roman"/>
+                          <w:sz w:val="28"/>
+                          <w:szCs w:val="28"/>
+                          <w:lang w:eastAsia="uk-UA"/>
+                        </w:rPr>
+                        <m:t>2</m:t>
+                      </m:r>
+                    </m:sup>
+                  </m:sSup>
+                </m:e>
+              </m:rad>
+            </m:den>
+          </m:f>
+          <m:r>
+            <w:rPr>
+              <w:rFonts w:ascii="Cambria Math" w:eastAsia="Times New Roman" w:hAnsi="Cambria Math" w:cs="Times New Roman"/>
+              <w:sz w:val="28"/>
+              <w:szCs w:val="28"/>
+              <w:lang w:val="en-US" w:eastAsia="uk-UA"/>
+            </w:rPr>
+            <m:t xml:space="preserve">, </m:t>
+          </m:r>
+          <m:r>
+            <w:rPr>
+              <w:rFonts w:ascii="Cambria Math" w:eastAsia="Times New Roman" w:hAnsi="Cambria Math" w:cs="Times New Roman"/>
+              <w:sz w:val="28"/>
+              <w:szCs w:val="28"/>
+              <w:lang w:eastAsia="uk-UA"/>
+            </w:rPr>
+            <m:t xml:space="preserve">де </m:t>
+          </m:r>
+          <m:sSup>
+            <m:sSupPr>
+              <m:ctrlPr>
+                <w:rPr>
+                  <w:rFonts w:ascii="Cambria Math" w:eastAsia="Times New Roman" w:hAnsi="Cambria Math" w:cs="Times New Roman"/>
+                  <w:i/>
+                  <w:sz w:val="28"/>
+                  <w:szCs w:val="28"/>
+                  <w:lang w:val="en-US" w:eastAsia="uk-UA"/>
+                </w:rPr>
+              </m:ctrlPr>
+            </m:sSupPr>
+            <m:e>
+              <m:r>
+                <w:rPr>
+                  <w:rFonts w:ascii="Cambria Math" w:eastAsia="Times New Roman" w:hAnsi="Cambria Math" w:cs="Times New Roman"/>
+                  <w:sz w:val="28"/>
+                  <w:szCs w:val="28"/>
+                  <w:lang w:val="en-US" w:eastAsia="uk-UA"/>
+                </w:rPr>
+                <m:t>M</m:t>
+              </m:r>
+              <m:ctrlPr>
+                <w:rPr>
+                  <w:rFonts w:ascii="Cambria Math" w:eastAsia="Times New Roman" w:hAnsi="Cambria Math" w:cs="Times New Roman"/>
+                  <w:i/>
+                  <w:sz w:val="28"/>
+                  <w:szCs w:val="28"/>
+                  <w:lang w:eastAsia="uk-UA"/>
+                </w:rPr>
+              </m:ctrlPr>
+            </m:e>
+            <m:sup>
+              <m:r>
+                <w:rPr>
+                  <w:rFonts w:ascii="Cambria Math" w:eastAsia="Times New Roman" w:hAnsi="Cambria Math" w:cs="Times New Roman"/>
+                  <w:sz w:val="28"/>
+                  <w:szCs w:val="28"/>
+                  <w:lang w:val="en-US" w:eastAsia="uk-UA"/>
+                </w:rPr>
+                <m:t>*</m:t>
+              </m:r>
+            </m:sup>
+          </m:sSup>
+          <m:r>
+            <w:rPr>
+              <w:rFonts w:ascii="Cambria Math" w:eastAsia="Times New Roman" w:hAnsi="Cambria Math" w:cs="Times New Roman"/>
+              <w:sz w:val="28"/>
+              <w:szCs w:val="28"/>
+              <w:lang w:val="en-US" w:eastAsia="uk-UA"/>
+            </w:rPr>
+            <m:t>-</m:t>
+          </m:r>
+          <m:r>
+            <w:rPr>
+              <w:rFonts w:ascii="Cambria Math" w:eastAsia="Times New Roman" w:hAnsi="Cambria Math" w:cs="Times New Roman"/>
+              <w:sz w:val="28"/>
+              <w:szCs w:val="28"/>
+              <w:lang w:eastAsia="uk-UA"/>
+            </w:rPr>
+            <m:t>віддзеркалення точки тіла</m:t>
+          </m:r>
+        </m:oMath>
+      </m:oMathPara>
     </w:p>
     <w:p>
       <w:pPr>
@@ -14196,7 +15196,6 @@
           <w:szCs w:val="28"/>
           <w:lang w:eastAsia="uk-UA"/>
         </w:rPr>
-        <w:lastRenderedPageBreak/>
         <w:tab/>
       </w:r>
       <w:r>
@@ -14206,25 +15205,7 @@
           <w:szCs w:val="28"/>
           <w:lang w:eastAsia="uk-UA"/>
         </w:rPr>
-        <w:t>Результати роботи створеного програмного забезпечення наведені у розділі «</w:t>
-      </w:r>
-      <w:r>
-        <w:rPr>
-          <w:rFonts w:ascii="Times New Roman" w:eastAsia="Times New Roman" w:hAnsi="Times New Roman" w:cs="Times New Roman"/>
-          <w:sz w:val="28"/>
-          <w:szCs w:val="28"/>
-          <w:lang w:eastAsia="uk-UA"/>
-        </w:rPr>
-        <w:t>ХІД ВИКОНАННЯ СТВОРЕННОГО ПЗ</w:t>
-      </w:r>
-      <w:r>
-        <w:rPr>
-          <w:rFonts w:ascii="Times New Roman" w:eastAsia="Times New Roman" w:hAnsi="Times New Roman" w:cs="Times New Roman"/>
-          <w:sz w:val="28"/>
-          <w:szCs w:val="28"/>
-          <w:lang w:eastAsia="uk-UA"/>
-        </w:rPr>
-        <w:t>»</w:t>
+        <w:t>Результати роботи створеного програмного забезпечення наведені у розділі «ХІД ВИКОНАННЯ СТВОРЕННОГО ПЗ»</w:t>
       </w:r>
     </w:p>
     <w:p>
@@ -14322,48 +15303,23 @@
           <w:szCs w:val="28"/>
           <w:lang w:eastAsia="uk-UA"/>
         </w:rPr>
-        <w:t>Змістити початок координат так, щоб він належав прямій.</w:t>
+        <w:t xml:space="preserve">Змістити початок координат так, щоб він належав </w:t>
       </w:r>
-    </w:p>
-    <w:p>
-      <w:pPr>
-        <w:pStyle w:val="a5"/>
-        <w:numPr>
-          <w:ilvl w:val="0"/>
-          <w:numId w:val="6"/>
-        </w:numPr>
-        <w:spacing w:after="0" w:line="240" w:lineRule="auto"/>
+      <w:r>
         <w:rPr>
           <w:rFonts w:ascii="Times New Roman" w:eastAsia="Times New Roman" w:hAnsi="Times New Roman" w:cs="Times New Roman"/>
           <w:sz w:val="28"/>
           <w:szCs w:val="28"/>
           <w:lang w:eastAsia="uk-UA"/>
         </w:rPr>
-      </w:pPr>
+        <w:t>площині</w:t>
+      </w:r>
       <w:r>
         <w:rPr>
           <w:rFonts w:ascii="Times New Roman" w:eastAsia="Times New Roman" w:hAnsi="Times New Roman" w:cs="Times New Roman"/>
           <w:sz w:val="28"/>
           <w:szCs w:val="28"/>
           <w:lang w:eastAsia="uk-UA"/>
-        </w:rPr>
-        <w:t xml:space="preserve">Повернути систему координат так, щоб задана площина співпала з </w:t>
-      </w:r>
-      <w:r>
-        <w:rPr>
-          <w:rFonts w:ascii="Times New Roman" w:eastAsia="Times New Roman" w:hAnsi="Times New Roman" w:cs="Times New Roman"/>
-          <w:sz w:val="28"/>
-          <w:szCs w:val="28"/>
-          <w:lang w:val="en-US" w:eastAsia="uk-UA"/>
-        </w:rPr>
-        <w:t>XOY</w:t>
-      </w:r>
-      <w:r>
-        <w:rPr>
-          <w:rFonts w:ascii="Times New Roman" w:eastAsia="Times New Roman" w:hAnsi="Times New Roman" w:cs="Times New Roman"/>
-          <w:sz w:val="28"/>
-          <w:szCs w:val="28"/>
-          <w:lang w:val="ru-RU" w:eastAsia="uk-UA"/>
         </w:rPr>
         <w:t>.</w:t>
       </w:r>
@@ -14390,6 +15346,49 @@
           <w:szCs w:val="28"/>
           <w:lang w:eastAsia="uk-UA"/>
         </w:rPr>
+        <w:t xml:space="preserve">Повернути систему координат так, щоб задана площина співпала з </w:t>
+      </w:r>
+      <w:r>
+        <w:rPr>
+          <w:rFonts w:ascii="Times New Roman" w:eastAsia="Times New Roman" w:hAnsi="Times New Roman" w:cs="Times New Roman"/>
+          <w:sz w:val="28"/>
+          <w:szCs w:val="28"/>
+          <w:lang w:val="en-US" w:eastAsia="uk-UA"/>
+        </w:rPr>
+        <w:t>XOY</w:t>
+      </w:r>
+      <w:r>
+        <w:rPr>
+          <w:rFonts w:ascii="Times New Roman" w:eastAsia="Times New Roman" w:hAnsi="Times New Roman" w:cs="Times New Roman"/>
+          <w:sz w:val="28"/>
+          <w:szCs w:val="28"/>
+          <w:lang w:val="ru-RU" w:eastAsia="uk-UA"/>
+        </w:rPr>
+        <w:t>.</w:t>
+      </w:r>
+    </w:p>
+    <w:p>
+      <w:pPr>
+        <w:pStyle w:val="a5"/>
+        <w:numPr>
+          <w:ilvl w:val="0"/>
+          <w:numId w:val="6"/>
+        </w:numPr>
+        <w:spacing w:after="0" w:line="240" w:lineRule="auto"/>
+        <w:rPr>
+          <w:rFonts w:ascii="Times New Roman" w:eastAsia="Times New Roman" w:hAnsi="Times New Roman" w:cs="Times New Roman"/>
+          <w:sz w:val="28"/>
+          <w:szCs w:val="28"/>
+          <w:lang w:eastAsia="uk-UA"/>
+        </w:rPr>
+      </w:pPr>
+      <w:r>
+        <w:rPr>
+          <w:rFonts w:ascii="Times New Roman" w:eastAsia="Times New Roman" w:hAnsi="Times New Roman" w:cs="Times New Roman"/>
+          <w:sz w:val="28"/>
+          <w:szCs w:val="28"/>
+          <w:lang w:eastAsia="uk-UA"/>
+        </w:rPr>
         <w:t>Для усіх точок прирівняти їх аплікату до 0.</w:t>
       </w:r>
     </w:p>
@@ -14442,6 +15441,1816 @@
         </w:rPr>
         <w:t>Змістити початок координат в початкове положення.</w:t>
       </w:r>
+    </w:p>
+    <w:p>
+      <w:pPr>
+        <w:spacing w:after="0" w:line="240" w:lineRule="auto"/>
+        <w:rPr>
+          <w:rFonts w:ascii="Times New Roman" w:eastAsia="Times New Roman" w:hAnsi="Times New Roman" w:cs="Times New Roman"/>
+          <w:sz w:val="28"/>
+          <w:szCs w:val="28"/>
+          <w:lang w:eastAsia="uk-UA"/>
+        </w:rPr>
+      </w:pPr>
+      <w:r>
+        <w:rPr>
+          <w:rFonts w:ascii="Times New Roman" w:eastAsia="Times New Roman" w:hAnsi="Times New Roman" w:cs="Times New Roman"/>
+          <w:sz w:val="28"/>
+          <w:szCs w:val="28"/>
+          <w:lang w:eastAsia="uk-UA"/>
+        </w:rPr>
+        <w:t>Отже:</w:t>
+      </w:r>
+    </w:p>
+    <w:p>
+      <w:pPr>
+        <w:spacing w:line="240" w:lineRule="auto"/>
+        <w:rPr>
+          <w:rFonts w:ascii="Times New Roman" w:eastAsia="Times New Roman" w:hAnsi="Times New Roman" w:cs="Times New Roman"/>
+          <w:sz w:val="28"/>
+          <w:szCs w:val="28"/>
+          <w:lang w:eastAsia="uk-UA"/>
+        </w:rPr>
+      </w:pPr>
+      <m:oMathPara>
+        <m:oMath>
+          <m:d>
+            <m:dPr>
+              <m:begChr m:val="["/>
+              <m:endChr m:val="]"/>
+              <m:ctrlPr>
+                <w:rPr>
+                  <w:rFonts w:ascii="Cambria Math" w:eastAsia="Times New Roman" w:hAnsi="Cambria Math" w:cs="Times New Roman"/>
+                  <w:i/>
+                  <w:sz w:val="28"/>
+                  <w:szCs w:val="28"/>
+                  <w:lang w:eastAsia="uk-UA"/>
+                </w:rPr>
+              </m:ctrlPr>
+            </m:dPr>
+            <m:e>
+              <m:m>
+                <m:mPr>
+                  <m:mcs>
+                    <m:mc>
+                      <m:mcPr>
+                        <m:count m:val="4"/>
+                        <m:mcJc m:val="center"/>
+                      </m:mcPr>
+                    </m:mc>
+                  </m:mcs>
+                  <m:ctrlPr>
+                    <w:rPr>
+                      <w:rFonts w:ascii="Cambria Math" w:eastAsia="Times New Roman" w:hAnsi="Cambria Math" w:cs="Times New Roman"/>
+                      <w:i/>
+                      <w:sz w:val="28"/>
+                      <w:szCs w:val="28"/>
+                      <w:lang w:eastAsia="uk-UA"/>
+                    </w:rPr>
+                  </m:ctrlPr>
+                </m:mPr>
+                <m:mr>
+                  <m:e>
+                    <m:r>
+                      <w:rPr>
+                        <w:rFonts w:ascii="Cambria Math" w:eastAsia="Times New Roman" w:hAnsi="Cambria Math" w:cs="Times New Roman"/>
+                        <w:sz w:val="28"/>
+                        <w:szCs w:val="28"/>
+                        <w:lang w:eastAsia="uk-UA"/>
+                      </w:rPr>
+                      <m:t>1</m:t>
+                    </m:r>
+                  </m:e>
+                  <m:e>
+                    <m:r>
+                      <w:rPr>
+                        <w:rFonts w:ascii="Cambria Math" w:eastAsia="Times New Roman" w:hAnsi="Cambria Math" w:cs="Times New Roman"/>
+                        <w:sz w:val="28"/>
+                        <w:szCs w:val="28"/>
+                        <w:lang w:eastAsia="uk-UA"/>
+                      </w:rPr>
+                      <m:t>0</m:t>
+                    </m:r>
+                    <m:ctrlPr>
+                      <w:rPr>
+                        <w:rFonts w:ascii="Cambria Math" w:eastAsia="Cambria Math" w:hAnsi="Cambria Math" w:cs="Times New Roman"/>
+                        <w:i/>
+                        <w:sz w:val="28"/>
+                        <w:szCs w:val="28"/>
+                      </w:rPr>
+                    </m:ctrlPr>
+                  </m:e>
+                  <m:e>
+                    <m:r>
+                      <w:rPr>
+                        <w:rFonts w:ascii="Cambria Math" w:eastAsia="Cambria Math" w:hAnsi="Cambria Math" w:cs="Times New Roman"/>
+                        <w:sz w:val="28"/>
+                        <w:szCs w:val="28"/>
+                      </w:rPr>
+                      <m:t>0</m:t>
+                    </m:r>
+                  </m:e>
+                  <m:e>
+                    <m:r>
+                      <w:rPr>
+                        <w:rFonts w:ascii="Cambria Math" w:eastAsia="Times New Roman" w:hAnsi="Cambria Math" w:cs="Times New Roman"/>
+                        <w:sz w:val="28"/>
+                        <w:szCs w:val="28"/>
+                        <w:lang w:eastAsia="uk-UA"/>
+                      </w:rPr>
+                      <m:t>0</m:t>
+                    </m:r>
+                  </m:e>
+                </m:mr>
+                <m:mr>
+                  <m:e>
+                    <m:r>
+                      <w:rPr>
+                        <w:rFonts w:ascii="Cambria Math" w:eastAsia="Times New Roman" w:hAnsi="Cambria Math" w:cs="Times New Roman"/>
+                        <w:sz w:val="28"/>
+                        <w:szCs w:val="28"/>
+                        <w:lang w:eastAsia="uk-UA"/>
+                      </w:rPr>
+                      <m:t>0</m:t>
+                    </m:r>
+                    <m:ctrlPr>
+                      <w:rPr>
+                        <w:rFonts w:ascii="Cambria Math" w:eastAsia="Cambria Math" w:hAnsi="Cambria Math" w:cs="Times New Roman"/>
+                        <w:i/>
+                        <w:sz w:val="28"/>
+                        <w:szCs w:val="28"/>
+                      </w:rPr>
+                    </m:ctrlPr>
+                  </m:e>
+                  <m:e>
+                    <m:r>
+                      <w:rPr>
+                        <w:rFonts w:ascii="Cambria Math" w:eastAsia="Cambria Math" w:hAnsi="Cambria Math" w:cs="Times New Roman"/>
+                        <w:sz w:val="28"/>
+                        <w:szCs w:val="28"/>
+                      </w:rPr>
+                      <m:t>1</m:t>
+                    </m:r>
+                    <m:ctrlPr>
+                      <w:rPr>
+                        <w:rFonts w:ascii="Cambria Math" w:eastAsia="Cambria Math" w:hAnsi="Cambria Math" w:cs="Times New Roman"/>
+                        <w:i/>
+                        <w:sz w:val="28"/>
+                        <w:szCs w:val="28"/>
+                      </w:rPr>
+                    </m:ctrlPr>
+                  </m:e>
+                  <m:e>
+                    <m:r>
+                      <w:rPr>
+                        <w:rFonts w:ascii="Cambria Math" w:eastAsia="Cambria Math" w:hAnsi="Cambria Math" w:cs="Times New Roman"/>
+                        <w:sz w:val="28"/>
+                        <w:szCs w:val="28"/>
+                      </w:rPr>
+                      <m:t>0</m:t>
+                    </m:r>
+                    <m:ctrlPr>
+                      <w:rPr>
+                        <w:rFonts w:ascii="Cambria Math" w:eastAsia="Cambria Math" w:hAnsi="Cambria Math" w:cs="Times New Roman"/>
+                        <w:i/>
+                        <w:sz w:val="28"/>
+                        <w:szCs w:val="28"/>
+                      </w:rPr>
+                    </m:ctrlPr>
+                  </m:e>
+                  <m:e>
+                    <m:r>
+                      <w:rPr>
+                        <w:rFonts w:ascii="Cambria Math" w:eastAsia="Cambria Math" w:hAnsi="Cambria Math" w:cs="Times New Roman"/>
+                        <w:sz w:val="28"/>
+                        <w:szCs w:val="28"/>
+                      </w:rPr>
+                      <m:t>0</m:t>
+                    </m:r>
+                    <m:ctrlPr>
+                      <w:rPr>
+                        <w:rFonts w:ascii="Cambria Math" w:eastAsia="Cambria Math" w:hAnsi="Cambria Math" w:cs="Times New Roman"/>
+                        <w:i/>
+                        <w:sz w:val="28"/>
+                        <w:szCs w:val="28"/>
+                      </w:rPr>
+                    </m:ctrlPr>
+                  </m:e>
+                </m:mr>
+                <m:mr>
+                  <m:e>
+                    <m:r>
+                      <w:rPr>
+                        <w:rFonts w:ascii="Cambria Math" w:eastAsia="Cambria Math" w:hAnsi="Cambria Math" w:cs="Times New Roman"/>
+                        <w:sz w:val="28"/>
+                        <w:szCs w:val="28"/>
+                      </w:rPr>
+                      <m:t>0</m:t>
+                    </m:r>
+                  </m:e>
+                  <m:e>
+                    <m:r>
+                      <w:rPr>
+                        <w:rFonts w:ascii="Cambria Math" w:eastAsia="Times New Roman" w:hAnsi="Cambria Math" w:cs="Times New Roman"/>
+                        <w:sz w:val="28"/>
+                        <w:szCs w:val="28"/>
+                        <w:lang w:eastAsia="uk-UA"/>
+                      </w:rPr>
+                      <m:t>0</m:t>
+                    </m:r>
+                    <m:ctrlPr>
+                      <w:rPr>
+                        <w:rFonts w:ascii="Cambria Math" w:eastAsia="Cambria Math" w:hAnsi="Cambria Math" w:cs="Times New Roman"/>
+                        <w:i/>
+                        <w:sz w:val="28"/>
+                        <w:szCs w:val="28"/>
+                      </w:rPr>
+                    </m:ctrlPr>
+                  </m:e>
+                  <m:e>
+                    <m:r>
+                      <w:rPr>
+                        <w:rFonts w:ascii="Cambria Math" w:eastAsia="Cambria Math" w:hAnsi="Cambria Math" w:cs="Times New Roman"/>
+                        <w:sz w:val="28"/>
+                        <w:szCs w:val="28"/>
+                      </w:rPr>
+                      <m:t>1</m:t>
+                    </m:r>
+                  </m:e>
+                  <m:e>
+                    <m:f>
+                      <m:fPr>
+                        <m:ctrlPr>
+                          <w:rPr>
+                            <w:rFonts w:ascii="Cambria Math" w:eastAsia="Times New Roman" w:hAnsi="Cambria Math" w:cs="Times New Roman"/>
+                            <w:i/>
+                            <w:sz w:val="28"/>
+                            <w:szCs w:val="28"/>
+                            <w:lang w:eastAsia="uk-UA"/>
+                          </w:rPr>
+                        </m:ctrlPr>
+                      </m:fPr>
+                      <m:num>
+                        <m:r>
+                          <w:rPr>
+                            <w:rFonts w:ascii="Cambria Math" w:eastAsia="Times New Roman" w:hAnsi="Cambria Math" w:cs="Times New Roman"/>
+                            <w:sz w:val="28"/>
+                            <w:szCs w:val="28"/>
+                            <w:lang w:eastAsia="uk-UA"/>
+                          </w:rPr>
+                          <m:t>D</m:t>
+                        </m:r>
+                      </m:num>
+                      <m:den>
+                        <m:r>
+                          <w:rPr>
+                            <w:rFonts w:ascii="Cambria Math" w:eastAsia="Times New Roman" w:hAnsi="Cambria Math" w:cs="Times New Roman"/>
+                            <w:sz w:val="28"/>
+                            <w:szCs w:val="28"/>
+                            <w:lang w:eastAsia="uk-UA"/>
+                          </w:rPr>
+                          <m:t>C</m:t>
+                        </m:r>
+                      </m:den>
+                    </m:f>
+                  </m:e>
+                </m:mr>
+                <m:mr>
+                  <m:e>
+                    <m:r>
+                      <w:rPr>
+                        <w:rFonts w:ascii="Cambria Math" w:eastAsia="Times New Roman" w:hAnsi="Cambria Math" w:cs="Times New Roman"/>
+                        <w:sz w:val="28"/>
+                        <w:szCs w:val="28"/>
+                        <w:lang w:eastAsia="uk-UA"/>
+                      </w:rPr>
+                      <m:t>0</m:t>
+                    </m:r>
+                  </m:e>
+                  <m:e>
+                    <m:r>
+                      <w:rPr>
+                        <w:rFonts w:ascii="Cambria Math" w:eastAsia="Times New Roman" w:hAnsi="Cambria Math" w:cs="Times New Roman"/>
+                        <w:sz w:val="28"/>
+                        <w:szCs w:val="28"/>
+                        <w:lang w:eastAsia="uk-UA"/>
+                      </w:rPr>
+                      <m:t>0</m:t>
+                    </m:r>
+                    <m:ctrlPr>
+                      <w:rPr>
+                        <w:rFonts w:ascii="Cambria Math" w:eastAsia="Cambria Math" w:hAnsi="Cambria Math" w:cs="Times New Roman"/>
+                        <w:i/>
+                        <w:sz w:val="28"/>
+                        <w:szCs w:val="28"/>
+                      </w:rPr>
+                    </m:ctrlPr>
+                  </m:e>
+                  <m:e>
+                    <m:r>
+                      <w:rPr>
+                        <w:rFonts w:ascii="Cambria Math" w:eastAsia="Cambria Math" w:hAnsi="Cambria Math" w:cs="Times New Roman"/>
+                        <w:sz w:val="28"/>
+                        <w:szCs w:val="28"/>
+                      </w:rPr>
+                      <m:t>0</m:t>
+                    </m:r>
+                  </m:e>
+                  <m:e>
+                    <m:r>
+                      <w:rPr>
+                        <w:rFonts w:ascii="Cambria Math" w:eastAsia="Times New Roman" w:hAnsi="Cambria Math" w:cs="Times New Roman"/>
+                        <w:sz w:val="28"/>
+                        <w:szCs w:val="28"/>
+                        <w:lang w:eastAsia="uk-UA"/>
+                      </w:rPr>
+                      <m:t>1</m:t>
+                    </m:r>
+                  </m:e>
+                </m:mr>
+              </m:m>
+            </m:e>
+          </m:d>
+          <m:d>
+            <m:dPr>
+              <m:begChr m:val="["/>
+              <m:endChr m:val="]"/>
+              <m:ctrlPr>
+                <w:rPr>
+                  <w:rFonts w:ascii="Cambria Math" w:eastAsia="Times New Roman" w:hAnsi="Cambria Math" w:cs="Times New Roman"/>
+                  <w:i/>
+                  <w:sz w:val="28"/>
+                  <w:szCs w:val="28"/>
+                  <w:lang w:eastAsia="uk-UA"/>
+                </w:rPr>
+              </m:ctrlPr>
+            </m:dPr>
+            <m:e>
+              <m:sSub>
+                <m:sSubPr>
+                  <m:ctrlPr>
+                    <w:rPr>
+                      <w:rFonts w:ascii="Cambria Math" w:eastAsia="Times New Roman" w:hAnsi="Cambria Math" w:cs="Times New Roman"/>
+                      <w:i/>
+                      <w:sz w:val="28"/>
+                      <w:szCs w:val="28"/>
+                      <w:lang w:eastAsia="uk-UA"/>
+                    </w:rPr>
+                  </m:ctrlPr>
+                </m:sSubPr>
+                <m:e>
+                  <m:r>
+                    <w:rPr>
+                      <w:rFonts w:ascii="Cambria Math" w:eastAsia="Times New Roman" w:hAnsi="Cambria Math" w:cs="Times New Roman"/>
+                      <w:sz w:val="28"/>
+                      <w:szCs w:val="28"/>
+                      <w:lang w:eastAsia="uk-UA"/>
+                    </w:rPr>
+                    <m:t>R</m:t>
+                  </m:r>
+                </m:e>
+                <m:sub>
+                  <m:r>
+                    <w:rPr>
+                      <w:rFonts w:ascii="Cambria Math" w:eastAsia="Times New Roman" w:hAnsi="Cambria Math" w:cs="Times New Roman"/>
+                      <w:sz w:val="28"/>
+                      <w:szCs w:val="28"/>
+                      <w:lang w:eastAsia="uk-UA"/>
+                    </w:rPr>
+                    <m:t>z</m:t>
+                  </m:r>
+                </m:sub>
+              </m:sSub>
+            </m:e>
+          </m:d>
+          <m:d>
+            <m:dPr>
+              <m:begChr m:val="["/>
+              <m:endChr m:val="]"/>
+              <m:ctrlPr>
+                <w:rPr>
+                  <w:rFonts w:ascii="Cambria Math" w:eastAsia="Times New Roman" w:hAnsi="Cambria Math" w:cs="Times New Roman"/>
+                  <w:i/>
+                  <w:sz w:val="28"/>
+                  <w:szCs w:val="28"/>
+                  <w:lang w:eastAsia="uk-UA"/>
+                </w:rPr>
+              </m:ctrlPr>
+            </m:dPr>
+            <m:e>
+              <m:sSub>
+                <m:sSubPr>
+                  <m:ctrlPr>
+                    <w:rPr>
+                      <w:rFonts w:ascii="Cambria Math" w:eastAsia="Times New Roman" w:hAnsi="Cambria Math" w:cs="Times New Roman"/>
+                      <w:i/>
+                      <w:sz w:val="28"/>
+                      <w:szCs w:val="28"/>
+                      <w:lang w:eastAsia="uk-UA"/>
+                    </w:rPr>
+                  </m:ctrlPr>
+                </m:sSubPr>
+                <m:e>
+                  <m:r>
+                    <w:rPr>
+                      <w:rFonts w:ascii="Cambria Math" w:eastAsia="Times New Roman" w:hAnsi="Cambria Math" w:cs="Times New Roman"/>
+                      <w:sz w:val="28"/>
+                      <w:szCs w:val="28"/>
+                      <w:lang w:eastAsia="uk-UA"/>
+                    </w:rPr>
+                    <m:t>R</m:t>
+                  </m:r>
+                </m:e>
+                <m:sub>
+                  <m:r>
+                    <w:rPr>
+                      <w:rFonts w:ascii="Cambria Math" w:eastAsia="Times New Roman" w:hAnsi="Cambria Math" w:cs="Times New Roman"/>
+                      <w:sz w:val="28"/>
+                      <w:szCs w:val="28"/>
+                      <w:lang w:eastAsia="uk-UA"/>
+                    </w:rPr>
+                    <m:t>y</m:t>
+                  </m:r>
+                </m:sub>
+              </m:sSub>
+            </m:e>
+          </m:d>
+          <m:d>
+            <m:dPr>
+              <m:begChr m:val="["/>
+              <m:endChr m:val="]"/>
+              <m:ctrlPr>
+                <w:rPr>
+                  <w:rFonts w:ascii="Cambria Math" w:eastAsia="Times New Roman" w:hAnsi="Cambria Math" w:cs="Times New Roman"/>
+                  <w:i/>
+                  <w:sz w:val="28"/>
+                  <w:szCs w:val="28"/>
+                  <w:lang w:eastAsia="uk-UA"/>
+                </w:rPr>
+              </m:ctrlPr>
+            </m:dPr>
+            <m:e>
+              <m:m>
+                <m:mPr>
+                  <m:mcs>
+                    <m:mc>
+                      <m:mcPr>
+                        <m:count m:val="4"/>
+                        <m:mcJc m:val="center"/>
+                      </m:mcPr>
+                    </m:mc>
+                  </m:mcs>
+                  <m:ctrlPr>
+                    <w:rPr>
+                      <w:rFonts w:ascii="Cambria Math" w:eastAsia="Times New Roman" w:hAnsi="Cambria Math" w:cs="Times New Roman"/>
+                      <w:i/>
+                      <w:sz w:val="28"/>
+                      <w:szCs w:val="28"/>
+                      <w:lang w:eastAsia="uk-UA"/>
+                    </w:rPr>
+                  </m:ctrlPr>
+                </m:mPr>
+                <m:mr>
+                  <m:e>
+                    <m:r>
+                      <w:rPr>
+                        <w:rFonts w:ascii="Cambria Math" w:eastAsia="Times New Roman" w:hAnsi="Cambria Math" w:cs="Times New Roman"/>
+                        <w:sz w:val="28"/>
+                        <w:szCs w:val="28"/>
+                        <w:lang w:eastAsia="uk-UA"/>
+                      </w:rPr>
+                      <m:t>1</m:t>
+                    </m:r>
+                  </m:e>
+                  <m:e>
+                    <m:r>
+                      <w:rPr>
+                        <w:rFonts w:ascii="Cambria Math" w:eastAsia="Times New Roman" w:hAnsi="Cambria Math" w:cs="Times New Roman"/>
+                        <w:sz w:val="28"/>
+                        <w:szCs w:val="28"/>
+                        <w:lang w:eastAsia="uk-UA"/>
+                      </w:rPr>
+                      <m:t>0</m:t>
+                    </m:r>
+                    <m:ctrlPr>
+                      <w:rPr>
+                        <w:rFonts w:ascii="Cambria Math" w:eastAsia="Cambria Math" w:hAnsi="Cambria Math" w:cs="Times New Roman"/>
+                        <w:i/>
+                        <w:sz w:val="28"/>
+                        <w:szCs w:val="28"/>
+                      </w:rPr>
+                    </m:ctrlPr>
+                  </m:e>
+                  <m:e>
+                    <m:r>
+                      <w:rPr>
+                        <w:rFonts w:ascii="Cambria Math" w:eastAsia="Cambria Math" w:hAnsi="Cambria Math" w:cs="Times New Roman"/>
+                        <w:sz w:val="28"/>
+                        <w:szCs w:val="28"/>
+                      </w:rPr>
+                      <m:t>0</m:t>
+                    </m:r>
+                  </m:e>
+                  <m:e>
+                    <m:r>
+                      <w:rPr>
+                        <w:rFonts w:ascii="Cambria Math" w:eastAsia="Times New Roman" w:hAnsi="Cambria Math" w:cs="Times New Roman"/>
+                        <w:sz w:val="28"/>
+                        <w:szCs w:val="28"/>
+                        <w:lang w:eastAsia="uk-UA"/>
+                      </w:rPr>
+                      <m:t>0</m:t>
+                    </m:r>
+                  </m:e>
+                </m:mr>
+                <m:mr>
+                  <m:e>
+                    <m:r>
+                      <w:rPr>
+                        <w:rFonts w:ascii="Cambria Math" w:eastAsia="Times New Roman" w:hAnsi="Cambria Math" w:cs="Times New Roman"/>
+                        <w:sz w:val="28"/>
+                        <w:szCs w:val="28"/>
+                        <w:lang w:eastAsia="uk-UA"/>
+                      </w:rPr>
+                      <m:t>0</m:t>
+                    </m:r>
+                    <m:ctrlPr>
+                      <w:rPr>
+                        <w:rFonts w:ascii="Cambria Math" w:eastAsia="Cambria Math" w:hAnsi="Cambria Math" w:cs="Times New Roman"/>
+                        <w:i/>
+                        <w:sz w:val="28"/>
+                        <w:szCs w:val="28"/>
+                      </w:rPr>
+                    </m:ctrlPr>
+                  </m:e>
+                  <m:e>
+                    <m:r>
+                      <w:rPr>
+                        <w:rFonts w:ascii="Cambria Math" w:eastAsia="Cambria Math" w:hAnsi="Cambria Math" w:cs="Times New Roman"/>
+                        <w:sz w:val="28"/>
+                        <w:szCs w:val="28"/>
+                      </w:rPr>
+                      <m:t>1</m:t>
+                    </m:r>
+                    <m:ctrlPr>
+                      <w:rPr>
+                        <w:rFonts w:ascii="Cambria Math" w:eastAsia="Cambria Math" w:hAnsi="Cambria Math" w:cs="Times New Roman"/>
+                        <w:i/>
+                        <w:sz w:val="28"/>
+                        <w:szCs w:val="28"/>
+                      </w:rPr>
+                    </m:ctrlPr>
+                  </m:e>
+                  <m:e>
+                    <m:r>
+                      <w:rPr>
+                        <w:rFonts w:ascii="Cambria Math" w:eastAsia="Cambria Math" w:hAnsi="Cambria Math" w:cs="Times New Roman"/>
+                        <w:sz w:val="28"/>
+                        <w:szCs w:val="28"/>
+                      </w:rPr>
+                      <m:t>0</m:t>
+                    </m:r>
+                    <m:ctrlPr>
+                      <w:rPr>
+                        <w:rFonts w:ascii="Cambria Math" w:eastAsia="Cambria Math" w:hAnsi="Cambria Math" w:cs="Times New Roman"/>
+                        <w:i/>
+                        <w:sz w:val="28"/>
+                        <w:szCs w:val="28"/>
+                      </w:rPr>
+                    </m:ctrlPr>
+                  </m:e>
+                  <m:e>
+                    <m:r>
+                      <w:rPr>
+                        <w:rFonts w:ascii="Cambria Math" w:eastAsia="Cambria Math" w:hAnsi="Cambria Math" w:cs="Times New Roman"/>
+                        <w:sz w:val="28"/>
+                        <w:szCs w:val="28"/>
+                      </w:rPr>
+                      <m:t>0</m:t>
+                    </m:r>
+                    <m:ctrlPr>
+                      <w:rPr>
+                        <w:rFonts w:ascii="Cambria Math" w:eastAsia="Cambria Math" w:hAnsi="Cambria Math" w:cs="Times New Roman"/>
+                        <w:i/>
+                        <w:sz w:val="28"/>
+                        <w:szCs w:val="28"/>
+                      </w:rPr>
+                    </m:ctrlPr>
+                  </m:e>
+                </m:mr>
+                <m:mr>
+                  <m:e>
+                    <m:r>
+                      <w:rPr>
+                        <w:rFonts w:ascii="Cambria Math" w:eastAsia="Cambria Math" w:hAnsi="Cambria Math" w:cs="Times New Roman"/>
+                        <w:sz w:val="28"/>
+                        <w:szCs w:val="28"/>
+                      </w:rPr>
+                      <m:t>0</m:t>
+                    </m:r>
+                  </m:e>
+                  <m:e>
+                    <m:r>
+                      <w:rPr>
+                        <w:rFonts w:ascii="Cambria Math" w:eastAsia="Times New Roman" w:hAnsi="Cambria Math" w:cs="Times New Roman"/>
+                        <w:sz w:val="28"/>
+                        <w:szCs w:val="28"/>
+                        <w:lang w:eastAsia="uk-UA"/>
+                      </w:rPr>
+                      <m:t>0</m:t>
+                    </m:r>
+                    <m:ctrlPr>
+                      <w:rPr>
+                        <w:rFonts w:ascii="Cambria Math" w:eastAsia="Cambria Math" w:hAnsi="Cambria Math" w:cs="Times New Roman"/>
+                        <w:i/>
+                        <w:sz w:val="28"/>
+                        <w:szCs w:val="28"/>
+                      </w:rPr>
+                    </m:ctrlPr>
+                  </m:e>
+                  <m:e>
+                    <m:r>
+                      <w:rPr>
+                        <w:rFonts w:ascii="Cambria Math" w:eastAsia="Cambria Math" w:hAnsi="Cambria Math" w:cs="Times New Roman"/>
+                        <w:sz w:val="28"/>
+                        <w:szCs w:val="28"/>
+                      </w:rPr>
+                      <m:t>0</m:t>
+                    </m:r>
+                  </m:e>
+                  <m:e>
+                    <m:r>
+                      <w:rPr>
+                        <w:rFonts w:ascii="Cambria Math" w:eastAsia="Times New Roman" w:hAnsi="Cambria Math" w:cs="Times New Roman"/>
+                        <w:sz w:val="28"/>
+                        <w:szCs w:val="28"/>
+                        <w:lang w:eastAsia="uk-UA"/>
+                      </w:rPr>
+                      <m:t>0</m:t>
+                    </m:r>
+                  </m:e>
+                </m:mr>
+                <m:mr>
+                  <m:e>
+                    <m:r>
+                      <w:rPr>
+                        <w:rFonts w:ascii="Cambria Math" w:eastAsia="Times New Roman" w:hAnsi="Cambria Math" w:cs="Times New Roman"/>
+                        <w:sz w:val="28"/>
+                        <w:szCs w:val="28"/>
+                        <w:lang w:eastAsia="uk-UA"/>
+                      </w:rPr>
+                      <m:t>0</m:t>
+                    </m:r>
+                  </m:e>
+                  <m:e>
+                    <m:r>
+                      <w:rPr>
+                        <w:rFonts w:ascii="Cambria Math" w:eastAsia="Times New Roman" w:hAnsi="Cambria Math" w:cs="Times New Roman"/>
+                        <w:sz w:val="28"/>
+                        <w:szCs w:val="28"/>
+                        <w:lang w:eastAsia="uk-UA"/>
+                      </w:rPr>
+                      <m:t>0</m:t>
+                    </m:r>
+                    <m:ctrlPr>
+                      <w:rPr>
+                        <w:rFonts w:ascii="Cambria Math" w:eastAsia="Cambria Math" w:hAnsi="Cambria Math" w:cs="Times New Roman"/>
+                        <w:i/>
+                        <w:sz w:val="28"/>
+                        <w:szCs w:val="28"/>
+                      </w:rPr>
+                    </m:ctrlPr>
+                  </m:e>
+                  <m:e>
+                    <m:r>
+                      <w:rPr>
+                        <w:rFonts w:ascii="Cambria Math" w:eastAsia="Cambria Math" w:hAnsi="Cambria Math" w:cs="Times New Roman"/>
+                        <w:sz w:val="28"/>
+                        <w:szCs w:val="28"/>
+                      </w:rPr>
+                      <m:t>0</m:t>
+                    </m:r>
+                  </m:e>
+                  <m:e>
+                    <m:r>
+                      <w:rPr>
+                        <w:rFonts w:ascii="Cambria Math" w:eastAsia="Times New Roman" w:hAnsi="Cambria Math" w:cs="Times New Roman"/>
+                        <w:sz w:val="28"/>
+                        <w:szCs w:val="28"/>
+                        <w:lang w:eastAsia="uk-UA"/>
+                      </w:rPr>
+                      <m:t>1</m:t>
+                    </m:r>
+                  </m:e>
+                </m:mr>
+              </m:m>
+            </m:e>
+          </m:d>
+          <m:sSup>
+            <m:sSupPr>
+              <m:ctrlPr>
+                <w:rPr>
+                  <w:rFonts w:ascii="Cambria Math" w:eastAsia="Times New Roman" w:hAnsi="Cambria Math" w:cs="Times New Roman"/>
+                  <w:i/>
+                  <w:sz w:val="28"/>
+                  <w:szCs w:val="28"/>
+                  <w:lang w:eastAsia="uk-UA"/>
+                </w:rPr>
+              </m:ctrlPr>
+            </m:sSupPr>
+            <m:e>
+              <m:d>
+                <m:dPr>
+                  <m:begChr m:val="["/>
+                  <m:endChr m:val="]"/>
+                  <m:ctrlPr>
+                    <w:rPr>
+                      <w:rFonts w:ascii="Cambria Math" w:eastAsia="Times New Roman" w:hAnsi="Cambria Math" w:cs="Times New Roman"/>
+                      <w:i/>
+                      <w:sz w:val="28"/>
+                      <w:szCs w:val="28"/>
+                      <w:lang w:eastAsia="uk-UA"/>
+                    </w:rPr>
+                  </m:ctrlPr>
+                </m:dPr>
+                <m:e>
+                  <m:sSub>
+                    <m:sSubPr>
+                      <m:ctrlPr>
+                        <w:rPr>
+                          <w:rFonts w:ascii="Cambria Math" w:eastAsia="Times New Roman" w:hAnsi="Cambria Math" w:cs="Times New Roman"/>
+                          <w:i/>
+                          <w:sz w:val="28"/>
+                          <w:szCs w:val="28"/>
+                          <w:lang w:eastAsia="uk-UA"/>
+                        </w:rPr>
+                      </m:ctrlPr>
+                    </m:sSubPr>
+                    <m:e>
+                      <m:r>
+                        <w:rPr>
+                          <w:rFonts w:ascii="Cambria Math" w:eastAsia="Times New Roman" w:hAnsi="Cambria Math" w:cs="Times New Roman"/>
+                          <w:sz w:val="28"/>
+                          <w:szCs w:val="28"/>
+                          <w:lang w:eastAsia="uk-UA"/>
+                        </w:rPr>
+                        <m:t>R</m:t>
+                      </m:r>
+                    </m:e>
+                    <m:sub>
+                      <m:r>
+                        <w:rPr>
+                          <w:rFonts w:ascii="Cambria Math" w:eastAsia="Times New Roman" w:hAnsi="Cambria Math" w:cs="Times New Roman"/>
+                          <w:sz w:val="28"/>
+                          <w:szCs w:val="28"/>
+                          <w:lang w:eastAsia="uk-UA"/>
+                        </w:rPr>
+                        <m:t>y</m:t>
+                      </m:r>
+                    </m:sub>
+                  </m:sSub>
+                </m:e>
+              </m:d>
+            </m:e>
+            <m:sup>
+              <m:r>
+                <w:rPr>
+                  <w:rFonts w:ascii="Cambria Math" w:eastAsia="Times New Roman" w:hAnsi="Cambria Math" w:cs="Times New Roman"/>
+                  <w:sz w:val="28"/>
+                  <w:szCs w:val="28"/>
+                  <w:lang w:eastAsia="uk-UA"/>
+                </w:rPr>
+                <m:t>T</m:t>
+              </m:r>
+            </m:sup>
+          </m:sSup>
+          <m:sSup>
+            <m:sSupPr>
+              <m:ctrlPr>
+                <w:rPr>
+                  <w:rFonts w:ascii="Cambria Math" w:eastAsia="Times New Roman" w:hAnsi="Cambria Math" w:cs="Times New Roman"/>
+                  <w:i/>
+                  <w:sz w:val="28"/>
+                  <w:szCs w:val="28"/>
+                  <w:lang w:eastAsia="uk-UA"/>
+                </w:rPr>
+              </m:ctrlPr>
+            </m:sSupPr>
+            <m:e>
+              <m:d>
+                <m:dPr>
+                  <m:begChr m:val="["/>
+                  <m:endChr m:val="]"/>
+                  <m:ctrlPr>
+                    <w:rPr>
+                      <w:rFonts w:ascii="Cambria Math" w:eastAsia="Times New Roman" w:hAnsi="Cambria Math" w:cs="Times New Roman"/>
+                      <w:i/>
+                      <w:sz w:val="28"/>
+                      <w:szCs w:val="28"/>
+                      <w:lang w:eastAsia="uk-UA"/>
+                    </w:rPr>
+                  </m:ctrlPr>
+                </m:dPr>
+                <m:e>
+                  <m:sSub>
+                    <m:sSubPr>
+                      <m:ctrlPr>
+                        <w:rPr>
+                          <w:rFonts w:ascii="Cambria Math" w:eastAsia="Times New Roman" w:hAnsi="Cambria Math" w:cs="Times New Roman"/>
+                          <w:i/>
+                          <w:sz w:val="28"/>
+                          <w:szCs w:val="28"/>
+                          <w:lang w:eastAsia="uk-UA"/>
+                        </w:rPr>
+                      </m:ctrlPr>
+                    </m:sSubPr>
+                    <m:e>
+                      <m:r>
+                        <w:rPr>
+                          <w:rFonts w:ascii="Cambria Math" w:eastAsia="Times New Roman" w:hAnsi="Cambria Math" w:cs="Times New Roman"/>
+                          <w:sz w:val="28"/>
+                          <w:szCs w:val="28"/>
+                          <w:lang w:eastAsia="uk-UA"/>
+                        </w:rPr>
+                        <m:t>R</m:t>
+                      </m:r>
+                    </m:e>
+                    <m:sub>
+                      <m:r>
+                        <w:rPr>
+                          <w:rFonts w:ascii="Cambria Math" w:eastAsia="Times New Roman" w:hAnsi="Cambria Math" w:cs="Times New Roman"/>
+                          <w:sz w:val="28"/>
+                          <w:szCs w:val="28"/>
+                          <w:lang w:eastAsia="uk-UA"/>
+                        </w:rPr>
+                        <m:t>z</m:t>
+                      </m:r>
+                    </m:sub>
+                  </m:sSub>
+                </m:e>
+              </m:d>
+            </m:e>
+            <m:sup>
+              <m:r>
+                <w:rPr>
+                  <w:rFonts w:ascii="Cambria Math" w:eastAsia="Times New Roman" w:hAnsi="Cambria Math" w:cs="Times New Roman"/>
+                  <w:sz w:val="28"/>
+                  <w:szCs w:val="28"/>
+                  <w:lang w:eastAsia="uk-UA"/>
+                </w:rPr>
+                <m:t>T</m:t>
+              </m:r>
+            </m:sup>
+          </m:sSup>
+          <m:d>
+            <m:dPr>
+              <m:begChr m:val="["/>
+              <m:endChr m:val="]"/>
+              <m:ctrlPr>
+                <w:rPr>
+                  <w:rFonts w:ascii="Cambria Math" w:eastAsia="Times New Roman" w:hAnsi="Cambria Math" w:cs="Times New Roman"/>
+                  <w:i/>
+                  <w:sz w:val="28"/>
+                  <w:szCs w:val="28"/>
+                  <w:lang w:eastAsia="uk-UA"/>
+                </w:rPr>
+              </m:ctrlPr>
+            </m:dPr>
+            <m:e>
+              <m:m>
+                <m:mPr>
+                  <m:mcs>
+                    <m:mc>
+                      <m:mcPr>
+                        <m:count m:val="4"/>
+                        <m:mcJc m:val="center"/>
+                      </m:mcPr>
+                    </m:mc>
+                  </m:mcs>
+                  <m:ctrlPr>
+                    <w:rPr>
+                      <w:rFonts w:ascii="Cambria Math" w:eastAsia="Times New Roman" w:hAnsi="Cambria Math" w:cs="Times New Roman"/>
+                      <w:i/>
+                      <w:sz w:val="28"/>
+                      <w:szCs w:val="28"/>
+                      <w:lang w:eastAsia="uk-UA"/>
+                    </w:rPr>
+                  </m:ctrlPr>
+                </m:mPr>
+                <m:mr>
+                  <m:e>
+                    <m:r>
+                      <w:rPr>
+                        <w:rFonts w:ascii="Cambria Math" w:eastAsia="Times New Roman" w:hAnsi="Cambria Math" w:cs="Times New Roman"/>
+                        <w:sz w:val="28"/>
+                        <w:szCs w:val="28"/>
+                        <w:lang w:eastAsia="uk-UA"/>
+                      </w:rPr>
+                      <m:t>1</m:t>
+                    </m:r>
+                  </m:e>
+                  <m:e>
+                    <m:r>
+                      <w:rPr>
+                        <w:rFonts w:ascii="Cambria Math" w:eastAsia="Times New Roman" w:hAnsi="Cambria Math" w:cs="Times New Roman"/>
+                        <w:sz w:val="28"/>
+                        <w:szCs w:val="28"/>
+                        <w:lang w:eastAsia="uk-UA"/>
+                      </w:rPr>
+                      <m:t>0</m:t>
+                    </m:r>
+                    <m:ctrlPr>
+                      <w:rPr>
+                        <w:rFonts w:ascii="Cambria Math" w:eastAsia="Cambria Math" w:hAnsi="Cambria Math" w:cs="Times New Roman"/>
+                        <w:i/>
+                        <w:sz w:val="28"/>
+                        <w:szCs w:val="28"/>
+                      </w:rPr>
+                    </m:ctrlPr>
+                  </m:e>
+                  <m:e>
+                    <m:r>
+                      <w:rPr>
+                        <w:rFonts w:ascii="Cambria Math" w:eastAsia="Cambria Math" w:hAnsi="Cambria Math" w:cs="Times New Roman"/>
+                        <w:sz w:val="28"/>
+                        <w:szCs w:val="28"/>
+                      </w:rPr>
+                      <m:t>0</m:t>
+                    </m:r>
+                  </m:e>
+                  <m:e>
+                    <m:r>
+                      <w:rPr>
+                        <w:rFonts w:ascii="Cambria Math" w:eastAsia="Times New Roman" w:hAnsi="Cambria Math" w:cs="Times New Roman"/>
+                        <w:sz w:val="28"/>
+                        <w:szCs w:val="28"/>
+                        <w:lang w:eastAsia="uk-UA"/>
+                      </w:rPr>
+                      <m:t>0</m:t>
+                    </m:r>
+                  </m:e>
+                </m:mr>
+                <m:mr>
+                  <m:e>
+                    <m:r>
+                      <w:rPr>
+                        <w:rFonts w:ascii="Cambria Math" w:eastAsia="Times New Roman" w:hAnsi="Cambria Math" w:cs="Times New Roman"/>
+                        <w:sz w:val="28"/>
+                        <w:szCs w:val="28"/>
+                        <w:lang w:eastAsia="uk-UA"/>
+                      </w:rPr>
+                      <m:t>0</m:t>
+                    </m:r>
+                    <m:ctrlPr>
+                      <w:rPr>
+                        <w:rFonts w:ascii="Cambria Math" w:eastAsia="Cambria Math" w:hAnsi="Cambria Math" w:cs="Times New Roman"/>
+                        <w:i/>
+                        <w:sz w:val="28"/>
+                        <w:szCs w:val="28"/>
+                      </w:rPr>
+                    </m:ctrlPr>
+                  </m:e>
+                  <m:e>
+                    <m:r>
+                      <w:rPr>
+                        <w:rFonts w:ascii="Cambria Math" w:eastAsia="Cambria Math" w:hAnsi="Cambria Math" w:cs="Times New Roman"/>
+                        <w:sz w:val="28"/>
+                        <w:szCs w:val="28"/>
+                      </w:rPr>
+                      <m:t>1</m:t>
+                    </m:r>
+                    <m:ctrlPr>
+                      <w:rPr>
+                        <w:rFonts w:ascii="Cambria Math" w:eastAsia="Cambria Math" w:hAnsi="Cambria Math" w:cs="Times New Roman"/>
+                        <w:i/>
+                        <w:sz w:val="28"/>
+                        <w:szCs w:val="28"/>
+                      </w:rPr>
+                    </m:ctrlPr>
+                  </m:e>
+                  <m:e>
+                    <m:r>
+                      <w:rPr>
+                        <w:rFonts w:ascii="Cambria Math" w:eastAsia="Cambria Math" w:hAnsi="Cambria Math" w:cs="Times New Roman"/>
+                        <w:sz w:val="28"/>
+                        <w:szCs w:val="28"/>
+                      </w:rPr>
+                      <m:t>0</m:t>
+                    </m:r>
+                    <m:ctrlPr>
+                      <w:rPr>
+                        <w:rFonts w:ascii="Cambria Math" w:eastAsia="Cambria Math" w:hAnsi="Cambria Math" w:cs="Times New Roman"/>
+                        <w:i/>
+                        <w:sz w:val="28"/>
+                        <w:szCs w:val="28"/>
+                      </w:rPr>
+                    </m:ctrlPr>
+                  </m:e>
+                  <m:e>
+                    <m:r>
+                      <w:rPr>
+                        <w:rFonts w:ascii="Cambria Math" w:eastAsia="Cambria Math" w:hAnsi="Cambria Math" w:cs="Times New Roman"/>
+                        <w:sz w:val="28"/>
+                        <w:szCs w:val="28"/>
+                      </w:rPr>
+                      <m:t>0</m:t>
+                    </m:r>
+                    <m:ctrlPr>
+                      <w:rPr>
+                        <w:rFonts w:ascii="Cambria Math" w:eastAsia="Cambria Math" w:hAnsi="Cambria Math" w:cs="Times New Roman"/>
+                        <w:i/>
+                        <w:sz w:val="28"/>
+                        <w:szCs w:val="28"/>
+                      </w:rPr>
+                    </m:ctrlPr>
+                  </m:e>
+                </m:mr>
+                <m:mr>
+                  <m:e>
+                    <m:r>
+                      <w:rPr>
+                        <w:rFonts w:ascii="Cambria Math" w:eastAsia="Cambria Math" w:hAnsi="Cambria Math" w:cs="Times New Roman"/>
+                        <w:sz w:val="28"/>
+                        <w:szCs w:val="28"/>
+                      </w:rPr>
+                      <m:t>0</m:t>
+                    </m:r>
+                  </m:e>
+                  <m:e>
+                    <m:r>
+                      <w:rPr>
+                        <w:rFonts w:ascii="Cambria Math" w:eastAsia="Times New Roman" w:hAnsi="Cambria Math" w:cs="Times New Roman"/>
+                        <w:sz w:val="28"/>
+                        <w:szCs w:val="28"/>
+                        <w:lang w:eastAsia="uk-UA"/>
+                      </w:rPr>
+                      <m:t>0</m:t>
+                    </m:r>
+                    <m:ctrlPr>
+                      <w:rPr>
+                        <w:rFonts w:ascii="Cambria Math" w:eastAsia="Cambria Math" w:hAnsi="Cambria Math" w:cs="Times New Roman"/>
+                        <w:i/>
+                        <w:sz w:val="28"/>
+                        <w:szCs w:val="28"/>
+                      </w:rPr>
+                    </m:ctrlPr>
+                  </m:e>
+                  <m:e>
+                    <m:r>
+                      <w:rPr>
+                        <w:rFonts w:ascii="Cambria Math" w:eastAsia="Cambria Math" w:hAnsi="Cambria Math" w:cs="Times New Roman"/>
+                        <w:sz w:val="28"/>
+                        <w:szCs w:val="28"/>
+                      </w:rPr>
+                      <m:t>1</m:t>
+                    </m:r>
+                  </m:e>
+                  <m:e>
+                    <m:r>
+                      <w:rPr>
+                        <w:rFonts w:ascii="Cambria Math" w:eastAsia="Times New Roman" w:hAnsi="Cambria Math" w:cs="Times New Roman"/>
+                        <w:sz w:val="28"/>
+                        <w:szCs w:val="28"/>
+                        <w:lang w:eastAsia="uk-UA"/>
+                      </w:rPr>
+                      <m:t>-</m:t>
+                    </m:r>
+                    <m:f>
+                      <m:fPr>
+                        <m:ctrlPr>
+                          <w:rPr>
+                            <w:rFonts w:ascii="Cambria Math" w:eastAsia="Times New Roman" w:hAnsi="Cambria Math" w:cs="Times New Roman"/>
+                            <w:i/>
+                            <w:sz w:val="28"/>
+                            <w:szCs w:val="28"/>
+                            <w:lang w:eastAsia="uk-UA"/>
+                          </w:rPr>
+                        </m:ctrlPr>
+                      </m:fPr>
+                      <m:num>
+                        <m:r>
+                          <w:rPr>
+                            <w:rFonts w:ascii="Cambria Math" w:eastAsia="Times New Roman" w:hAnsi="Cambria Math" w:cs="Times New Roman"/>
+                            <w:sz w:val="28"/>
+                            <w:szCs w:val="28"/>
+                            <w:lang w:eastAsia="uk-UA"/>
+                          </w:rPr>
+                          <m:t>D</m:t>
+                        </m:r>
+                      </m:num>
+                      <m:den>
+                        <m:r>
+                          <w:rPr>
+                            <w:rFonts w:ascii="Cambria Math" w:eastAsia="Times New Roman" w:hAnsi="Cambria Math" w:cs="Times New Roman"/>
+                            <w:sz w:val="28"/>
+                            <w:szCs w:val="28"/>
+                            <w:lang w:eastAsia="uk-UA"/>
+                          </w:rPr>
+                          <m:t>C</m:t>
+                        </m:r>
+                      </m:den>
+                    </m:f>
+                  </m:e>
+                </m:mr>
+                <m:mr>
+                  <m:e>
+                    <m:r>
+                      <w:rPr>
+                        <w:rFonts w:ascii="Cambria Math" w:eastAsia="Times New Roman" w:hAnsi="Cambria Math" w:cs="Times New Roman"/>
+                        <w:sz w:val="28"/>
+                        <w:szCs w:val="28"/>
+                        <w:lang w:eastAsia="uk-UA"/>
+                      </w:rPr>
+                      <m:t>0</m:t>
+                    </m:r>
+                  </m:e>
+                  <m:e>
+                    <m:r>
+                      <w:rPr>
+                        <w:rFonts w:ascii="Cambria Math" w:eastAsia="Times New Roman" w:hAnsi="Cambria Math" w:cs="Times New Roman"/>
+                        <w:sz w:val="28"/>
+                        <w:szCs w:val="28"/>
+                        <w:lang w:eastAsia="uk-UA"/>
+                      </w:rPr>
+                      <m:t>0</m:t>
+                    </m:r>
+                    <m:ctrlPr>
+                      <w:rPr>
+                        <w:rFonts w:ascii="Cambria Math" w:eastAsia="Cambria Math" w:hAnsi="Cambria Math" w:cs="Times New Roman"/>
+                        <w:i/>
+                        <w:sz w:val="28"/>
+                        <w:szCs w:val="28"/>
+                      </w:rPr>
+                    </m:ctrlPr>
+                  </m:e>
+                  <m:e>
+                    <m:r>
+                      <w:rPr>
+                        <w:rFonts w:ascii="Cambria Math" w:eastAsia="Cambria Math" w:hAnsi="Cambria Math" w:cs="Times New Roman"/>
+                        <w:sz w:val="28"/>
+                        <w:szCs w:val="28"/>
+                      </w:rPr>
+                      <m:t>0</m:t>
+                    </m:r>
+                  </m:e>
+                  <m:e>
+                    <m:r>
+                      <w:rPr>
+                        <w:rFonts w:ascii="Cambria Math" w:eastAsia="Times New Roman" w:hAnsi="Cambria Math" w:cs="Times New Roman"/>
+                        <w:sz w:val="28"/>
+                        <w:szCs w:val="28"/>
+                        <w:lang w:eastAsia="uk-UA"/>
+                      </w:rPr>
+                      <m:t>1</m:t>
+                    </m:r>
+                  </m:e>
+                </m:mr>
+              </m:m>
+            </m:e>
+          </m:d>
+        </m:oMath>
+      </m:oMathPara>
+    </w:p>
+    <w:p>
+      <w:pPr>
+        <w:spacing w:line="240" w:lineRule="auto"/>
+        <w:rPr>
+          <w:rFonts w:ascii="Times New Roman" w:eastAsia="Times New Roman" w:hAnsi="Times New Roman" w:cs="Times New Roman"/>
+          <w:sz w:val="28"/>
+          <w:szCs w:val="28"/>
+          <w:lang w:eastAsia="uk-UA"/>
+        </w:rPr>
+      </w:pPr>
+      <w:r>
+        <w:rPr>
+          <w:rFonts w:ascii="Times New Roman" w:eastAsia="Times New Roman" w:hAnsi="Times New Roman" w:cs="Times New Roman"/>
+          <w:sz w:val="28"/>
+          <w:szCs w:val="28"/>
+          <w:lang w:eastAsia="uk-UA"/>
+        </w:rPr>
+        <w:t>Оскільки</w:t>
+      </w:r>
+      <m:oMath>
+        <m:r>
+          <w:rPr>
+            <w:rFonts w:ascii="Cambria Math" w:eastAsia="Times New Roman" w:hAnsi="Cambria Math" w:cs="Times New Roman"/>
+            <w:sz w:val="28"/>
+            <w:szCs w:val="28"/>
+            <w:lang w:eastAsia="uk-UA"/>
+          </w:rPr>
+          <m:t xml:space="preserve"> </m:t>
+        </m:r>
+        <m:f>
+          <m:fPr>
+            <m:ctrlPr>
+              <w:rPr>
+                <w:rFonts w:ascii="Cambria Math" w:eastAsia="Times New Roman" w:hAnsi="Cambria Math" w:cs="Times New Roman"/>
+                <w:i/>
+                <w:sz w:val="28"/>
+                <w:szCs w:val="28"/>
+                <w:lang w:eastAsia="uk-UA"/>
+              </w:rPr>
+            </m:ctrlPr>
+          </m:fPr>
+          <m:num>
+            <m:r>
+              <w:rPr>
+                <w:rFonts w:ascii="Cambria Math" w:eastAsia="Times New Roman" w:hAnsi="Cambria Math" w:cs="Times New Roman"/>
+                <w:sz w:val="28"/>
+                <w:szCs w:val="28"/>
+                <w:lang w:eastAsia="uk-UA"/>
+              </w:rPr>
+              <m:t>D</m:t>
+            </m:r>
+          </m:num>
+          <m:den>
+            <m:r>
+              <w:rPr>
+                <w:rFonts w:ascii="Cambria Math" w:eastAsia="Times New Roman" w:hAnsi="Cambria Math" w:cs="Times New Roman"/>
+                <w:sz w:val="28"/>
+                <w:szCs w:val="28"/>
+                <w:lang w:eastAsia="uk-UA"/>
+              </w:rPr>
+              <m:t>C</m:t>
+            </m:r>
+          </m:den>
+        </m:f>
+        <m:r>
+          <w:rPr>
+            <w:rFonts w:ascii="Cambria Math" w:eastAsia="Times New Roman" w:hAnsi="Cambria Math" w:cs="Times New Roman"/>
+            <w:sz w:val="28"/>
+            <w:szCs w:val="28"/>
+            <w:lang w:eastAsia="uk-UA"/>
+          </w:rPr>
+          <m:t>=0</m:t>
+        </m:r>
+      </m:oMath>
+      <w:r>
+        <w:rPr>
+          <w:rFonts w:ascii="Times New Roman" w:eastAsia="Times New Roman" w:hAnsi="Times New Roman" w:cs="Times New Roman"/>
+          <w:sz w:val="28"/>
+          <w:szCs w:val="28"/>
+          <w:lang w:eastAsia="uk-UA"/>
+        </w:rPr>
+        <w:t>, то перша та остання матриці є одиничними, з цього отримуємо:</w:t>
+      </w:r>
+    </w:p>
+    <w:p>
+      <w:pPr>
+        <w:spacing w:line="240" w:lineRule="auto"/>
+        <w:rPr>
+          <w:rFonts w:ascii="Times New Roman" w:eastAsia="Times New Roman" w:hAnsi="Times New Roman" w:cs="Times New Roman"/>
+          <w:sz w:val="28"/>
+          <w:szCs w:val="28"/>
+          <w:lang w:eastAsia="uk-UA"/>
+        </w:rPr>
+      </w:pPr>
+      <m:oMathPara>
+        <m:oMath>
+          <m:d>
+            <m:dPr>
+              <m:begChr m:val="["/>
+              <m:endChr m:val="]"/>
+              <m:ctrlPr>
+                <w:rPr>
+                  <w:rFonts w:ascii="Cambria Math" w:eastAsia="Times New Roman" w:hAnsi="Cambria Math" w:cs="Times New Roman"/>
+                  <w:i/>
+                  <w:sz w:val="28"/>
+                  <w:szCs w:val="28"/>
+                  <w:lang w:eastAsia="uk-UA"/>
+                </w:rPr>
+              </m:ctrlPr>
+            </m:dPr>
+            <m:e>
+              <m:sSub>
+                <m:sSubPr>
+                  <m:ctrlPr>
+                    <w:rPr>
+                      <w:rFonts w:ascii="Cambria Math" w:eastAsia="Times New Roman" w:hAnsi="Cambria Math" w:cs="Times New Roman"/>
+                      <w:i/>
+                      <w:sz w:val="28"/>
+                      <w:szCs w:val="28"/>
+                      <w:lang w:eastAsia="uk-UA"/>
+                    </w:rPr>
+                  </m:ctrlPr>
+                </m:sSubPr>
+                <m:e>
+                  <m:r>
+                    <w:rPr>
+                      <w:rFonts w:ascii="Cambria Math" w:eastAsia="Times New Roman" w:hAnsi="Cambria Math" w:cs="Times New Roman"/>
+                      <w:sz w:val="28"/>
+                      <w:szCs w:val="28"/>
+                      <w:lang w:eastAsia="uk-UA"/>
+                    </w:rPr>
+                    <m:t>R</m:t>
+                  </m:r>
+                </m:e>
+                <m:sub>
+                  <m:r>
+                    <w:rPr>
+                      <w:rFonts w:ascii="Cambria Math" w:eastAsia="Times New Roman" w:hAnsi="Cambria Math" w:cs="Times New Roman"/>
+                      <w:sz w:val="28"/>
+                      <w:szCs w:val="28"/>
+                      <w:lang w:eastAsia="uk-UA"/>
+                    </w:rPr>
+                    <m:t>z</m:t>
+                  </m:r>
+                </m:sub>
+              </m:sSub>
+            </m:e>
+          </m:d>
+          <m:d>
+            <m:dPr>
+              <m:begChr m:val="["/>
+              <m:endChr m:val="]"/>
+              <m:ctrlPr>
+                <w:rPr>
+                  <w:rFonts w:ascii="Cambria Math" w:eastAsia="Times New Roman" w:hAnsi="Cambria Math" w:cs="Times New Roman"/>
+                  <w:i/>
+                  <w:sz w:val="28"/>
+                  <w:szCs w:val="28"/>
+                  <w:lang w:eastAsia="uk-UA"/>
+                </w:rPr>
+              </m:ctrlPr>
+            </m:dPr>
+            <m:e>
+              <m:sSub>
+                <m:sSubPr>
+                  <m:ctrlPr>
+                    <w:rPr>
+                      <w:rFonts w:ascii="Cambria Math" w:eastAsia="Times New Roman" w:hAnsi="Cambria Math" w:cs="Times New Roman"/>
+                      <w:i/>
+                      <w:sz w:val="28"/>
+                      <w:szCs w:val="28"/>
+                      <w:lang w:eastAsia="uk-UA"/>
+                    </w:rPr>
+                  </m:ctrlPr>
+                </m:sSubPr>
+                <m:e>
+                  <m:r>
+                    <w:rPr>
+                      <w:rFonts w:ascii="Cambria Math" w:eastAsia="Times New Roman" w:hAnsi="Cambria Math" w:cs="Times New Roman"/>
+                      <w:sz w:val="28"/>
+                      <w:szCs w:val="28"/>
+                      <w:lang w:eastAsia="uk-UA"/>
+                    </w:rPr>
+                    <m:t>R</m:t>
+                  </m:r>
+                </m:e>
+                <m:sub>
+                  <m:r>
+                    <w:rPr>
+                      <w:rFonts w:ascii="Cambria Math" w:eastAsia="Times New Roman" w:hAnsi="Cambria Math" w:cs="Times New Roman"/>
+                      <w:sz w:val="28"/>
+                      <w:szCs w:val="28"/>
+                      <w:lang w:eastAsia="uk-UA"/>
+                    </w:rPr>
+                    <m:t>y</m:t>
+                  </m:r>
+                </m:sub>
+              </m:sSub>
+            </m:e>
+          </m:d>
+          <m:d>
+            <m:dPr>
+              <m:begChr m:val="["/>
+              <m:endChr m:val="]"/>
+              <m:ctrlPr>
+                <w:rPr>
+                  <w:rFonts w:ascii="Cambria Math" w:eastAsia="Times New Roman" w:hAnsi="Cambria Math" w:cs="Times New Roman"/>
+                  <w:i/>
+                  <w:sz w:val="28"/>
+                  <w:szCs w:val="28"/>
+                  <w:lang w:eastAsia="uk-UA"/>
+                </w:rPr>
+              </m:ctrlPr>
+            </m:dPr>
+            <m:e>
+              <m:m>
+                <m:mPr>
+                  <m:mcs>
+                    <m:mc>
+                      <m:mcPr>
+                        <m:count m:val="4"/>
+                        <m:mcJc m:val="center"/>
+                      </m:mcPr>
+                    </m:mc>
+                  </m:mcs>
+                  <m:ctrlPr>
+                    <w:rPr>
+                      <w:rFonts w:ascii="Cambria Math" w:eastAsia="Times New Roman" w:hAnsi="Cambria Math" w:cs="Times New Roman"/>
+                      <w:i/>
+                      <w:sz w:val="28"/>
+                      <w:szCs w:val="28"/>
+                      <w:lang w:eastAsia="uk-UA"/>
+                    </w:rPr>
+                  </m:ctrlPr>
+                </m:mPr>
+                <m:mr>
+                  <m:e>
+                    <m:r>
+                      <w:rPr>
+                        <w:rFonts w:ascii="Cambria Math" w:eastAsia="Times New Roman" w:hAnsi="Cambria Math" w:cs="Times New Roman"/>
+                        <w:sz w:val="28"/>
+                        <w:szCs w:val="28"/>
+                        <w:lang w:eastAsia="uk-UA"/>
+                      </w:rPr>
+                      <m:t>1</m:t>
+                    </m:r>
+                  </m:e>
+                  <m:e>
+                    <m:r>
+                      <w:rPr>
+                        <w:rFonts w:ascii="Cambria Math" w:eastAsia="Times New Roman" w:hAnsi="Cambria Math" w:cs="Times New Roman"/>
+                        <w:sz w:val="28"/>
+                        <w:szCs w:val="28"/>
+                        <w:lang w:eastAsia="uk-UA"/>
+                      </w:rPr>
+                      <m:t>0</m:t>
+                    </m:r>
+                    <m:ctrlPr>
+                      <w:rPr>
+                        <w:rFonts w:ascii="Cambria Math" w:eastAsia="Cambria Math" w:hAnsi="Cambria Math" w:cs="Times New Roman"/>
+                        <w:i/>
+                        <w:sz w:val="28"/>
+                        <w:szCs w:val="28"/>
+                      </w:rPr>
+                    </m:ctrlPr>
+                  </m:e>
+                  <m:e>
+                    <m:r>
+                      <w:rPr>
+                        <w:rFonts w:ascii="Cambria Math" w:eastAsia="Cambria Math" w:hAnsi="Cambria Math" w:cs="Times New Roman"/>
+                        <w:sz w:val="28"/>
+                        <w:szCs w:val="28"/>
+                      </w:rPr>
+                      <m:t>0</m:t>
+                    </m:r>
+                  </m:e>
+                  <m:e>
+                    <m:r>
+                      <w:rPr>
+                        <w:rFonts w:ascii="Cambria Math" w:eastAsia="Times New Roman" w:hAnsi="Cambria Math" w:cs="Times New Roman"/>
+                        <w:sz w:val="28"/>
+                        <w:szCs w:val="28"/>
+                        <w:lang w:eastAsia="uk-UA"/>
+                      </w:rPr>
+                      <m:t>0</m:t>
+                    </m:r>
+                  </m:e>
+                </m:mr>
+                <m:mr>
+                  <m:e>
+                    <m:r>
+                      <w:rPr>
+                        <w:rFonts w:ascii="Cambria Math" w:eastAsia="Times New Roman" w:hAnsi="Cambria Math" w:cs="Times New Roman"/>
+                        <w:sz w:val="28"/>
+                        <w:szCs w:val="28"/>
+                        <w:lang w:eastAsia="uk-UA"/>
+                      </w:rPr>
+                      <m:t>0</m:t>
+                    </m:r>
+                    <m:ctrlPr>
+                      <w:rPr>
+                        <w:rFonts w:ascii="Cambria Math" w:eastAsia="Cambria Math" w:hAnsi="Cambria Math" w:cs="Times New Roman"/>
+                        <w:i/>
+                        <w:sz w:val="28"/>
+                        <w:szCs w:val="28"/>
+                      </w:rPr>
+                    </m:ctrlPr>
+                  </m:e>
+                  <m:e>
+                    <m:r>
+                      <w:rPr>
+                        <w:rFonts w:ascii="Cambria Math" w:eastAsia="Cambria Math" w:hAnsi="Cambria Math" w:cs="Times New Roman"/>
+                        <w:sz w:val="28"/>
+                        <w:szCs w:val="28"/>
+                      </w:rPr>
+                      <m:t>1</m:t>
+                    </m:r>
+                    <m:ctrlPr>
+                      <w:rPr>
+                        <w:rFonts w:ascii="Cambria Math" w:eastAsia="Cambria Math" w:hAnsi="Cambria Math" w:cs="Times New Roman"/>
+                        <w:i/>
+                        <w:sz w:val="28"/>
+                        <w:szCs w:val="28"/>
+                      </w:rPr>
+                    </m:ctrlPr>
+                  </m:e>
+                  <m:e>
+                    <m:r>
+                      <w:rPr>
+                        <w:rFonts w:ascii="Cambria Math" w:eastAsia="Cambria Math" w:hAnsi="Cambria Math" w:cs="Times New Roman"/>
+                        <w:sz w:val="28"/>
+                        <w:szCs w:val="28"/>
+                      </w:rPr>
+                      <m:t>0</m:t>
+                    </m:r>
+                    <m:ctrlPr>
+                      <w:rPr>
+                        <w:rFonts w:ascii="Cambria Math" w:eastAsia="Cambria Math" w:hAnsi="Cambria Math" w:cs="Times New Roman"/>
+                        <w:i/>
+                        <w:sz w:val="28"/>
+                        <w:szCs w:val="28"/>
+                      </w:rPr>
+                    </m:ctrlPr>
+                  </m:e>
+                  <m:e>
+                    <m:r>
+                      <w:rPr>
+                        <w:rFonts w:ascii="Cambria Math" w:eastAsia="Cambria Math" w:hAnsi="Cambria Math" w:cs="Times New Roman"/>
+                        <w:sz w:val="28"/>
+                        <w:szCs w:val="28"/>
+                      </w:rPr>
+                      <m:t>0</m:t>
+                    </m:r>
+                    <m:ctrlPr>
+                      <w:rPr>
+                        <w:rFonts w:ascii="Cambria Math" w:eastAsia="Cambria Math" w:hAnsi="Cambria Math" w:cs="Times New Roman"/>
+                        <w:i/>
+                        <w:sz w:val="28"/>
+                        <w:szCs w:val="28"/>
+                      </w:rPr>
+                    </m:ctrlPr>
+                  </m:e>
+                </m:mr>
+                <m:mr>
+                  <m:e>
+                    <m:r>
+                      <w:rPr>
+                        <w:rFonts w:ascii="Cambria Math" w:eastAsia="Cambria Math" w:hAnsi="Cambria Math" w:cs="Times New Roman"/>
+                        <w:sz w:val="28"/>
+                        <w:szCs w:val="28"/>
+                      </w:rPr>
+                      <m:t>0</m:t>
+                    </m:r>
+                  </m:e>
+                  <m:e>
+                    <m:r>
+                      <w:rPr>
+                        <w:rFonts w:ascii="Cambria Math" w:eastAsia="Times New Roman" w:hAnsi="Cambria Math" w:cs="Times New Roman"/>
+                        <w:sz w:val="28"/>
+                        <w:szCs w:val="28"/>
+                        <w:lang w:eastAsia="uk-UA"/>
+                      </w:rPr>
+                      <m:t>0</m:t>
+                    </m:r>
+                    <m:ctrlPr>
+                      <w:rPr>
+                        <w:rFonts w:ascii="Cambria Math" w:eastAsia="Cambria Math" w:hAnsi="Cambria Math" w:cs="Times New Roman"/>
+                        <w:i/>
+                        <w:sz w:val="28"/>
+                        <w:szCs w:val="28"/>
+                      </w:rPr>
+                    </m:ctrlPr>
+                  </m:e>
+                  <m:e>
+                    <m:r>
+                      <w:rPr>
+                        <w:rFonts w:ascii="Cambria Math" w:eastAsia="Cambria Math" w:hAnsi="Cambria Math" w:cs="Times New Roman"/>
+                        <w:sz w:val="28"/>
+                        <w:szCs w:val="28"/>
+                      </w:rPr>
+                      <m:t>0</m:t>
+                    </m:r>
+                  </m:e>
+                  <m:e>
+                    <m:r>
+                      <w:rPr>
+                        <w:rFonts w:ascii="Cambria Math" w:eastAsia="Times New Roman" w:hAnsi="Cambria Math" w:cs="Times New Roman"/>
+                        <w:sz w:val="28"/>
+                        <w:szCs w:val="28"/>
+                        <w:lang w:eastAsia="uk-UA"/>
+                      </w:rPr>
+                      <m:t>0</m:t>
+                    </m:r>
+                  </m:e>
+                </m:mr>
+                <m:mr>
+                  <m:e>
+                    <m:r>
+                      <w:rPr>
+                        <w:rFonts w:ascii="Cambria Math" w:eastAsia="Times New Roman" w:hAnsi="Cambria Math" w:cs="Times New Roman"/>
+                        <w:sz w:val="28"/>
+                        <w:szCs w:val="28"/>
+                        <w:lang w:eastAsia="uk-UA"/>
+                      </w:rPr>
+                      <m:t>0</m:t>
+                    </m:r>
+                  </m:e>
+                  <m:e>
+                    <m:r>
+                      <w:rPr>
+                        <w:rFonts w:ascii="Cambria Math" w:eastAsia="Times New Roman" w:hAnsi="Cambria Math" w:cs="Times New Roman"/>
+                        <w:sz w:val="28"/>
+                        <w:szCs w:val="28"/>
+                        <w:lang w:eastAsia="uk-UA"/>
+                      </w:rPr>
+                      <m:t>0</m:t>
+                    </m:r>
+                    <m:ctrlPr>
+                      <w:rPr>
+                        <w:rFonts w:ascii="Cambria Math" w:eastAsia="Cambria Math" w:hAnsi="Cambria Math" w:cs="Times New Roman"/>
+                        <w:i/>
+                        <w:sz w:val="28"/>
+                        <w:szCs w:val="28"/>
+                      </w:rPr>
+                    </m:ctrlPr>
+                  </m:e>
+                  <m:e>
+                    <m:r>
+                      <w:rPr>
+                        <w:rFonts w:ascii="Cambria Math" w:eastAsia="Cambria Math" w:hAnsi="Cambria Math" w:cs="Times New Roman"/>
+                        <w:sz w:val="28"/>
+                        <w:szCs w:val="28"/>
+                      </w:rPr>
+                      <m:t>0</m:t>
+                    </m:r>
+                  </m:e>
+                  <m:e>
+                    <m:r>
+                      <w:rPr>
+                        <w:rFonts w:ascii="Cambria Math" w:eastAsia="Times New Roman" w:hAnsi="Cambria Math" w:cs="Times New Roman"/>
+                        <w:sz w:val="28"/>
+                        <w:szCs w:val="28"/>
+                        <w:lang w:eastAsia="uk-UA"/>
+                      </w:rPr>
+                      <m:t>1</m:t>
+                    </m:r>
+                  </m:e>
+                </m:mr>
+              </m:m>
+            </m:e>
+          </m:d>
+          <m:sSup>
+            <m:sSupPr>
+              <m:ctrlPr>
+                <w:rPr>
+                  <w:rFonts w:ascii="Cambria Math" w:eastAsia="Times New Roman" w:hAnsi="Cambria Math" w:cs="Times New Roman"/>
+                  <w:i/>
+                  <w:sz w:val="28"/>
+                  <w:szCs w:val="28"/>
+                  <w:lang w:eastAsia="uk-UA"/>
+                </w:rPr>
+              </m:ctrlPr>
+            </m:sSupPr>
+            <m:e>
+              <m:d>
+                <m:dPr>
+                  <m:begChr m:val="["/>
+                  <m:endChr m:val="]"/>
+                  <m:ctrlPr>
+                    <w:rPr>
+                      <w:rFonts w:ascii="Cambria Math" w:eastAsia="Times New Roman" w:hAnsi="Cambria Math" w:cs="Times New Roman"/>
+                      <w:i/>
+                      <w:sz w:val="28"/>
+                      <w:szCs w:val="28"/>
+                      <w:lang w:eastAsia="uk-UA"/>
+                    </w:rPr>
+                  </m:ctrlPr>
+                </m:dPr>
+                <m:e>
+                  <m:sSub>
+                    <m:sSubPr>
+                      <m:ctrlPr>
+                        <w:rPr>
+                          <w:rFonts w:ascii="Cambria Math" w:eastAsia="Times New Roman" w:hAnsi="Cambria Math" w:cs="Times New Roman"/>
+                          <w:i/>
+                          <w:sz w:val="28"/>
+                          <w:szCs w:val="28"/>
+                          <w:lang w:eastAsia="uk-UA"/>
+                        </w:rPr>
+                      </m:ctrlPr>
+                    </m:sSubPr>
+                    <m:e>
+                      <m:r>
+                        <w:rPr>
+                          <w:rFonts w:ascii="Cambria Math" w:eastAsia="Times New Roman" w:hAnsi="Cambria Math" w:cs="Times New Roman"/>
+                          <w:sz w:val="28"/>
+                          <w:szCs w:val="28"/>
+                          <w:lang w:eastAsia="uk-UA"/>
+                        </w:rPr>
+                        <m:t>R</m:t>
+                      </m:r>
+                    </m:e>
+                    <m:sub>
+                      <m:r>
+                        <w:rPr>
+                          <w:rFonts w:ascii="Cambria Math" w:eastAsia="Times New Roman" w:hAnsi="Cambria Math" w:cs="Times New Roman"/>
+                          <w:sz w:val="28"/>
+                          <w:szCs w:val="28"/>
+                          <w:lang w:eastAsia="uk-UA"/>
+                        </w:rPr>
+                        <m:t>y</m:t>
+                      </m:r>
+                    </m:sub>
+                  </m:sSub>
+                </m:e>
+              </m:d>
+            </m:e>
+            <m:sup>
+              <m:r>
+                <w:rPr>
+                  <w:rFonts w:ascii="Cambria Math" w:eastAsia="Times New Roman" w:hAnsi="Cambria Math" w:cs="Times New Roman"/>
+                  <w:sz w:val="28"/>
+                  <w:szCs w:val="28"/>
+                  <w:lang w:eastAsia="uk-UA"/>
+                </w:rPr>
+                <m:t>T</m:t>
+              </m:r>
+            </m:sup>
+          </m:sSup>
+          <m:sSup>
+            <m:sSupPr>
+              <m:ctrlPr>
+                <w:rPr>
+                  <w:rFonts w:ascii="Cambria Math" w:eastAsia="Times New Roman" w:hAnsi="Cambria Math" w:cs="Times New Roman"/>
+                  <w:i/>
+                  <w:sz w:val="28"/>
+                  <w:szCs w:val="28"/>
+                  <w:lang w:eastAsia="uk-UA"/>
+                </w:rPr>
+              </m:ctrlPr>
+            </m:sSupPr>
+            <m:e>
+              <m:d>
+                <m:dPr>
+                  <m:begChr m:val="["/>
+                  <m:endChr m:val="]"/>
+                  <m:ctrlPr>
+                    <w:rPr>
+                      <w:rFonts w:ascii="Cambria Math" w:eastAsia="Times New Roman" w:hAnsi="Cambria Math" w:cs="Times New Roman"/>
+                      <w:i/>
+                      <w:sz w:val="28"/>
+                      <w:szCs w:val="28"/>
+                      <w:lang w:eastAsia="uk-UA"/>
+                    </w:rPr>
+                  </m:ctrlPr>
+                </m:dPr>
+                <m:e>
+                  <m:sSub>
+                    <m:sSubPr>
+                      <m:ctrlPr>
+                        <w:rPr>
+                          <w:rFonts w:ascii="Cambria Math" w:eastAsia="Times New Roman" w:hAnsi="Cambria Math" w:cs="Times New Roman"/>
+                          <w:i/>
+                          <w:sz w:val="28"/>
+                          <w:szCs w:val="28"/>
+                          <w:lang w:eastAsia="uk-UA"/>
+                        </w:rPr>
+                      </m:ctrlPr>
+                    </m:sSubPr>
+                    <m:e>
+                      <m:r>
+                        <w:rPr>
+                          <w:rFonts w:ascii="Cambria Math" w:eastAsia="Times New Roman" w:hAnsi="Cambria Math" w:cs="Times New Roman"/>
+                          <w:sz w:val="28"/>
+                          <w:szCs w:val="28"/>
+                          <w:lang w:eastAsia="uk-UA"/>
+                        </w:rPr>
+                        <m:t>R</m:t>
+                      </m:r>
+                    </m:e>
+                    <m:sub>
+                      <m:r>
+                        <w:rPr>
+                          <w:rFonts w:ascii="Cambria Math" w:eastAsia="Times New Roman" w:hAnsi="Cambria Math" w:cs="Times New Roman"/>
+                          <w:sz w:val="28"/>
+                          <w:szCs w:val="28"/>
+                          <w:lang w:eastAsia="uk-UA"/>
+                        </w:rPr>
+                        <m:t>z</m:t>
+                      </m:r>
+                    </m:sub>
+                  </m:sSub>
+                </m:e>
+              </m:d>
+            </m:e>
+            <m:sup>
+              <m:r>
+                <w:rPr>
+                  <w:rFonts w:ascii="Cambria Math" w:eastAsia="Times New Roman" w:hAnsi="Cambria Math" w:cs="Times New Roman"/>
+                  <w:sz w:val="28"/>
+                  <w:szCs w:val="28"/>
+                  <w:lang w:eastAsia="uk-UA"/>
+                </w:rPr>
+                <m:t>T</m:t>
+              </m:r>
+            </m:sup>
+          </m:sSup>
+        </m:oMath>
+      </m:oMathPara>
+    </w:p>
+    <w:p>
+      <w:pPr>
+        <w:spacing w:after="0" w:line="240" w:lineRule="auto"/>
+        <w:rPr>
+          <w:rFonts w:ascii="Times New Roman" w:eastAsia="Times New Roman" w:hAnsi="Times New Roman" w:cs="Times New Roman"/>
+          <w:sz w:val="28"/>
+          <w:szCs w:val="28"/>
+          <w:lang w:eastAsia="uk-UA"/>
+        </w:rPr>
+      </w:pPr>
     </w:p>
     <w:sectPr>
       <w:pgSz w:w="11906" w:h="16838"/>

--- a/lab_2/протокол (2).docx
+++ b/lab_2/протокол (2).docx
@@ -12306,8 +12306,43 @@
                         <w:szCs w:val="28"/>
                         <w:lang w:eastAsia="uk-UA"/>
                       </w:rPr>
-                      <m:t>0</m:t>
-                    </m:r>
+                      <m:t>-</m:t>
+                    </m:r>
+                    <m:sSub>
+                      <m:sSubPr>
+                        <m:ctrlPr>
+                          <w:rPr>
+                            <w:rFonts w:ascii="Cambria Math" w:eastAsia="Times New Roman" w:hAnsi="Cambria Math" w:cs="Times New Roman"/>
+                            <w:i/>
+                            <w:sz w:val="28"/>
+                            <w:szCs w:val="28"/>
+                            <w:lang w:eastAsia="uk-UA"/>
+                          </w:rPr>
+                        </m:ctrlPr>
+                      </m:sSubPr>
+                      <m:e>
+                        <m:r>
+                          <w:rPr>
+                            <w:rFonts w:ascii="Cambria Math" w:eastAsia="Times New Roman" w:hAnsi="Cambria Math" w:cs="Times New Roman"/>
+                            <w:sz w:val="28"/>
+                            <w:szCs w:val="28"/>
+                            <w:lang w:eastAsia="uk-UA"/>
+                          </w:rPr>
+                          <m:t>M</m:t>
+                        </m:r>
+                      </m:e>
+                      <m:sub>
+                        <m:r>
+                          <w:rPr>
+                            <w:rFonts w:ascii="Cambria Math" w:eastAsia="Times New Roman" w:hAnsi="Cambria Math" w:cs="Times New Roman"/>
+                            <w:sz w:val="28"/>
+                            <w:szCs w:val="28"/>
+                            <w:lang w:eastAsia="uk-UA"/>
+                          </w:rPr>
+                          <m:t>x</m:t>
+                        </m:r>
+                      </m:sub>
+                    </m:sSub>
                   </m:e>
                 </m:mr>
                 <m:mr>
@@ -12738,6 +12773,14 @@
                         <w:sz w:val="28"/>
                         <w:szCs w:val="28"/>
                       </w:rPr>
+                      <m:t>-</m:t>
+                    </m:r>
+                    <m:r>
+                      <w:rPr>
+                        <w:rFonts w:ascii="Cambria Math" w:eastAsia="Cambria Math" w:hAnsi="Cambria Math" w:cs="Times New Roman"/>
+                        <w:sz w:val="28"/>
+                        <w:szCs w:val="28"/>
+                      </w:rPr>
                       <m:t>1</m:t>
                     </m:r>
                     <m:ctrlPr>
@@ -12823,7 +12866,7 @@
                         <w:sz w:val="28"/>
                         <w:szCs w:val="28"/>
                       </w:rPr>
-                      <m:t>-1</m:t>
+                      <m:t>1</m:t>
                     </m:r>
                   </m:e>
                   <m:e>
@@ -13674,6 +13717,14 @@
                         <w:sz w:val="28"/>
                         <w:szCs w:val="28"/>
                       </w:rPr>
+                      <m:t>-</m:t>
+                    </m:r>
+                    <m:r>
+                      <w:rPr>
+                        <w:rFonts w:ascii="Cambria Math" w:eastAsia="Cambria Math" w:hAnsi="Cambria Math" w:cs="Times New Roman"/>
+                        <w:sz w:val="28"/>
+                        <w:szCs w:val="28"/>
+                      </w:rPr>
                       <m:t>1</m:t>
                     </m:r>
                     <m:ctrlPr>
@@ -13759,7 +13810,7 @@
                         <w:sz w:val="28"/>
                         <w:szCs w:val="28"/>
                       </w:rPr>
-                      <m:t>-1</m:t>
+                      <m:t>1</m:t>
                     </m:r>
                   </m:e>
                   <m:e>

--- a/lab_2/протокол (2).docx
+++ b/lab_2/протокол (2).docx
@@ -1942,7 +1942,7 @@
           <w:szCs w:val="28"/>
           <w:lang w:eastAsia="uk-UA"/>
         </w:rPr>
-        <w:t>Змістити початок координат так, щоб він належав прямій.</w:t>
+        <w:t>Змістити початок координат так щоб він належав прямій.</w:t>
       </w:r>
     </w:p>
     <w:p>
@@ -6196,7 +6196,7 @@
           <w:szCs w:val="28"/>
           <w:lang w:eastAsia="uk-UA"/>
         </w:rPr>
-        <w:t>Змістити початок координат так, щоб площина проходила через початок координат.</w:t>
+        <w:t>Змістити початок координат так щоб площина проходила через початок координат.</w:t>
       </w:r>
     </w:p>
     <w:p>

--- a/lab_2/протокол (2).docx
+++ b/lab_2/протокол (2).docx
@@ -15256,7 +15256,25 @@
           <w:szCs w:val="28"/>
           <w:lang w:eastAsia="uk-UA"/>
         </w:rPr>
-        <w:t>Результати роботи створеного програмного забезпечення наведені у розділі «ХІД ВИКОНАННЯ СТВОРЕННОГО ПЗ»</w:t>
+        <w:t xml:space="preserve">Результати роботи створеного програмного забезпечення наведені у розділі «ХІД </w:t>
+      </w:r>
+      <w:r>
+        <w:rPr>
+          <w:rFonts w:ascii="Times New Roman" w:eastAsia="Times New Roman" w:hAnsi="Times New Roman" w:cs="Times New Roman"/>
+          <w:sz w:val="28"/>
+          <w:szCs w:val="28"/>
+          <w:lang w:eastAsia="uk-UA"/>
+        </w:rPr>
+        <w:t>РОБОТИ</w:t>
+      </w:r>
+      <w:r>
+        <w:rPr>
+          <w:rFonts w:ascii="Times New Roman" w:eastAsia="Times New Roman" w:hAnsi="Times New Roman" w:cs="Times New Roman"/>
+          <w:sz w:val="28"/>
+          <w:szCs w:val="28"/>
+          <w:lang w:eastAsia="uk-UA"/>
+        </w:rPr>
+        <w:t xml:space="preserve"> СТВОРЕННОГО ПЗ»</w:t>
       </w:r>
     </w:p>
     <w:p>
@@ -17294,7 +17312,6 @@
     </w:p>
     <w:p>
       <w:pPr>
-        <w:spacing w:after="0" w:line="240" w:lineRule="auto"/>
         <w:rPr>
           <w:rFonts w:ascii="Times New Roman" w:eastAsia="Times New Roman" w:hAnsi="Times New Roman" w:cs="Times New Roman"/>
           <w:sz w:val="28"/>
@@ -17302,6 +17319,2187 @@
           <w:lang w:eastAsia="uk-UA"/>
         </w:rPr>
       </w:pPr>
+      <w:r>
+        <w:rPr>
+          <w:rFonts w:ascii="Times New Roman" w:eastAsia="Times New Roman" w:hAnsi="Times New Roman" w:cs="Times New Roman"/>
+          <w:sz w:val="28"/>
+          <w:szCs w:val="28"/>
+          <w:lang w:eastAsia="uk-UA"/>
+        </w:rPr>
+        <w:br w:type="page"/>
+      </w:r>
+    </w:p>
+    <w:p>
+      <w:pPr>
+        <w:pStyle w:val="1"/>
+        <w:jc w:val="center"/>
+        <w:rPr>
+          <w:sz w:val="32"/>
+          <w:szCs w:val="32"/>
+        </w:rPr>
+      </w:pPr>
+      <w:r>
+        <w:rPr>
+          <w:sz w:val="32"/>
+          <w:szCs w:val="32"/>
+        </w:rPr>
+        <w:lastRenderedPageBreak/>
+        <w:t>ХІД РОБОТИ СТВОРЕННОГО ПЗ</w:t>
+      </w:r>
+    </w:p>
+    <w:p>
+      <w:pPr>
+        <w:rPr>
+          <w:rFonts w:ascii="Times New Roman" w:hAnsi="Times New Roman" w:cs="Times New Roman"/>
+          <w:sz w:val="28"/>
+          <w:szCs w:val="28"/>
+        </w:rPr>
+      </w:pPr>
+      <w:r>
+        <w:rPr>
+          <w:rFonts w:ascii="Times New Roman" w:hAnsi="Times New Roman" w:cs="Times New Roman"/>
+          <w:sz w:val="28"/>
+          <w:szCs w:val="28"/>
+        </w:rPr>
+        <w:t xml:space="preserve">Варто зазначити що на деяких зображеннях грані куба виглядають як паралелограм, це пов’язано з тим, що вісь </w:t>
+      </w:r>
+      <w:r>
+        <w:rPr>
+          <w:rFonts w:ascii="Times New Roman" w:hAnsi="Times New Roman" w:cs="Times New Roman"/>
+          <w:sz w:val="28"/>
+          <w:szCs w:val="28"/>
+          <w:lang w:val="en-US"/>
+        </w:rPr>
+        <w:t>Z</w:t>
+      </w:r>
+      <w:r>
+        <w:rPr>
+          <w:rFonts w:ascii="Times New Roman" w:hAnsi="Times New Roman" w:cs="Times New Roman"/>
+          <w:sz w:val="28"/>
+          <w:szCs w:val="28"/>
+        </w:rPr>
+        <w:t xml:space="preserve"> </w:t>
+      </w:r>
+      <w:r>
+        <w:rPr>
+          <w:rFonts w:ascii="Times New Roman" w:hAnsi="Times New Roman" w:cs="Times New Roman"/>
+          <w:sz w:val="28"/>
+          <w:szCs w:val="28"/>
+        </w:rPr>
+        <w:t xml:space="preserve">має більший масштаб ніж вісі </w:t>
+      </w:r>
+      <w:r>
+        <w:rPr>
+          <w:rFonts w:ascii="Times New Roman" w:hAnsi="Times New Roman" w:cs="Times New Roman"/>
+          <w:sz w:val="28"/>
+          <w:szCs w:val="28"/>
+          <w:lang w:val="en-US"/>
+        </w:rPr>
+        <w:t>Y</w:t>
+      </w:r>
+      <w:r>
+        <w:rPr>
+          <w:rFonts w:ascii="Times New Roman" w:hAnsi="Times New Roman" w:cs="Times New Roman"/>
+          <w:sz w:val="28"/>
+          <w:szCs w:val="28"/>
+        </w:rPr>
+        <w:t xml:space="preserve"> </w:t>
+      </w:r>
+      <w:r>
+        <w:rPr>
+          <w:rFonts w:ascii="Times New Roman" w:hAnsi="Times New Roman" w:cs="Times New Roman"/>
+          <w:sz w:val="28"/>
+          <w:szCs w:val="28"/>
+        </w:rPr>
+        <w:t xml:space="preserve">та </w:t>
+      </w:r>
+      <w:r>
+        <w:rPr>
+          <w:rFonts w:ascii="Times New Roman" w:hAnsi="Times New Roman" w:cs="Times New Roman"/>
+          <w:sz w:val="28"/>
+          <w:szCs w:val="28"/>
+          <w:lang w:val="en-US"/>
+        </w:rPr>
+        <w:t>X</w:t>
+      </w:r>
+      <w:r>
+        <w:rPr>
+          <w:rFonts w:ascii="Times New Roman" w:hAnsi="Times New Roman" w:cs="Times New Roman"/>
+          <w:sz w:val="28"/>
+          <w:szCs w:val="28"/>
+        </w:rPr>
+        <w:t>.</w:t>
+      </w:r>
+    </w:p>
+    <w:p>
+      <w:pPr>
+        <w:rPr>
+          <w:rFonts w:ascii="Times New Roman" w:hAnsi="Times New Roman" w:cs="Times New Roman"/>
+          <w:b/>
+          <w:bCs/>
+          <w:sz w:val="28"/>
+          <w:szCs w:val="28"/>
+        </w:rPr>
+      </w:pPr>
+      <w:r>
+        <w:rPr>
+          <w:rFonts w:ascii="Times New Roman" w:hAnsi="Times New Roman" w:cs="Times New Roman"/>
+          <w:b/>
+          <w:bCs/>
+          <w:sz w:val="28"/>
+          <w:szCs w:val="28"/>
+        </w:rPr>
+        <w:t>Завдання 2:</w:t>
+      </w:r>
+    </w:p>
+    <w:p>
+      <w:pPr>
+        <w:rPr>
+          <w:rFonts w:ascii="Times New Roman" w:hAnsi="Times New Roman" w:cs="Times New Roman"/>
+          <w:sz w:val="28"/>
+          <w:szCs w:val="28"/>
+        </w:rPr>
+      </w:pPr>
+      <w:r>
+        <w:rPr>
+          <w:rFonts w:ascii="Times New Roman" w:hAnsi="Times New Roman" w:cs="Times New Roman"/>
+          <w:sz w:val="28"/>
+          <w:szCs w:val="28"/>
+        </w:rPr>
+        <w:drawing>
+          <wp:inline distT="0" distB="0" distL="0" distR="0" wp14:anchorId="69195358" wp14:editId="3BD6C35D">
+            <wp:extent cx="4525578" cy="3905250"/>
+            <wp:effectExtent l="0" t="0" r="8890" b="0"/>
+            <wp:docPr id="1" name="Рисунок 1"/>
+            <wp:cNvGraphicFramePr>
+              <a:graphicFrameLocks xmlns:a="http://schemas.openxmlformats.org/drawingml/2006/main" noChangeAspect="1"/>
+            </wp:cNvGraphicFramePr>
+            <a:graphic xmlns:a="http://schemas.openxmlformats.org/drawingml/2006/main">
+              <a:graphicData uri="http://schemas.openxmlformats.org/drawingml/2006/picture">
+                <pic:pic xmlns:pic="http://schemas.openxmlformats.org/drawingml/2006/picture">
+                  <pic:nvPicPr>
+                    <pic:cNvPr id="1" name=""/>
+                    <pic:cNvPicPr/>
+                  </pic:nvPicPr>
+                  <pic:blipFill>
+                    <a:blip r:embed="rId5"/>
+                    <a:stretch>
+                      <a:fillRect/>
+                    </a:stretch>
+                  </pic:blipFill>
+                  <pic:spPr>
+                    <a:xfrm>
+                      <a:off x="0" y="0"/>
+                      <a:ext cx="4539767" cy="3917494"/>
+                    </a:xfrm>
+                    <a:prstGeom prst="rect">
+                      <a:avLst/>
+                    </a:prstGeom>
+                  </pic:spPr>
+                </pic:pic>
+              </a:graphicData>
+            </a:graphic>
+          </wp:inline>
+        </w:drawing>
+      </w:r>
+    </w:p>
+    <w:p>
+      <w:pPr>
+        <w:rPr>
+          <w:rFonts w:ascii="Times New Roman" w:hAnsi="Times New Roman" w:cs="Times New Roman"/>
+          <w:sz w:val="28"/>
+          <w:szCs w:val="28"/>
+        </w:rPr>
+      </w:pPr>
+      <w:r>
+        <w:rPr>
+          <w:rFonts w:ascii="Times New Roman" w:hAnsi="Times New Roman" w:cs="Times New Roman"/>
+          <w:sz w:val="28"/>
+          <w:szCs w:val="28"/>
+        </w:rPr>
+        <w:drawing>
+          <wp:inline distT="0" distB="0" distL="0" distR="0" wp14:anchorId="21C76567" wp14:editId="2E3CF035">
+            <wp:extent cx="4536617" cy="3914775"/>
+            <wp:effectExtent l="0" t="0" r="0" b="0"/>
+            <wp:docPr id="2" name="Рисунок 2"/>
+            <wp:cNvGraphicFramePr>
+              <a:graphicFrameLocks xmlns:a="http://schemas.openxmlformats.org/drawingml/2006/main" noChangeAspect="1"/>
+            </wp:cNvGraphicFramePr>
+            <a:graphic xmlns:a="http://schemas.openxmlformats.org/drawingml/2006/main">
+              <a:graphicData uri="http://schemas.openxmlformats.org/drawingml/2006/picture">
+                <pic:pic xmlns:pic="http://schemas.openxmlformats.org/drawingml/2006/picture">
+                  <pic:nvPicPr>
+                    <pic:cNvPr id="1" name=""/>
+                    <pic:cNvPicPr/>
+                  </pic:nvPicPr>
+                  <pic:blipFill>
+                    <a:blip r:embed="rId6"/>
+                    <a:stretch>
+                      <a:fillRect/>
+                    </a:stretch>
+                  </pic:blipFill>
+                  <pic:spPr>
+                    <a:xfrm>
+                      <a:off x="0" y="0"/>
+                      <a:ext cx="4550453" cy="3926714"/>
+                    </a:xfrm>
+                    <a:prstGeom prst="rect">
+                      <a:avLst/>
+                    </a:prstGeom>
+                  </pic:spPr>
+                </pic:pic>
+              </a:graphicData>
+            </a:graphic>
+          </wp:inline>
+        </w:drawing>
+      </w:r>
+    </w:p>
+    <w:p>
+      <w:pPr>
+        <w:rPr>
+          <w:rFonts w:ascii="Times New Roman" w:hAnsi="Times New Roman" w:cs="Times New Roman"/>
+          <w:sz w:val="28"/>
+          <w:szCs w:val="28"/>
+        </w:rPr>
+      </w:pPr>
+      <w:r>
+        <w:rPr>
+          <w:rFonts w:ascii="Times New Roman" w:hAnsi="Times New Roman" w:cs="Times New Roman"/>
+          <w:sz w:val="28"/>
+          <w:szCs w:val="28"/>
+        </w:rPr>
+        <w:lastRenderedPageBreak/>
+        <w:drawing>
+          <wp:inline distT="0" distB="0" distL="0" distR="0" wp14:anchorId="37083B52" wp14:editId="1FAA7A28">
+            <wp:extent cx="5219700" cy="4504226"/>
+            <wp:effectExtent l="0" t="0" r="0" b="0"/>
+            <wp:docPr id="3" name="Рисунок 3"/>
+            <wp:cNvGraphicFramePr>
+              <a:graphicFrameLocks xmlns:a="http://schemas.openxmlformats.org/drawingml/2006/main" noChangeAspect="1"/>
+            </wp:cNvGraphicFramePr>
+            <a:graphic xmlns:a="http://schemas.openxmlformats.org/drawingml/2006/main">
+              <a:graphicData uri="http://schemas.openxmlformats.org/drawingml/2006/picture">
+                <pic:pic xmlns:pic="http://schemas.openxmlformats.org/drawingml/2006/picture">
+                  <pic:nvPicPr>
+                    <pic:cNvPr id="1" name=""/>
+                    <pic:cNvPicPr/>
+                  </pic:nvPicPr>
+                  <pic:blipFill>
+                    <a:blip r:embed="rId7"/>
+                    <a:stretch>
+                      <a:fillRect/>
+                    </a:stretch>
+                  </pic:blipFill>
+                  <pic:spPr>
+                    <a:xfrm>
+                      <a:off x="0" y="0"/>
+                      <a:ext cx="5228629" cy="4511931"/>
+                    </a:xfrm>
+                    <a:prstGeom prst="rect">
+                      <a:avLst/>
+                    </a:prstGeom>
+                  </pic:spPr>
+                </pic:pic>
+              </a:graphicData>
+            </a:graphic>
+          </wp:inline>
+        </w:drawing>
+      </w:r>
+    </w:p>
+    <w:p>
+      <w:pPr>
+        <w:rPr>
+          <w:rFonts w:ascii="Times New Roman" w:hAnsi="Times New Roman" w:cs="Times New Roman"/>
+          <w:b/>
+          <w:bCs/>
+          <w:sz w:val="28"/>
+          <w:szCs w:val="28"/>
+        </w:rPr>
+      </w:pPr>
+      <w:r>
+        <w:rPr>
+          <w:rFonts w:ascii="Times New Roman" w:hAnsi="Times New Roman" w:cs="Times New Roman"/>
+          <w:b/>
+          <w:bCs/>
+          <w:sz w:val="28"/>
+          <w:szCs w:val="28"/>
+        </w:rPr>
+        <w:t>Завдання 3:</w:t>
+      </w:r>
+    </w:p>
+    <w:p>
+      <w:pPr>
+        <w:rPr>
+          <w:rFonts w:ascii="Times New Roman" w:hAnsi="Times New Roman" w:cs="Times New Roman"/>
+          <w:b/>
+          <w:bCs/>
+          <w:sz w:val="28"/>
+          <w:szCs w:val="28"/>
+        </w:rPr>
+      </w:pPr>
+      <w:r>
+        <w:rPr>
+          <w:rFonts w:ascii="Times New Roman" w:hAnsi="Times New Roman" w:cs="Times New Roman"/>
+          <w:b/>
+          <w:bCs/>
+          <w:sz w:val="28"/>
+          <w:szCs w:val="28"/>
+        </w:rPr>
+        <w:drawing>
+          <wp:inline distT="0" distB="0" distL="0" distR="0" wp14:anchorId="34D8E27B" wp14:editId="6BB6AB27">
+            <wp:extent cx="5243048" cy="4524375"/>
+            <wp:effectExtent l="0" t="0" r="0" b="0"/>
+            <wp:docPr id="4" name="Рисунок 4"/>
+            <wp:cNvGraphicFramePr>
+              <a:graphicFrameLocks xmlns:a="http://schemas.openxmlformats.org/drawingml/2006/main" noChangeAspect="1"/>
+            </wp:cNvGraphicFramePr>
+            <a:graphic xmlns:a="http://schemas.openxmlformats.org/drawingml/2006/main">
+              <a:graphicData uri="http://schemas.openxmlformats.org/drawingml/2006/picture">
+                <pic:pic xmlns:pic="http://schemas.openxmlformats.org/drawingml/2006/picture">
+                  <pic:nvPicPr>
+                    <pic:cNvPr id="1" name=""/>
+                    <pic:cNvPicPr/>
+                  </pic:nvPicPr>
+                  <pic:blipFill>
+                    <a:blip r:embed="rId8"/>
+                    <a:stretch>
+                      <a:fillRect/>
+                    </a:stretch>
+                  </pic:blipFill>
+                  <pic:spPr>
+                    <a:xfrm>
+                      <a:off x="0" y="0"/>
+                      <a:ext cx="5250959" cy="4531201"/>
+                    </a:xfrm>
+                    <a:prstGeom prst="rect">
+                      <a:avLst/>
+                    </a:prstGeom>
+                  </pic:spPr>
+                </pic:pic>
+              </a:graphicData>
+            </a:graphic>
+          </wp:inline>
+        </w:drawing>
+      </w:r>
+    </w:p>
+    <w:p>
+      <w:pPr>
+        <w:rPr>
+          <w:rFonts w:ascii="Times New Roman" w:hAnsi="Times New Roman" w:cs="Times New Roman"/>
+          <w:b/>
+          <w:bCs/>
+          <w:sz w:val="28"/>
+          <w:szCs w:val="28"/>
+        </w:rPr>
+      </w:pPr>
+      <w:r>
+        <w:rPr>
+          <w:rFonts w:ascii="Times New Roman" w:hAnsi="Times New Roman" w:cs="Times New Roman"/>
+          <w:b/>
+          <w:bCs/>
+          <w:sz w:val="28"/>
+          <w:szCs w:val="28"/>
+        </w:rPr>
+        <w:lastRenderedPageBreak/>
+        <w:drawing>
+          <wp:inline distT="0" distB="0" distL="0" distR="0" wp14:anchorId="2AB25688" wp14:editId="47A838DD">
+            <wp:extent cx="5314950" cy="4586421"/>
+            <wp:effectExtent l="0" t="0" r="0" b="5080"/>
+            <wp:docPr id="5" name="Рисунок 5"/>
+            <wp:cNvGraphicFramePr>
+              <a:graphicFrameLocks xmlns:a="http://schemas.openxmlformats.org/drawingml/2006/main" noChangeAspect="1"/>
+            </wp:cNvGraphicFramePr>
+            <a:graphic xmlns:a="http://schemas.openxmlformats.org/drawingml/2006/main">
+              <a:graphicData uri="http://schemas.openxmlformats.org/drawingml/2006/picture">
+                <pic:pic xmlns:pic="http://schemas.openxmlformats.org/drawingml/2006/picture">
+                  <pic:nvPicPr>
+                    <pic:cNvPr id="1" name=""/>
+                    <pic:cNvPicPr/>
+                  </pic:nvPicPr>
+                  <pic:blipFill>
+                    <a:blip r:embed="rId9"/>
+                    <a:stretch>
+                      <a:fillRect/>
+                    </a:stretch>
+                  </pic:blipFill>
+                  <pic:spPr>
+                    <a:xfrm>
+                      <a:off x="0" y="0"/>
+                      <a:ext cx="5319568" cy="4590406"/>
+                    </a:xfrm>
+                    <a:prstGeom prst="rect">
+                      <a:avLst/>
+                    </a:prstGeom>
+                  </pic:spPr>
+                </pic:pic>
+              </a:graphicData>
+            </a:graphic>
+          </wp:inline>
+        </w:drawing>
+      </w:r>
+    </w:p>
+    <w:p>
+      <w:pPr>
+        <w:rPr>
+          <w:rFonts w:ascii="Times New Roman" w:hAnsi="Times New Roman" w:cs="Times New Roman"/>
+          <w:b/>
+          <w:bCs/>
+          <w:sz w:val="28"/>
+          <w:szCs w:val="28"/>
+        </w:rPr>
+      </w:pPr>
+      <w:r>
+        <w:rPr>
+          <w:rFonts w:ascii="Times New Roman" w:hAnsi="Times New Roman" w:cs="Times New Roman"/>
+          <w:b/>
+          <w:bCs/>
+          <w:sz w:val="28"/>
+          <w:szCs w:val="28"/>
+        </w:rPr>
+        <w:t>Завдання 4:</w:t>
+      </w:r>
+    </w:p>
+    <w:p>
+      <w:pPr>
+        <w:rPr>
+          <w:rFonts w:ascii="Times New Roman" w:hAnsi="Times New Roman" w:cs="Times New Roman"/>
+          <w:b/>
+          <w:bCs/>
+          <w:sz w:val="28"/>
+          <w:szCs w:val="28"/>
+        </w:rPr>
+      </w:pPr>
+      <w:r>
+        <w:rPr>
+          <w:rFonts w:ascii="Times New Roman" w:hAnsi="Times New Roman" w:cs="Times New Roman"/>
+          <w:b/>
+          <w:bCs/>
+          <w:sz w:val="28"/>
+          <w:szCs w:val="28"/>
+        </w:rPr>
+        <w:drawing>
+          <wp:inline distT="0" distB="0" distL="0" distR="0" wp14:anchorId="26A7F2C4" wp14:editId="366A3B50">
+            <wp:extent cx="5229225" cy="4512448"/>
+            <wp:effectExtent l="0" t="0" r="0" b="2540"/>
+            <wp:docPr id="6" name="Рисунок 6"/>
+            <wp:cNvGraphicFramePr>
+              <a:graphicFrameLocks xmlns:a="http://schemas.openxmlformats.org/drawingml/2006/main" noChangeAspect="1"/>
+            </wp:cNvGraphicFramePr>
+            <a:graphic xmlns:a="http://schemas.openxmlformats.org/drawingml/2006/main">
+              <a:graphicData uri="http://schemas.openxmlformats.org/drawingml/2006/picture">
+                <pic:pic xmlns:pic="http://schemas.openxmlformats.org/drawingml/2006/picture">
+                  <pic:nvPicPr>
+                    <pic:cNvPr id="1" name=""/>
+                    <pic:cNvPicPr/>
+                  </pic:nvPicPr>
+                  <pic:blipFill>
+                    <a:blip r:embed="rId10"/>
+                    <a:stretch>
+                      <a:fillRect/>
+                    </a:stretch>
+                  </pic:blipFill>
+                  <pic:spPr>
+                    <a:xfrm>
+                      <a:off x="0" y="0"/>
+                      <a:ext cx="5242649" cy="4524032"/>
+                    </a:xfrm>
+                    <a:prstGeom prst="rect">
+                      <a:avLst/>
+                    </a:prstGeom>
+                  </pic:spPr>
+                </pic:pic>
+              </a:graphicData>
+            </a:graphic>
+          </wp:inline>
+        </w:drawing>
+      </w:r>
+    </w:p>
+    <w:p>
+      <w:pPr>
+        <w:rPr>
+          <w:rFonts w:ascii="Times New Roman" w:hAnsi="Times New Roman" w:cs="Times New Roman"/>
+          <w:b/>
+          <w:bCs/>
+          <w:sz w:val="28"/>
+          <w:szCs w:val="28"/>
+        </w:rPr>
+      </w:pPr>
+      <w:r>
+        <w:rPr>
+          <w:rFonts w:ascii="Times New Roman" w:hAnsi="Times New Roman" w:cs="Times New Roman"/>
+          <w:b/>
+          <w:bCs/>
+          <w:sz w:val="28"/>
+          <w:szCs w:val="28"/>
+        </w:rPr>
+        <w:lastRenderedPageBreak/>
+        <w:drawing>
+          <wp:inline distT="0" distB="0" distL="0" distR="0" wp14:anchorId="778EE8A4" wp14:editId="1E430DD9">
+            <wp:extent cx="5238750" cy="4520666"/>
+            <wp:effectExtent l="0" t="0" r="0" b="0"/>
+            <wp:docPr id="7" name="Рисунок 7"/>
+            <wp:cNvGraphicFramePr>
+              <a:graphicFrameLocks xmlns:a="http://schemas.openxmlformats.org/drawingml/2006/main" noChangeAspect="1"/>
+            </wp:cNvGraphicFramePr>
+            <a:graphic xmlns:a="http://schemas.openxmlformats.org/drawingml/2006/main">
+              <a:graphicData uri="http://schemas.openxmlformats.org/drawingml/2006/picture">
+                <pic:pic xmlns:pic="http://schemas.openxmlformats.org/drawingml/2006/picture">
+                  <pic:nvPicPr>
+                    <pic:cNvPr id="1" name=""/>
+                    <pic:cNvPicPr/>
+                  </pic:nvPicPr>
+                  <pic:blipFill>
+                    <a:blip r:embed="rId11"/>
+                    <a:stretch>
+                      <a:fillRect/>
+                    </a:stretch>
+                  </pic:blipFill>
+                  <pic:spPr>
+                    <a:xfrm>
+                      <a:off x="0" y="0"/>
+                      <a:ext cx="5245869" cy="4526809"/>
+                    </a:xfrm>
+                    <a:prstGeom prst="rect">
+                      <a:avLst/>
+                    </a:prstGeom>
+                  </pic:spPr>
+                </pic:pic>
+              </a:graphicData>
+            </a:graphic>
+          </wp:inline>
+        </w:drawing>
+      </w:r>
+      <w:r>
+        <w:rPr>
+          <w:rFonts w:ascii="Times New Roman" w:hAnsi="Times New Roman" w:cs="Times New Roman"/>
+          <w:b/>
+          <w:bCs/>
+          <w:sz w:val="28"/>
+          <w:szCs w:val="28"/>
+        </w:rPr>
+        <w:drawing>
+          <wp:inline distT="0" distB="0" distL="0" distR="0" wp14:anchorId="7872D099" wp14:editId="1599E54D">
+            <wp:extent cx="5248275" cy="4528886"/>
+            <wp:effectExtent l="0" t="0" r="0" b="5080"/>
+            <wp:docPr id="8" name="Рисунок 8"/>
+            <wp:cNvGraphicFramePr>
+              <a:graphicFrameLocks xmlns:a="http://schemas.openxmlformats.org/drawingml/2006/main" noChangeAspect="1"/>
+            </wp:cNvGraphicFramePr>
+            <a:graphic xmlns:a="http://schemas.openxmlformats.org/drawingml/2006/main">
+              <a:graphicData uri="http://schemas.openxmlformats.org/drawingml/2006/picture">
+                <pic:pic xmlns:pic="http://schemas.openxmlformats.org/drawingml/2006/picture">
+                  <pic:nvPicPr>
+                    <pic:cNvPr id="1" name=""/>
+                    <pic:cNvPicPr/>
+                  </pic:nvPicPr>
+                  <pic:blipFill>
+                    <a:blip r:embed="rId12"/>
+                    <a:stretch>
+                      <a:fillRect/>
+                    </a:stretch>
+                  </pic:blipFill>
+                  <pic:spPr>
+                    <a:xfrm>
+                      <a:off x="0" y="0"/>
+                      <a:ext cx="5254329" cy="4534110"/>
+                    </a:xfrm>
+                    <a:prstGeom prst="rect">
+                      <a:avLst/>
+                    </a:prstGeom>
+                  </pic:spPr>
+                </pic:pic>
+              </a:graphicData>
+            </a:graphic>
+          </wp:inline>
+        </w:drawing>
+      </w:r>
+      <w:r>
+        <w:rPr>
+          <w:rFonts w:ascii="Times New Roman" w:hAnsi="Times New Roman" w:cs="Times New Roman"/>
+          <w:b/>
+          <w:bCs/>
+          <w:sz w:val="28"/>
+          <w:szCs w:val="28"/>
+        </w:rPr>
+        <w:lastRenderedPageBreak/>
+        <w:drawing>
+          <wp:inline distT="0" distB="0" distL="0" distR="0" wp14:anchorId="4E0EBF58" wp14:editId="28D2041E">
+            <wp:extent cx="5457825" cy="4709713"/>
+            <wp:effectExtent l="0" t="0" r="0" b="0"/>
+            <wp:docPr id="9" name="Рисунок 9"/>
+            <wp:cNvGraphicFramePr>
+              <a:graphicFrameLocks xmlns:a="http://schemas.openxmlformats.org/drawingml/2006/main" noChangeAspect="1"/>
+            </wp:cNvGraphicFramePr>
+            <a:graphic xmlns:a="http://schemas.openxmlformats.org/drawingml/2006/main">
+              <a:graphicData uri="http://schemas.openxmlformats.org/drawingml/2006/picture">
+                <pic:pic xmlns:pic="http://schemas.openxmlformats.org/drawingml/2006/picture">
+                  <pic:nvPicPr>
+                    <pic:cNvPr id="1" name=""/>
+                    <pic:cNvPicPr/>
+                  </pic:nvPicPr>
+                  <pic:blipFill>
+                    <a:blip r:embed="rId13"/>
+                    <a:stretch>
+                      <a:fillRect/>
+                    </a:stretch>
+                  </pic:blipFill>
+                  <pic:spPr>
+                    <a:xfrm>
+                      <a:off x="0" y="0"/>
+                      <a:ext cx="5471394" cy="4721422"/>
+                    </a:xfrm>
+                    <a:prstGeom prst="rect">
+                      <a:avLst/>
+                    </a:prstGeom>
+                  </pic:spPr>
+                </pic:pic>
+              </a:graphicData>
+            </a:graphic>
+          </wp:inline>
+        </w:drawing>
+      </w:r>
+      <w:r>
+        <w:rPr>
+          <w:rFonts w:ascii="Times New Roman" w:hAnsi="Times New Roman" w:cs="Times New Roman"/>
+          <w:b/>
+          <w:bCs/>
+          <w:sz w:val="28"/>
+          <w:szCs w:val="28"/>
+        </w:rPr>
+        <w:drawing>
+          <wp:inline distT="0" distB="0" distL="0" distR="0" wp14:anchorId="1E4A6A9A" wp14:editId="20F4EC89">
+            <wp:extent cx="5476875" cy="4726151"/>
+            <wp:effectExtent l="0" t="0" r="0" b="0"/>
+            <wp:docPr id="10" name="Рисунок 10"/>
+            <wp:cNvGraphicFramePr>
+              <a:graphicFrameLocks xmlns:a="http://schemas.openxmlformats.org/drawingml/2006/main" noChangeAspect="1"/>
+            </wp:cNvGraphicFramePr>
+            <a:graphic xmlns:a="http://schemas.openxmlformats.org/drawingml/2006/main">
+              <a:graphicData uri="http://schemas.openxmlformats.org/drawingml/2006/picture">
+                <pic:pic xmlns:pic="http://schemas.openxmlformats.org/drawingml/2006/picture">
+                  <pic:nvPicPr>
+                    <pic:cNvPr id="1" name=""/>
+                    <pic:cNvPicPr/>
+                  </pic:nvPicPr>
+                  <pic:blipFill>
+                    <a:blip r:embed="rId14"/>
+                    <a:stretch>
+                      <a:fillRect/>
+                    </a:stretch>
+                  </pic:blipFill>
+                  <pic:spPr>
+                    <a:xfrm>
+                      <a:off x="0" y="0"/>
+                      <a:ext cx="5480884" cy="4729610"/>
+                    </a:xfrm>
+                    <a:prstGeom prst="rect">
+                      <a:avLst/>
+                    </a:prstGeom>
+                  </pic:spPr>
+                </pic:pic>
+              </a:graphicData>
+            </a:graphic>
+          </wp:inline>
+        </w:drawing>
+      </w:r>
+      <w:r>
+        <w:rPr>
+          <w:rFonts w:ascii="Times New Roman" w:hAnsi="Times New Roman" w:cs="Times New Roman"/>
+          <w:b/>
+          <w:bCs/>
+          <w:sz w:val="28"/>
+          <w:szCs w:val="28"/>
+        </w:rPr>
+        <w:lastRenderedPageBreak/>
+        <w:drawing>
+          <wp:inline distT="0" distB="0" distL="0" distR="0" wp14:anchorId="3B402DC1" wp14:editId="1F63D618">
+            <wp:extent cx="5452770" cy="4705350"/>
+            <wp:effectExtent l="0" t="0" r="0" b="0"/>
+            <wp:docPr id="11" name="Рисунок 11"/>
+            <wp:cNvGraphicFramePr>
+              <a:graphicFrameLocks xmlns:a="http://schemas.openxmlformats.org/drawingml/2006/main" noChangeAspect="1"/>
+            </wp:cNvGraphicFramePr>
+            <a:graphic xmlns:a="http://schemas.openxmlformats.org/drawingml/2006/main">
+              <a:graphicData uri="http://schemas.openxmlformats.org/drawingml/2006/picture">
+                <pic:pic xmlns:pic="http://schemas.openxmlformats.org/drawingml/2006/picture">
+                  <pic:nvPicPr>
+                    <pic:cNvPr id="1" name=""/>
+                    <pic:cNvPicPr/>
+                  </pic:nvPicPr>
+                  <pic:blipFill>
+                    <a:blip r:embed="rId15"/>
+                    <a:stretch>
+                      <a:fillRect/>
+                    </a:stretch>
+                  </pic:blipFill>
+                  <pic:spPr>
+                    <a:xfrm>
+                      <a:off x="0" y="0"/>
+                      <a:ext cx="5455630" cy="4707818"/>
+                    </a:xfrm>
+                    <a:prstGeom prst="rect">
+                      <a:avLst/>
+                    </a:prstGeom>
+                  </pic:spPr>
+                </pic:pic>
+              </a:graphicData>
+            </a:graphic>
+          </wp:inline>
+        </w:drawing>
+      </w:r>
+      <w:r>
+        <w:rPr>
+          <w:rFonts w:ascii="Times New Roman" w:hAnsi="Times New Roman" w:cs="Times New Roman"/>
+          <w:b/>
+          <w:bCs/>
+          <w:sz w:val="28"/>
+          <w:szCs w:val="28"/>
+        </w:rPr>
+        <w:drawing>
+          <wp:inline distT="0" distB="0" distL="0" distR="0" wp14:anchorId="6E676FA9" wp14:editId="41435576">
+            <wp:extent cx="5441732" cy="4695825"/>
+            <wp:effectExtent l="0" t="0" r="6985" b="0"/>
+            <wp:docPr id="12" name="Рисунок 12"/>
+            <wp:cNvGraphicFramePr>
+              <a:graphicFrameLocks xmlns:a="http://schemas.openxmlformats.org/drawingml/2006/main" noChangeAspect="1"/>
+            </wp:cNvGraphicFramePr>
+            <a:graphic xmlns:a="http://schemas.openxmlformats.org/drawingml/2006/main">
+              <a:graphicData uri="http://schemas.openxmlformats.org/drawingml/2006/picture">
+                <pic:pic xmlns:pic="http://schemas.openxmlformats.org/drawingml/2006/picture">
+                  <pic:nvPicPr>
+                    <pic:cNvPr id="1" name=""/>
+                    <pic:cNvPicPr/>
+                  </pic:nvPicPr>
+                  <pic:blipFill>
+                    <a:blip r:embed="rId16"/>
+                    <a:stretch>
+                      <a:fillRect/>
+                    </a:stretch>
+                  </pic:blipFill>
+                  <pic:spPr>
+                    <a:xfrm>
+                      <a:off x="0" y="0"/>
+                      <a:ext cx="5447303" cy="4700633"/>
+                    </a:xfrm>
+                    <a:prstGeom prst="rect">
+                      <a:avLst/>
+                    </a:prstGeom>
+                  </pic:spPr>
+                </pic:pic>
+              </a:graphicData>
+            </a:graphic>
+          </wp:inline>
+        </w:drawing>
+      </w:r>
+    </w:p>
+    <w:p>
+      <w:pPr>
+        <w:rPr>
+          <w:rFonts w:ascii="Times New Roman" w:hAnsi="Times New Roman" w:cs="Times New Roman"/>
+          <w:b/>
+          <w:bCs/>
+          <w:sz w:val="28"/>
+          <w:szCs w:val="28"/>
+        </w:rPr>
+      </w:pPr>
+      <w:r>
+        <w:rPr>
+          <w:rFonts w:ascii="Times New Roman" w:hAnsi="Times New Roman" w:cs="Times New Roman"/>
+          <w:b/>
+          <w:bCs/>
+          <w:sz w:val="28"/>
+          <w:szCs w:val="28"/>
+        </w:rPr>
+        <w:lastRenderedPageBreak/>
+        <w:t>Завдання 5:</w:t>
+      </w:r>
+    </w:p>
+    <w:p>
+      <w:pPr>
+        <w:rPr>
+          <w:rFonts w:ascii="Times New Roman" w:hAnsi="Times New Roman" w:cs="Times New Roman"/>
+          <w:b/>
+          <w:bCs/>
+          <w:sz w:val="28"/>
+          <w:szCs w:val="28"/>
+        </w:rPr>
+      </w:pPr>
+      <w:r>
+        <w:rPr>
+          <w:rFonts w:ascii="Times New Roman" w:hAnsi="Times New Roman" w:cs="Times New Roman"/>
+          <w:b/>
+          <w:bCs/>
+          <w:sz w:val="28"/>
+          <w:szCs w:val="28"/>
+        </w:rPr>
+        <w:drawing>
+          <wp:inline distT="0" distB="0" distL="0" distR="0" wp14:anchorId="6DD47F66" wp14:editId="20DBCB15">
+            <wp:extent cx="5342390" cy="4610100"/>
+            <wp:effectExtent l="0" t="0" r="0" b="0"/>
+            <wp:docPr id="13" name="Рисунок 13"/>
+            <wp:cNvGraphicFramePr>
+              <a:graphicFrameLocks xmlns:a="http://schemas.openxmlformats.org/drawingml/2006/main" noChangeAspect="1"/>
+            </wp:cNvGraphicFramePr>
+            <a:graphic xmlns:a="http://schemas.openxmlformats.org/drawingml/2006/main">
+              <a:graphicData uri="http://schemas.openxmlformats.org/drawingml/2006/picture">
+                <pic:pic xmlns:pic="http://schemas.openxmlformats.org/drawingml/2006/picture">
+                  <pic:nvPicPr>
+                    <pic:cNvPr id="1" name=""/>
+                    <pic:cNvPicPr/>
+                  </pic:nvPicPr>
+                  <pic:blipFill>
+                    <a:blip r:embed="rId17"/>
+                    <a:stretch>
+                      <a:fillRect/>
+                    </a:stretch>
+                  </pic:blipFill>
+                  <pic:spPr>
+                    <a:xfrm>
+                      <a:off x="0" y="0"/>
+                      <a:ext cx="5347733" cy="4614711"/>
+                    </a:xfrm>
+                    <a:prstGeom prst="rect">
+                      <a:avLst/>
+                    </a:prstGeom>
+                  </pic:spPr>
+                </pic:pic>
+              </a:graphicData>
+            </a:graphic>
+          </wp:inline>
+        </w:drawing>
+      </w:r>
+      <w:r>
+        <w:rPr>
+          <w:rFonts w:ascii="Times New Roman" w:hAnsi="Times New Roman" w:cs="Times New Roman"/>
+          <w:b/>
+          <w:bCs/>
+          <w:sz w:val="28"/>
+          <w:szCs w:val="28"/>
+        </w:rPr>
+        <w:drawing>
+          <wp:inline distT="0" distB="0" distL="0" distR="0" wp14:anchorId="75C72B64" wp14:editId="025977B6">
+            <wp:extent cx="5342390" cy="4610100"/>
+            <wp:effectExtent l="0" t="0" r="0" b="0"/>
+            <wp:docPr id="14" name="Рисунок 14"/>
+            <wp:cNvGraphicFramePr>
+              <a:graphicFrameLocks xmlns:a="http://schemas.openxmlformats.org/drawingml/2006/main" noChangeAspect="1"/>
+            </wp:cNvGraphicFramePr>
+            <a:graphic xmlns:a="http://schemas.openxmlformats.org/drawingml/2006/main">
+              <a:graphicData uri="http://schemas.openxmlformats.org/drawingml/2006/picture">
+                <pic:pic xmlns:pic="http://schemas.openxmlformats.org/drawingml/2006/picture">
+                  <pic:nvPicPr>
+                    <pic:cNvPr id="1" name=""/>
+                    <pic:cNvPicPr/>
+                  </pic:nvPicPr>
+                  <pic:blipFill>
+                    <a:blip r:embed="rId18"/>
+                    <a:stretch>
+                      <a:fillRect/>
+                    </a:stretch>
+                  </pic:blipFill>
+                  <pic:spPr>
+                    <a:xfrm>
+                      <a:off x="0" y="0"/>
+                      <a:ext cx="5348367" cy="4615258"/>
+                    </a:xfrm>
+                    <a:prstGeom prst="rect">
+                      <a:avLst/>
+                    </a:prstGeom>
+                  </pic:spPr>
+                </pic:pic>
+              </a:graphicData>
+            </a:graphic>
+          </wp:inline>
+        </w:drawing>
+      </w:r>
+      <w:r>
+        <w:rPr>
+          <w:rFonts w:ascii="Times New Roman" w:hAnsi="Times New Roman" w:cs="Times New Roman"/>
+          <w:b/>
+          <w:bCs/>
+          <w:sz w:val="28"/>
+          <w:szCs w:val="28"/>
+        </w:rPr>
+        <w:lastRenderedPageBreak/>
+        <w:drawing>
+          <wp:inline distT="0" distB="0" distL="0" distR="0" wp14:anchorId="7DBA5D39" wp14:editId="7F6A96FE">
+            <wp:extent cx="5474846" cy="4724400"/>
+            <wp:effectExtent l="0" t="0" r="0" b="0"/>
+            <wp:docPr id="15" name="Рисунок 15"/>
+            <wp:cNvGraphicFramePr>
+              <a:graphicFrameLocks xmlns:a="http://schemas.openxmlformats.org/drawingml/2006/main" noChangeAspect="1"/>
+            </wp:cNvGraphicFramePr>
+            <a:graphic xmlns:a="http://schemas.openxmlformats.org/drawingml/2006/main">
+              <a:graphicData uri="http://schemas.openxmlformats.org/drawingml/2006/picture">
+                <pic:pic xmlns:pic="http://schemas.openxmlformats.org/drawingml/2006/picture">
+                  <pic:nvPicPr>
+                    <pic:cNvPr id="1" name=""/>
+                    <pic:cNvPicPr/>
+                  </pic:nvPicPr>
+                  <pic:blipFill>
+                    <a:blip r:embed="rId19"/>
+                    <a:stretch>
+                      <a:fillRect/>
+                    </a:stretch>
+                  </pic:blipFill>
+                  <pic:spPr>
+                    <a:xfrm>
+                      <a:off x="0" y="0"/>
+                      <a:ext cx="5476850" cy="4726129"/>
+                    </a:xfrm>
+                    <a:prstGeom prst="rect">
+                      <a:avLst/>
+                    </a:prstGeom>
+                  </pic:spPr>
+                </pic:pic>
+              </a:graphicData>
+            </a:graphic>
+          </wp:inline>
+        </w:drawing>
+      </w:r>
+      <w:r>
+        <w:rPr>
+          <w:rFonts w:ascii="Times New Roman" w:hAnsi="Times New Roman" w:cs="Times New Roman"/>
+          <w:b/>
+          <w:bCs/>
+          <w:sz w:val="28"/>
+          <w:szCs w:val="28"/>
+        </w:rPr>
+        <w:drawing>
+          <wp:inline distT="0" distB="0" distL="0" distR="0" wp14:anchorId="67BBCFBD" wp14:editId="1BAF3C73">
+            <wp:extent cx="5452770" cy="4705350"/>
+            <wp:effectExtent l="0" t="0" r="0" b="0"/>
+            <wp:docPr id="16" name="Рисунок 16"/>
+            <wp:cNvGraphicFramePr>
+              <a:graphicFrameLocks xmlns:a="http://schemas.openxmlformats.org/drawingml/2006/main" noChangeAspect="1"/>
+            </wp:cNvGraphicFramePr>
+            <a:graphic xmlns:a="http://schemas.openxmlformats.org/drawingml/2006/main">
+              <a:graphicData uri="http://schemas.openxmlformats.org/drawingml/2006/picture">
+                <pic:pic xmlns:pic="http://schemas.openxmlformats.org/drawingml/2006/picture">
+                  <pic:nvPicPr>
+                    <pic:cNvPr id="1" name=""/>
+                    <pic:cNvPicPr/>
+                  </pic:nvPicPr>
+                  <pic:blipFill>
+                    <a:blip r:embed="rId20"/>
+                    <a:stretch>
+                      <a:fillRect/>
+                    </a:stretch>
+                  </pic:blipFill>
+                  <pic:spPr>
+                    <a:xfrm>
+                      <a:off x="0" y="0"/>
+                      <a:ext cx="5457171" cy="4709148"/>
+                    </a:xfrm>
+                    <a:prstGeom prst="rect">
+                      <a:avLst/>
+                    </a:prstGeom>
+                  </pic:spPr>
+                </pic:pic>
+              </a:graphicData>
+            </a:graphic>
+          </wp:inline>
+        </w:drawing>
+      </w:r>
+      <w:r>
+        <w:rPr>
+          <w:rFonts w:ascii="Times New Roman" w:hAnsi="Times New Roman" w:cs="Times New Roman"/>
+          <w:b/>
+          <w:bCs/>
+          <w:sz w:val="28"/>
+          <w:szCs w:val="28"/>
+        </w:rPr>
+        <w:lastRenderedPageBreak/>
+        <w:drawing>
+          <wp:inline distT="0" distB="0" distL="0" distR="0" wp14:anchorId="07C8A9B8" wp14:editId="234E1109">
+            <wp:extent cx="5441732" cy="4695825"/>
+            <wp:effectExtent l="0" t="0" r="6985" b="0"/>
+            <wp:docPr id="17" name="Рисунок 17"/>
+            <wp:cNvGraphicFramePr>
+              <a:graphicFrameLocks xmlns:a="http://schemas.openxmlformats.org/drawingml/2006/main" noChangeAspect="1"/>
+            </wp:cNvGraphicFramePr>
+            <a:graphic xmlns:a="http://schemas.openxmlformats.org/drawingml/2006/main">
+              <a:graphicData uri="http://schemas.openxmlformats.org/drawingml/2006/picture">
+                <pic:pic xmlns:pic="http://schemas.openxmlformats.org/drawingml/2006/picture">
+                  <pic:nvPicPr>
+                    <pic:cNvPr id="1" name=""/>
+                    <pic:cNvPicPr/>
+                  </pic:nvPicPr>
+                  <pic:blipFill>
+                    <a:blip r:embed="rId21"/>
+                    <a:stretch>
+                      <a:fillRect/>
+                    </a:stretch>
+                  </pic:blipFill>
+                  <pic:spPr>
+                    <a:xfrm>
+                      <a:off x="0" y="0"/>
+                      <a:ext cx="5446617" cy="4700041"/>
+                    </a:xfrm>
+                    <a:prstGeom prst="rect">
+                      <a:avLst/>
+                    </a:prstGeom>
+                  </pic:spPr>
+                </pic:pic>
+              </a:graphicData>
+            </a:graphic>
+          </wp:inline>
+        </w:drawing>
+      </w:r>
+      <w:r>
+        <w:rPr>
+          <w:rFonts w:ascii="Times New Roman" w:hAnsi="Times New Roman" w:cs="Times New Roman"/>
+          <w:b/>
+          <w:bCs/>
+          <w:sz w:val="28"/>
+          <w:szCs w:val="28"/>
+        </w:rPr>
+        <w:drawing>
+          <wp:inline distT="0" distB="0" distL="0" distR="0" wp14:anchorId="11CD4F53" wp14:editId="001E41FF">
+            <wp:extent cx="5408618" cy="4667250"/>
+            <wp:effectExtent l="0" t="0" r="1905" b="0"/>
+            <wp:docPr id="18" name="Рисунок 18"/>
+            <wp:cNvGraphicFramePr>
+              <a:graphicFrameLocks xmlns:a="http://schemas.openxmlformats.org/drawingml/2006/main" noChangeAspect="1"/>
+            </wp:cNvGraphicFramePr>
+            <a:graphic xmlns:a="http://schemas.openxmlformats.org/drawingml/2006/main">
+              <a:graphicData uri="http://schemas.openxmlformats.org/drawingml/2006/picture">
+                <pic:pic xmlns:pic="http://schemas.openxmlformats.org/drawingml/2006/picture">
+                  <pic:nvPicPr>
+                    <pic:cNvPr id="1" name=""/>
+                    <pic:cNvPicPr/>
+                  </pic:nvPicPr>
+                  <pic:blipFill>
+                    <a:blip r:embed="rId22"/>
+                    <a:stretch>
+                      <a:fillRect/>
+                    </a:stretch>
+                  </pic:blipFill>
+                  <pic:spPr>
+                    <a:xfrm>
+                      <a:off x="0" y="0"/>
+                      <a:ext cx="5414745" cy="4672537"/>
+                    </a:xfrm>
+                    <a:prstGeom prst="rect">
+                      <a:avLst/>
+                    </a:prstGeom>
+                  </pic:spPr>
+                </pic:pic>
+              </a:graphicData>
+            </a:graphic>
+          </wp:inline>
+        </w:drawing>
+      </w:r>
+      <w:r>
+        <w:rPr>
+          <w:rFonts w:ascii="Times New Roman" w:hAnsi="Times New Roman" w:cs="Times New Roman"/>
+          <w:b/>
+          <w:bCs/>
+          <w:sz w:val="28"/>
+          <w:szCs w:val="28"/>
+        </w:rPr>
+        <w:lastRenderedPageBreak/>
+        <w:drawing>
+          <wp:inline distT="0" distB="0" distL="0" distR="0" wp14:anchorId="5004A532" wp14:editId="619F9591">
+            <wp:extent cx="5441732" cy="4695825"/>
+            <wp:effectExtent l="0" t="0" r="6985" b="0"/>
+            <wp:docPr id="19" name="Рисунок 19"/>
+            <wp:cNvGraphicFramePr>
+              <a:graphicFrameLocks xmlns:a="http://schemas.openxmlformats.org/drawingml/2006/main" noChangeAspect="1"/>
+            </wp:cNvGraphicFramePr>
+            <a:graphic xmlns:a="http://schemas.openxmlformats.org/drawingml/2006/main">
+              <a:graphicData uri="http://schemas.openxmlformats.org/drawingml/2006/picture">
+                <pic:pic xmlns:pic="http://schemas.openxmlformats.org/drawingml/2006/picture">
+                  <pic:nvPicPr>
+                    <pic:cNvPr id="1" name=""/>
+                    <pic:cNvPicPr/>
+                  </pic:nvPicPr>
+                  <pic:blipFill>
+                    <a:blip r:embed="rId23"/>
+                    <a:stretch>
+                      <a:fillRect/>
+                    </a:stretch>
+                  </pic:blipFill>
+                  <pic:spPr>
+                    <a:xfrm>
+                      <a:off x="0" y="0"/>
+                      <a:ext cx="5446215" cy="4699694"/>
+                    </a:xfrm>
+                    <a:prstGeom prst="rect">
+                      <a:avLst/>
+                    </a:prstGeom>
+                  </pic:spPr>
+                </pic:pic>
+              </a:graphicData>
+            </a:graphic>
+          </wp:inline>
+        </w:drawing>
+      </w:r>
+      <w:r>
+        <w:rPr>
+          <w:rFonts w:ascii="Times New Roman" w:hAnsi="Times New Roman" w:cs="Times New Roman"/>
+          <w:b/>
+          <w:bCs/>
+          <w:sz w:val="28"/>
+          <w:szCs w:val="28"/>
+        </w:rPr>
+        <w:drawing>
+          <wp:inline distT="0" distB="0" distL="0" distR="0" wp14:anchorId="37799E0E" wp14:editId="17403C56">
+            <wp:extent cx="5419656" cy="4676775"/>
+            <wp:effectExtent l="0" t="0" r="0" b="0"/>
+            <wp:docPr id="20" name="Рисунок 20"/>
+            <wp:cNvGraphicFramePr>
+              <a:graphicFrameLocks xmlns:a="http://schemas.openxmlformats.org/drawingml/2006/main" noChangeAspect="1"/>
+            </wp:cNvGraphicFramePr>
+            <a:graphic xmlns:a="http://schemas.openxmlformats.org/drawingml/2006/main">
+              <a:graphicData uri="http://schemas.openxmlformats.org/drawingml/2006/picture">
+                <pic:pic xmlns:pic="http://schemas.openxmlformats.org/drawingml/2006/picture">
+                  <pic:nvPicPr>
+                    <pic:cNvPr id="1" name=""/>
+                    <pic:cNvPicPr/>
+                  </pic:nvPicPr>
+                  <pic:blipFill>
+                    <a:blip r:embed="rId24"/>
+                    <a:stretch>
+                      <a:fillRect/>
+                    </a:stretch>
+                  </pic:blipFill>
+                  <pic:spPr>
+                    <a:xfrm>
+                      <a:off x="0" y="0"/>
+                      <a:ext cx="5426124" cy="4682356"/>
+                    </a:xfrm>
+                    <a:prstGeom prst="rect">
+                      <a:avLst/>
+                    </a:prstGeom>
+                  </pic:spPr>
+                </pic:pic>
+              </a:graphicData>
+            </a:graphic>
+          </wp:inline>
+        </w:drawing>
+      </w:r>
+    </w:p>
+    <w:p>
+      <w:pPr>
+        <w:rPr>
+          <w:rFonts w:ascii="Times New Roman" w:hAnsi="Times New Roman" w:cs="Times New Roman"/>
+          <w:b/>
+          <w:bCs/>
+          <w:sz w:val="28"/>
+          <w:szCs w:val="28"/>
+        </w:rPr>
+      </w:pPr>
+      <w:r>
+        <w:rPr>
+          <w:rFonts w:ascii="Times New Roman" w:hAnsi="Times New Roman" w:cs="Times New Roman"/>
+          <w:b/>
+          <w:bCs/>
+          <w:sz w:val="28"/>
+          <w:szCs w:val="28"/>
+        </w:rPr>
+        <w:lastRenderedPageBreak/>
+        <w:t>Завдання 6 та 7:</w:t>
+      </w:r>
+    </w:p>
+    <w:p>
+      <w:pPr>
+        <w:rPr>
+          <w:rFonts w:ascii="Times New Roman" w:hAnsi="Times New Roman" w:cs="Times New Roman"/>
+          <w:b/>
+          <w:bCs/>
+          <w:sz w:val="28"/>
+          <w:szCs w:val="28"/>
+        </w:rPr>
+      </w:pPr>
+      <w:r>
+        <w:rPr>
+          <w:rFonts w:ascii="Times New Roman" w:hAnsi="Times New Roman" w:cs="Times New Roman"/>
+          <w:b/>
+          <w:bCs/>
+          <w:sz w:val="28"/>
+          <w:szCs w:val="28"/>
+        </w:rPr>
+        <w:drawing>
+          <wp:inline distT="0" distB="0" distL="0" distR="0" wp14:anchorId="1DE0236E" wp14:editId="1D3F3FD9">
+            <wp:extent cx="5254086" cy="4533900"/>
+            <wp:effectExtent l="0" t="0" r="3810" b="0"/>
+            <wp:docPr id="21" name="Рисунок 21"/>
+            <wp:cNvGraphicFramePr>
+              <a:graphicFrameLocks xmlns:a="http://schemas.openxmlformats.org/drawingml/2006/main" noChangeAspect="1"/>
+            </wp:cNvGraphicFramePr>
+            <a:graphic xmlns:a="http://schemas.openxmlformats.org/drawingml/2006/main">
+              <a:graphicData uri="http://schemas.openxmlformats.org/drawingml/2006/picture">
+                <pic:pic xmlns:pic="http://schemas.openxmlformats.org/drawingml/2006/picture">
+                  <pic:nvPicPr>
+                    <pic:cNvPr id="1" name=""/>
+                    <pic:cNvPicPr/>
+                  </pic:nvPicPr>
+                  <pic:blipFill>
+                    <a:blip r:embed="rId25"/>
+                    <a:stretch>
+                      <a:fillRect/>
+                    </a:stretch>
+                  </pic:blipFill>
+                  <pic:spPr>
+                    <a:xfrm>
+                      <a:off x="0" y="0"/>
+                      <a:ext cx="5256092" cy="4535631"/>
+                    </a:xfrm>
+                    <a:prstGeom prst="rect">
+                      <a:avLst/>
+                    </a:prstGeom>
+                  </pic:spPr>
+                </pic:pic>
+              </a:graphicData>
+            </a:graphic>
+          </wp:inline>
+        </w:drawing>
+      </w:r>
+      <w:r>
+        <w:rPr>
+          <w:rFonts w:ascii="Times New Roman" w:hAnsi="Times New Roman" w:cs="Times New Roman"/>
+          <w:b/>
+          <w:bCs/>
+          <w:sz w:val="28"/>
+          <w:szCs w:val="28"/>
+        </w:rPr>
+        <w:drawing>
+          <wp:inline distT="0" distB="0" distL="0" distR="0" wp14:anchorId="3C8990E2" wp14:editId="20A3D90B">
+            <wp:extent cx="5265125" cy="4543425"/>
+            <wp:effectExtent l="0" t="0" r="0" b="0"/>
+            <wp:docPr id="22" name="Рисунок 22"/>
+            <wp:cNvGraphicFramePr>
+              <a:graphicFrameLocks xmlns:a="http://schemas.openxmlformats.org/drawingml/2006/main" noChangeAspect="1"/>
+            </wp:cNvGraphicFramePr>
+            <a:graphic xmlns:a="http://schemas.openxmlformats.org/drawingml/2006/main">
+              <a:graphicData uri="http://schemas.openxmlformats.org/drawingml/2006/picture">
+                <pic:pic xmlns:pic="http://schemas.openxmlformats.org/drawingml/2006/picture">
+                  <pic:nvPicPr>
+                    <pic:cNvPr id="1" name=""/>
+                    <pic:cNvPicPr/>
+                  </pic:nvPicPr>
+                  <pic:blipFill>
+                    <a:blip r:embed="rId26"/>
+                    <a:stretch>
+                      <a:fillRect/>
+                    </a:stretch>
+                  </pic:blipFill>
+                  <pic:spPr>
+                    <a:xfrm>
+                      <a:off x="0" y="0"/>
+                      <a:ext cx="5271383" cy="4548826"/>
+                    </a:xfrm>
+                    <a:prstGeom prst="rect">
+                      <a:avLst/>
+                    </a:prstGeom>
+                  </pic:spPr>
+                </pic:pic>
+              </a:graphicData>
+            </a:graphic>
+          </wp:inline>
+        </w:drawing>
+      </w:r>
+      <w:r>
+        <w:rPr>
+          <w:rFonts w:ascii="Times New Roman" w:hAnsi="Times New Roman" w:cs="Times New Roman"/>
+          <w:b/>
+          <w:bCs/>
+          <w:sz w:val="28"/>
+          <w:szCs w:val="28"/>
+        </w:rPr>
+        <w:lastRenderedPageBreak/>
+        <w:drawing>
+          <wp:inline distT="0" distB="0" distL="0" distR="0" wp14:anchorId="1CA916D7" wp14:editId="7B11609B">
+            <wp:extent cx="5408618" cy="4667250"/>
+            <wp:effectExtent l="0" t="0" r="1905" b="0"/>
+            <wp:docPr id="23" name="Рисунок 23"/>
+            <wp:cNvGraphicFramePr>
+              <a:graphicFrameLocks xmlns:a="http://schemas.openxmlformats.org/drawingml/2006/main" noChangeAspect="1"/>
+            </wp:cNvGraphicFramePr>
+            <a:graphic xmlns:a="http://schemas.openxmlformats.org/drawingml/2006/main">
+              <a:graphicData uri="http://schemas.openxmlformats.org/drawingml/2006/picture">
+                <pic:pic xmlns:pic="http://schemas.openxmlformats.org/drawingml/2006/picture">
+                  <pic:nvPicPr>
+                    <pic:cNvPr id="1" name=""/>
+                    <pic:cNvPicPr/>
+                  </pic:nvPicPr>
+                  <pic:blipFill>
+                    <a:blip r:embed="rId27"/>
+                    <a:stretch>
+                      <a:fillRect/>
+                    </a:stretch>
+                  </pic:blipFill>
+                  <pic:spPr>
+                    <a:xfrm>
+                      <a:off x="0" y="0"/>
+                      <a:ext cx="5410538" cy="4668907"/>
+                    </a:xfrm>
+                    <a:prstGeom prst="rect">
+                      <a:avLst/>
+                    </a:prstGeom>
+                  </pic:spPr>
+                </pic:pic>
+              </a:graphicData>
+            </a:graphic>
+          </wp:inline>
+        </w:drawing>
+      </w:r>
+      <w:r>
+        <w:rPr>
+          <w:rFonts w:ascii="Times New Roman" w:hAnsi="Times New Roman" w:cs="Times New Roman"/>
+          <w:b/>
+          <w:bCs/>
+          <w:sz w:val="28"/>
+          <w:szCs w:val="28"/>
+        </w:rPr>
+        <w:drawing>
+          <wp:inline distT="0" distB="0" distL="0" distR="0" wp14:anchorId="791E9E21" wp14:editId="37AE69A5">
+            <wp:extent cx="5386543" cy="4648200"/>
+            <wp:effectExtent l="0" t="0" r="5080" b="0"/>
+            <wp:docPr id="24" name="Рисунок 24"/>
+            <wp:cNvGraphicFramePr>
+              <a:graphicFrameLocks xmlns:a="http://schemas.openxmlformats.org/drawingml/2006/main" noChangeAspect="1"/>
+            </wp:cNvGraphicFramePr>
+            <a:graphic xmlns:a="http://schemas.openxmlformats.org/drawingml/2006/main">
+              <a:graphicData uri="http://schemas.openxmlformats.org/drawingml/2006/picture">
+                <pic:pic xmlns:pic="http://schemas.openxmlformats.org/drawingml/2006/picture">
+                  <pic:nvPicPr>
+                    <pic:cNvPr id="1" name=""/>
+                    <pic:cNvPicPr/>
+                  </pic:nvPicPr>
+                  <pic:blipFill>
+                    <a:blip r:embed="rId28"/>
+                    <a:stretch>
+                      <a:fillRect/>
+                    </a:stretch>
+                  </pic:blipFill>
+                  <pic:spPr>
+                    <a:xfrm>
+                      <a:off x="0" y="0"/>
+                      <a:ext cx="5391297" cy="4652303"/>
+                    </a:xfrm>
+                    <a:prstGeom prst="rect">
+                      <a:avLst/>
+                    </a:prstGeom>
+                  </pic:spPr>
+                </pic:pic>
+              </a:graphicData>
+            </a:graphic>
+          </wp:inline>
+        </w:drawing>
+      </w:r>
+      <w:r>
+        <w:rPr>
+          <w:rFonts w:ascii="Times New Roman" w:hAnsi="Times New Roman" w:cs="Times New Roman"/>
+          <w:b/>
+          <w:bCs/>
+          <w:sz w:val="28"/>
+          <w:szCs w:val="28"/>
+        </w:rPr>
+        <w:lastRenderedPageBreak/>
+        <w:drawing>
+          <wp:inline distT="0" distB="0" distL="0" distR="0" wp14:anchorId="69C31DCE" wp14:editId="1EC02E56">
+            <wp:extent cx="5397580" cy="4657725"/>
+            <wp:effectExtent l="0" t="0" r="0" b="0"/>
+            <wp:docPr id="25" name="Рисунок 25"/>
+            <wp:cNvGraphicFramePr>
+              <a:graphicFrameLocks xmlns:a="http://schemas.openxmlformats.org/drawingml/2006/main" noChangeAspect="1"/>
+            </wp:cNvGraphicFramePr>
+            <a:graphic xmlns:a="http://schemas.openxmlformats.org/drawingml/2006/main">
+              <a:graphicData uri="http://schemas.openxmlformats.org/drawingml/2006/picture">
+                <pic:pic xmlns:pic="http://schemas.openxmlformats.org/drawingml/2006/picture">
+                  <pic:nvPicPr>
+                    <pic:cNvPr id="1" name=""/>
+                    <pic:cNvPicPr/>
+                  </pic:nvPicPr>
+                  <pic:blipFill>
+                    <a:blip r:embed="rId29"/>
+                    <a:stretch>
+                      <a:fillRect/>
+                    </a:stretch>
+                  </pic:blipFill>
+                  <pic:spPr>
+                    <a:xfrm>
+                      <a:off x="0" y="0"/>
+                      <a:ext cx="5401439" cy="4661055"/>
+                    </a:xfrm>
+                    <a:prstGeom prst="rect">
+                      <a:avLst/>
+                    </a:prstGeom>
+                  </pic:spPr>
+                </pic:pic>
+              </a:graphicData>
+            </a:graphic>
+          </wp:inline>
+        </w:drawing>
+      </w:r>
+      <w:r>
+        <w:rPr>
+          <w:rFonts w:ascii="Times New Roman" w:hAnsi="Times New Roman" w:cs="Times New Roman"/>
+          <w:b/>
+          <w:bCs/>
+          <w:sz w:val="28"/>
+          <w:szCs w:val="28"/>
+        </w:rPr>
+        <w:drawing>
+          <wp:inline distT="0" distB="0" distL="0" distR="0" wp14:anchorId="04FA70A9" wp14:editId="2C43242C">
+            <wp:extent cx="5408618" cy="4667250"/>
+            <wp:effectExtent l="0" t="0" r="1905" b="0"/>
+            <wp:docPr id="26" name="Рисунок 26"/>
+            <wp:cNvGraphicFramePr>
+              <a:graphicFrameLocks xmlns:a="http://schemas.openxmlformats.org/drawingml/2006/main" noChangeAspect="1"/>
+            </wp:cNvGraphicFramePr>
+            <a:graphic xmlns:a="http://schemas.openxmlformats.org/drawingml/2006/main">
+              <a:graphicData uri="http://schemas.openxmlformats.org/drawingml/2006/picture">
+                <pic:pic xmlns:pic="http://schemas.openxmlformats.org/drawingml/2006/picture">
+                  <pic:nvPicPr>
+                    <pic:cNvPr id="1" name=""/>
+                    <pic:cNvPicPr/>
+                  </pic:nvPicPr>
+                  <pic:blipFill>
+                    <a:blip r:embed="rId30"/>
+                    <a:stretch>
+                      <a:fillRect/>
+                    </a:stretch>
+                  </pic:blipFill>
+                  <pic:spPr>
+                    <a:xfrm>
+                      <a:off x="0" y="0"/>
+                      <a:ext cx="5411910" cy="4670091"/>
+                    </a:xfrm>
+                    <a:prstGeom prst="rect">
+                      <a:avLst/>
+                    </a:prstGeom>
+                  </pic:spPr>
+                </pic:pic>
+              </a:graphicData>
+            </a:graphic>
+          </wp:inline>
+        </w:drawing>
+      </w:r>
+      <w:r>
+        <w:rPr>
+          <w:rFonts w:ascii="Times New Roman" w:hAnsi="Times New Roman" w:cs="Times New Roman"/>
+          <w:b/>
+          <w:bCs/>
+          <w:sz w:val="28"/>
+          <w:szCs w:val="28"/>
+        </w:rPr>
+        <w:lastRenderedPageBreak/>
+        <w:drawing>
+          <wp:inline distT="0" distB="0" distL="0" distR="0" wp14:anchorId="795B29D0" wp14:editId="485A9CA4">
+            <wp:extent cx="5463808" cy="4714875"/>
+            <wp:effectExtent l="0" t="0" r="3810" b="0"/>
+            <wp:docPr id="27" name="Рисунок 27"/>
+            <wp:cNvGraphicFramePr>
+              <a:graphicFrameLocks xmlns:a="http://schemas.openxmlformats.org/drawingml/2006/main" noChangeAspect="1"/>
+            </wp:cNvGraphicFramePr>
+            <a:graphic xmlns:a="http://schemas.openxmlformats.org/drawingml/2006/main">
+              <a:graphicData uri="http://schemas.openxmlformats.org/drawingml/2006/picture">
+                <pic:pic xmlns:pic="http://schemas.openxmlformats.org/drawingml/2006/picture">
+                  <pic:nvPicPr>
+                    <pic:cNvPr id="1" name=""/>
+                    <pic:cNvPicPr/>
+                  </pic:nvPicPr>
+                  <pic:blipFill>
+                    <a:blip r:embed="rId31"/>
+                    <a:stretch>
+                      <a:fillRect/>
+                    </a:stretch>
+                  </pic:blipFill>
+                  <pic:spPr>
+                    <a:xfrm>
+                      <a:off x="0" y="0"/>
+                      <a:ext cx="5469200" cy="4719528"/>
+                    </a:xfrm>
+                    <a:prstGeom prst="rect">
+                      <a:avLst/>
+                    </a:prstGeom>
+                  </pic:spPr>
+                </pic:pic>
+              </a:graphicData>
+            </a:graphic>
+          </wp:inline>
+        </w:drawing>
+      </w:r>
+    </w:p>
+    <w:p>
+      <w:pPr>
+        <w:rPr>
+          <w:rFonts w:ascii="Times New Roman" w:hAnsi="Times New Roman" w:cs="Times New Roman"/>
+          <w:b/>
+          <w:bCs/>
+          <w:sz w:val="28"/>
+          <w:szCs w:val="28"/>
+        </w:rPr>
+      </w:pPr>
+      <w:r>
+        <w:rPr>
+          <w:rFonts w:ascii="Times New Roman" w:hAnsi="Times New Roman" w:cs="Times New Roman"/>
+          <w:b/>
+          <w:bCs/>
+          <w:sz w:val="28"/>
+          <w:szCs w:val="28"/>
+        </w:rPr>
+        <w:t>Завдання 8:</w:t>
+      </w:r>
+    </w:p>
+    <w:p>
+      <w:pPr>
+        <w:rPr>
+          <w:rFonts w:ascii="Times New Roman" w:hAnsi="Times New Roman" w:cs="Times New Roman"/>
+          <w:b/>
+          <w:bCs/>
+          <w:sz w:val="28"/>
+          <w:szCs w:val="28"/>
+        </w:rPr>
+      </w:pPr>
+      <w:r>
+        <w:rPr>
+          <w:rFonts w:ascii="Times New Roman" w:hAnsi="Times New Roman" w:cs="Times New Roman"/>
+          <w:b/>
+          <w:bCs/>
+          <w:sz w:val="28"/>
+          <w:szCs w:val="28"/>
+        </w:rPr>
+        <w:drawing>
+          <wp:inline distT="0" distB="0" distL="0" distR="0" wp14:anchorId="0FFEA5C8" wp14:editId="61FDDD69">
+            <wp:extent cx="6120765" cy="4022725"/>
+            <wp:effectExtent l="0" t="0" r="0" b="0"/>
+            <wp:docPr id="28" name="Рисунок 28"/>
+            <wp:cNvGraphicFramePr>
+              <a:graphicFrameLocks xmlns:a="http://schemas.openxmlformats.org/drawingml/2006/main" noChangeAspect="1"/>
+            </wp:cNvGraphicFramePr>
+            <a:graphic xmlns:a="http://schemas.openxmlformats.org/drawingml/2006/main">
+              <a:graphicData uri="http://schemas.openxmlformats.org/drawingml/2006/picture">
+                <pic:pic xmlns:pic="http://schemas.openxmlformats.org/drawingml/2006/picture">
+                  <pic:nvPicPr>
+                    <pic:cNvPr id="1" name=""/>
+                    <pic:cNvPicPr/>
+                  </pic:nvPicPr>
+                  <pic:blipFill>
+                    <a:blip r:embed="rId32"/>
+                    <a:stretch>
+                      <a:fillRect/>
+                    </a:stretch>
+                  </pic:blipFill>
+                  <pic:spPr>
+                    <a:xfrm>
+                      <a:off x="0" y="0"/>
+                      <a:ext cx="6120765" cy="4022725"/>
+                    </a:xfrm>
+                    <a:prstGeom prst="rect">
+                      <a:avLst/>
+                    </a:prstGeom>
+                  </pic:spPr>
+                </pic:pic>
+              </a:graphicData>
+            </a:graphic>
+          </wp:inline>
+        </w:drawing>
+      </w:r>
+    </w:p>
+    <w:p>
+      <w:pPr>
+        <w:rPr>
+          <w:rFonts w:ascii="Times New Roman" w:hAnsi="Times New Roman" w:cs="Times New Roman"/>
+          <w:b/>
+          <w:bCs/>
+          <w:sz w:val="28"/>
+          <w:szCs w:val="28"/>
+        </w:rPr>
+      </w:pPr>
+      <w:r>
+        <w:rPr>
+          <w:rFonts w:ascii="Times New Roman" w:hAnsi="Times New Roman" w:cs="Times New Roman"/>
+          <w:b/>
+          <w:bCs/>
+          <w:sz w:val="28"/>
+          <w:szCs w:val="28"/>
+        </w:rPr>
+        <w:lastRenderedPageBreak/>
+        <w:drawing>
+          <wp:inline distT="0" distB="0" distL="0" distR="0" wp14:anchorId="7405E139" wp14:editId="3D02C598">
+            <wp:extent cx="6120765" cy="4022725"/>
+            <wp:effectExtent l="0" t="0" r="0" b="0"/>
+            <wp:docPr id="29" name="Рисунок 29"/>
+            <wp:cNvGraphicFramePr>
+              <a:graphicFrameLocks xmlns:a="http://schemas.openxmlformats.org/drawingml/2006/main" noChangeAspect="1"/>
+            </wp:cNvGraphicFramePr>
+            <a:graphic xmlns:a="http://schemas.openxmlformats.org/drawingml/2006/main">
+              <a:graphicData uri="http://schemas.openxmlformats.org/drawingml/2006/picture">
+                <pic:pic xmlns:pic="http://schemas.openxmlformats.org/drawingml/2006/picture">
+                  <pic:nvPicPr>
+                    <pic:cNvPr id="1" name=""/>
+                    <pic:cNvPicPr/>
+                  </pic:nvPicPr>
+                  <pic:blipFill>
+                    <a:blip r:embed="rId33"/>
+                    <a:stretch>
+                      <a:fillRect/>
+                    </a:stretch>
+                  </pic:blipFill>
+                  <pic:spPr>
+                    <a:xfrm>
+                      <a:off x="0" y="0"/>
+                      <a:ext cx="6120765" cy="4022725"/>
+                    </a:xfrm>
+                    <a:prstGeom prst="rect">
+                      <a:avLst/>
+                    </a:prstGeom>
+                  </pic:spPr>
+                </pic:pic>
+              </a:graphicData>
+            </a:graphic>
+          </wp:inline>
+        </w:drawing>
+      </w:r>
+    </w:p>
+    <w:p>
+      <w:pPr>
+        <w:rPr>
+          <w:rFonts w:ascii="Times New Roman" w:hAnsi="Times New Roman" w:cs="Times New Roman"/>
+          <w:sz w:val="28"/>
+          <w:szCs w:val="28"/>
+        </w:rPr>
+      </w:pPr>
+      <w:r>
+        <w:rPr>
+          <w:rFonts w:ascii="Times New Roman" w:hAnsi="Times New Roman" w:cs="Times New Roman"/>
+          <w:sz w:val="28"/>
+          <w:szCs w:val="28"/>
+        </w:rPr>
+        <w:t>Програмне порівняння результатів результатів завдань 5 та 8:</w:t>
+      </w:r>
+    </w:p>
+    <w:p>
+      <w:pPr>
+        <w:rPr>
+          <w:rFonts w:ascii="Times New Roman" w:hAnsi="Times New Roman" w:cs="Times New Roman"/>
+          <w:sz w:val="28"/>
+          <w:szCs w:val="28"/>
+        </w:rPr>
+      </w:pPr>
+      <w:r>
+        <w:rPr>
+          <w:rFonts w:ascii="Times New Roman" w:hAnsi="Times New Roman" w:cs="Times New Roman"/>
+          <w:sz w:val="28"/>
+          <w:szCs w:val="28"/>
+        </w:rPr>
+        <w:drawing>
+          <wp:inline distT="0" distB="0" distL="0" distR="0" wp14:anchorId="3829A51F" wp14:editId="4136AC5D">
+            <wp:extent cx="4181475" cy="5050353"/>
+            <wp:effectExtent l="0" t="0" r="0" b="0"/>
+            <wp:docPr id="30" name="Рисунок 30"/>
+            <wp:cNvGraphicFramePr>
+              <a:graphicFrameLocks xmlns:a="http://schemas.openxmlformats.org/drawingml/2006/main" noChangeAspect="1"/>
+            </wp:cNvGraphicFramePr>
+            <a:graphic xmlns:a="http://schemas.openxmlformats.org/drawingml/2006/main">
+              <a:graphicData uri="http://schemas.openxmlformats.org/drawingml/2006/picture">
+                <pic:pic xmlns:pic="http://schemas.openxmlformats.org/drawingml/2006/picture">
+                  <pic:nvPicPr>
+                    <pic:cNvPr id="1" name=""/>
+                    <pic:cNvPicPr/>
+                  </pic:nvPicPr>
+                  <pic:blipFill>
+                    <a:blip r:embed="rId34"/>
+                    <a:stretch>
+                      <a:fillRect/>
+                    </a:stretch>
+                  </pic:blipFill>
+                  <pic:spPr>
+                    <a:xfrm>
+                      <a:off x="0" y="0"/>
+                      <a:ext cx="4185851" cy="5055638"/>
+                    </a:xfrm>
+                    <a:prstGeom prst="rect">
+                      <a:avLst/>
+                    </a:prstGeom>
+                  </pic:spPr>
+                </pic:pic>
+              </a:graphicData>
+            </a:graphic>
+          </wp:inline>
+        </w:drawing>
+      </w:r>
+    </w:p>
+    <w:p>
+      <w:pPr>
+        <w:rPr>
+          <w:rFonts w:ascii="Times New Roman" w:hAnsi="Times New Roman" w:cs="Times New Roman"/>
+          <w:b/>
+          <w:bCs/>
+          <w:sz w:val="28"/>
+          <w:szCs w:val="28"/>
+        </w:rPr>
+      </w:pPr>
+      <w:r>
+        <w:rPr>
+          <w:rFonts w:ascii="Times New Roman" w:hAnsi="Times New Roman" w:cs="Times New Roman"/>
+          <w:b/>
+          <w:bCs/>
+          <w:sz w:val="28"/>
+          <w:szCs w:val="28"/>
+        </w:rPr>
+        <w:lastRenderedPageBreak/>
+        <w:t>Завдання 10:</w:t>
+      </w:r>
+    </w:p>
+    <w:p>
+      <w:pPr>
+        <w:rPr>
+          <w:rFonts w:ascii="Times New Roman" w:hAnsi="Times New Roman" w:cs="Times New Roman"/>
+          <w:b/>
+          <w:bCs/>
+          <w:sz w:val="28"/>
+          <w:szCs w:val="28"/>
+        </w:rPr>
+      </w:pPr>
+      <w:r>
+        <w:rPr>
+          <w:rFonts w:ascii="Times New Roman" w:hAnsi="Times New Roman" w:cs="Times New Roman"/>
+          <w:b/>
+          <w:bCs/>
+          <w:sz w:val="28"/>
+          <w:szCs w:val="28"/>
+        </w:rPr>
+        <w:drawing>
+          <wp:inline distT="0" distB="0" distL="0" distR="0" wp14:anchorId="00E31ED4" wp14:editId="68E0A72C">
+            <wp:extent cx="5309277" cy="4581525"/>
+            <wp:effectExtent l="0" t="0" r="5715" b="0"/>
+            <wp:docPr id="31" name="Рисунок 31"/>
+            <wp:cNvGraphicFramePr>
+              <a:graphicFrameLocks xmlns:a="http://schemas.openxmlformats.org/drawingml/2006/main" noChangeAspect="1"/>
+            </wp:cNvGraphicFramePr>
+            <a:graphic xmlns:a="http://schemas.openxmlformats.org/drawingml/2006/main">
+              <a:graphicData uri="http://schemas.openxmlformats.org/drawingml/2006/picture">
+                <pic:pic xmlns:pic="http://schemas.openxmlformats.org/drawingml/2006/picture">
+                  <pic:nvPicPr>
+                    <pic:cNvPr id="1" name=""/>
+                    <pic:cNvPicPr/>
+                  </pic:nvPicPr>
+                  <pic:blipFill>
+                    <a:blip r:embed="rId35"/>
+                    <a:stretch>
+                      <a:fillRect/>
+                    </a:stretch>
+                  </pic:blipFill>
+                  <pic:spPr>
+                    <a:xfrm>
+                      <a:off x="0" y="0"/>
+                      <a:ext cx="5315165" cy="4586606"/>
+                    </a:xfrm>
+                    <a:prstGeom prst="rect">
+                      <a:avLst/>
+                    </a:prstGeom>
+                  </pic:spPr>
+                </pic:pic>
+              </a:graphicData>
+            </a:graphic>
+          </wp:inline>
+        </w:drawing>
+      </w:r>
+    </w:p>
+    <w:p>
+      <w:pPr>
+        <w:rPr>
+          <w:rFonts w:ascii="Times New Roman" w:hAnsi="Times New Roman" w:cs="Times New Roman"/>
+          <w:sz w:val="28"/>
+          <w:szCs w:val="28"/>
+        </w:rPr>
+      </w:pPr>
+      <w:r>
+        <w:rPr>
+          <w:rFonts w:ascii="Times New Roman" w:hAnsi="Times New Roman" w:cs="Times New Roman"/>
+          <w:sz w:val="28"/>
+          <w:szCs w:val="28"/>
+        </w:rPr>
+        <w:drawing>
+          <wp:inline distT="0" distB="0" distL="0" distR="0" wp14:anchorId="5B6D31A0" wp14:editId="2AB2EDED">
+            <wp:extent cx="5298238" cy="4572000"/>
+            <wp:effectExtent l="0" t="0" r="0" b="0"/>
+            <wp:docPr id="32" name="Рисунок 32"/>
+            <wp:cNvGraphicFramePr>
+              <a:graphicFrameLocks xmlns:a="http://schemas.openxmlformats.org/drawingml/2006/main" noChangeAspect="1"/>
+            </wp:cNvGraphicFramePr>
+            <a:graphic xmlns:a="http://schemas.openxmlformats.org/drawingml/2006/main">
+              <a:graphicData uri="http://schemas.openxmlformats.org/drawingml/2006/picture">
+                <pic:pic xmlns:pic="http://schemas.openxmlformats.org/drawingml/2006/picture">
+                  <pic:nvPicPr>
+                    <pic:cNvPr id="1" name=""/>
+                    <pic:cNvPicPr/>
+                  </pic:nvPicPr>
+                  <pic:blipFill>
+                    <a:blip r:embed="rId36"/>
+                    <a:stretch>
+                      <a:fillRect/>
+                    </a:stretch>
+                  </pic:blipFill>
+                  <pic:spPr>
+                    <a:xfrm>
+                      <a:off x="0" y="0"/>
+                      <a:ext cx="5301728" cy="4575012"/>
+                    </a:xfrm>
+                    <a:prstGeom prst="rect">
+                      <a:avLst/>
+                    </a:prstGeom>
+                  </pic:spPr>
+                </pic:pic>
+              </a:graphicData>
+            </a:graphic>
+          </wp:inline>
+        </w:drawing>
+      </w:r>
+    </w:p>
+    <w:p>
+      <w:pPr>
+        <w:rPr>
+          <w:rFonts w:ascii="Times New Roman" w:hAnsi="Times New Roman" w:cs="Times New Roman"/>
+          <w:sz w:val="28"/>
+          <w:szCs w:val="28"/>
+        </w:rPr>
+      </w:pPr>
+      <w:r>
+        <w:rPr>
+          <w:rFonts w:ascii="Times New Roman" w:hAnsi="Times New Roman" w:cs="Times New Roman"/>
+          <w:sz w:val="28"/>
+          <w:szCs w:val="28"/>
+        </w:rPr>
+        <w:lastRenderedPageBreak/>
+        <w:drawing>
+          <wp:inline distT="0" distB="0" distL="0" distR="0" wp14:anchorId="2ADD4AB3" wp14:editId="71931949">
+            <wp:extent cx="5267325" cy="4545325"/>
+            <wp:effectExtent l="0" t="0" r="0" b="8255"/>
+            <wp:docPr id="33" name="Рисунок 33"/>
+            <wp:cNvGraphicFramePr>
+              <a:graphicFrameLocks xmlns:a="http://schemas.openxmlformats.org/drawingml/2006/main" noChangeAspect="1"/>
+            </wp:cNvGraphicFramePr>
+            <a:graphic xmlns:a="http://schemas.openxmlformats.org/drawingml/2006/main">
+              <a:graphicData uri="http://schemas.openxmlformats.org/drawingml/2006/picture">
+                <pic:pic xmlns:pic="http://schemas.openxmlformats.org/drawingml/2006/picture">
+                  <pic:nvPicPr>
+                    <pic:cNvPr id="1" name=""/>
+                    <pic:cNvPicPr/>
+                  </pic:nvPicPr>
+                  <pic:blipFill>
+                    <a:blip r:embed="rId37"/>
+                    <a:stretch>
+                      <a:fillRect/>
+                    </a:stretch>
+                  </pic:blipFill>
+                  <pic:spPr>
+                    <a:xfrm>
+                      <a:off x="0" y="0"/>
+                      <a:ext cx="5278236" cy="4554740"/>
+                    </a:xfrm>
+                    <a:prstGeom prst="rect">
+                      <a:avLst/>
+                    </a:prstGeom>
+                  </pic:spPr>
+                </pic:pic>
+              </a:graphicData>
+            </a:graphic>
+          </wp:inline>
+        </w:drawing>
+      </w:r>
+      <w:r>
+        <w:rPr>
+          <w:rFonts w:ascii="Times New Roman" w:hAnsi="Times New Roman" w:cs="Times New Roman"/>
+          <w:sz w:val="28"/>
+          <w:szCs w:val="28"/>
+        </w:rPr>
+        <w:drawing>
+          <wp:inline distT="0" distB="0" distL="0" distR="0" wp14:anchorId="21F157BC" wp14:editId="12A9352B">
+            <wp:extent cx="5257800" cy="4537105"/>
+            <wp:effectExtent l="0" t="0" r="0" b="0"/>
+            <wp:docPr id="34" name="Рисунок 34"/>
+            <wp:cNvGraphicFramePr>
+              <a:graphicFrameLocks xmlns:a="http://schemas.openxmlformats.org/drawingml/2006/main" noChangeAspect="1"/>
+            </wp:cNvGraphicFramePr>
+            <a:graphic xmlns:a="http://schemas.openxmlformats.org/drawingml/2006/main">
+              <a:graphicData uri="http://schemas.openxmlformats.org/drawingml/2006/picture">
+                <pic:pic xmlns:pic="http://schemas.openxmlformats.org/drawingml/2006/picture">
+                  <pic:nvPicPr>
+                    <pic:cNvPr id="1" name=""/>
+                    <pic:cNvPicPr/>
+                  </pic:nvPicPr>
+                  <pic:blipFill>
+                    <a:blip r:embed="rId38"/>
+                    <a:stretch>
+                      <a:fillRect/>
+                    </a:stretch>
+                  </pic:blipFill>
+                  <pic:spPr>
+                    <a:xfrm>
+                      <a:off x="0" y="0"/>
+                      <a:ext cx="5265687" cy="4543911"/>
+                    </a:xfrm>
+                    <a:prstGeom prst="rect">
+                      <a:avLst/>
+                    </a:prstGeom>
+                  </pic:spPr>
+                </pic:pic>
+              </a:graphicData>
+            </a:graphic>
+          </wp:inline>
+        </w:drawing>
+      </w:r>
+      <w:r>
+        <w:rPr>
+          <w:rFonts w:ascii="Times New Roman" w:hAnsi="Times New Roman" w:cs="Times New Roman"/>
+          <w:sz w:val="28"/>
+          <w:szCs w:val="28"/>
+        </w:rPr>
+        <w:lastRenderedPageBreak/>
+        <w:drawing>
+          <wp:inline distT="0" distB="0" distL="0" distR="0" wp14:anchorId="7DE2FB4A" wp14:editId="1A38E857">
+            <wp:extent cx="5232010" cy="4514850"/>
+            <wp:effectExtent l="0" t="0" r="6985" b="0"/>
+            <wp:docPr id="35" name="Рисунок 35"/>
+            <wp:cNvGraphicFramePr>
+              <a:graphicFrameLocks xmlns:a="http://schemas.openxmlformats.org/drawingml/2006/main" noChangeAspect="1"/>
+            </wp:cNvGraphicFramePr>
+            <a:graphic xmlns:a="http://schemas.openxmlformats.org/drawingml/2006/main">
+              <a:graphicData uri="http://schemas.openxmlformats.org/drawingml/2006/picture">
+                <pic:pic xmlns:pic="http://schemas.openxmlformats.org/drawingml/2006/picture">
+                  <pic:nvPicPr>
+                    <pic:cNvPr id="1" name=""/>
+                    <pic:cNvPicPr/>
+                  </pic:nvPicPr>
+                  <pic:blipFill>
+                    <a:blip r:embed="rId39"/>
+                    <a:stretch>
+                      <a:fillRect/>
+                    </a:stretch>
+                  </pic:blipFill>
+                  <pic:spPr>
+                    <a:xfrm>
+                      <a:off x="0" y="0"/>
+                      <a:ext cx="5235850" cy="4518164"/>
+                    </a:xfrm>
+                    <a:prstGeom prst="rect">
+                      <a:avLst/>
+                    </a:prstGeom>
+                  </pic:spPr>
+                </pic:pic>
+              </a:graphicData>
+            </a:graphic>
+          </wp:inline>
+        </w:drawing>
+      </w:r>
+      <w:r>
+        <w:rPr>
+          <w:rFonts w:ascii="Times New Roman" w:hAnsi="Times New Roman" w:cs="Times New Roman"/>
+          <w:sz w:val="28"/>
+          <w:szCs w:val="28"/>
+        </w:rPr>
+        <w:drawing>
+          <wp:inline distT="0" distB="0" distL="0" distR="0" wp14:anchorId="61E6A88C" wp14:editId="6891A325">
+            <wp:extent cx="5342390" cy="4610100"/>
+            <wp:effectExtent l="0" t="0" r="0" b="0"/>
+            <wp:docPr id="36" name="Рисунок 36"/>
+            <wp:cNvGraphicFramePr>
+              <a:graphicFrameLocks xmlns:a="http://schemas.openxmlformats.org/drawingml/2006/main" noChangeAspect="1"/>
+            </wp:cNvGraphicFramePr>
+            <a:graphic xmlns:a="http://schemas.openxmlformats.org/drawingml/2006/main">
+              <a:graphicData uri="http://schemas.openxmlformats.org/drawingml/2006/picture">
+                <pic:pic xmlns:pic="http://schemas.openxmlformats.org/drawingml/2006/picture">
+                  <pic:nvPicPr>
+                    <pic:cNvPr id="1" name=""/>
+                    <pic:cNvPicPr/>
+                  </pic:nvPicPr>
+                  <pic:blipFill>
+                    <a:blip r:embed="rId40"/>
+                    <a:stretch>
+                      <a:fillRect/>
+                    </a:stretch>
+                  </pic:blipFill>
+                  <pic:spPr>
+                    <a:xfrm>
+                      <a:off x="0" y="0"/>
+                      <a:ext cx="5346128" cy="4613326"/>
+                    </a:xfrm>
+                    <a:prstGeom prst="rect">
+                      <a:avLst/>
+                    </a:prstGeom>
+                  </pic:spPr>
+                </pic:pic>
+              </a:graphicData>
+            </a:graphic>
+          </wp:inline>
+        </w:drawing>
+      </w:r>
+      <w:r>
+        <w:rPr>
+          <w:rFonts w:ascii="Times New Roman" w:hAnsi="Times New Roman" w:cs="Times New Roman"/>
+          <w:sz w:val="28"/>
+          <w:szCs w:val="28"/>
+        </w:rPr>
+        <w:lastRenderedPageBreak/>
+        <w:drawing>
+          <wp:inline distT="0" distB="0" distL="0" distR="0" wp14:anchorId="32896AFF" wp14:editId="6FAD80ED">
+            <wp:extent cx="5143706" cy="4438650"/>
+            <wp:effectExtent l="0" t="0" r="0" b="0"/>
+            <wp:docPr id="37" name="Рисунок 37"/>
+            <wp:cNvGraphicFramePr>
+              <a:graphicFrameLocks xmlns:a="http://schemas.openxmlformats.org/drawingml/2006/main" noChangeAspect="1"/>
+            </wp:cNvGraphicFramePr>
+            <a:graphic xmlns:a="http://schemas.openxmlformats.org/drawingml/2006/main">
+              <a:graphicData uri="http://schemas.openxmlformats.org/drawingml/2006/picture">
+                <pic:pic xmlns:pic="http://schemas.openxmlformats.org/drawingml/2006/picture">
+                  <pic:nvPicPr>
+                    <pic:cNvPr id="1" name=""/>
+                    <pic:cNvPicPr/>
+                  </pic:nvPicPr>
+                  <pic:blipFill>
+                    <a:blip r:embed="rId41"/>
+                    <a:stretch>
+                      <a:fillRect/>
+                    </a:stretch>
+                  </pic:blipFill>
+                  <pic:spPr>
+                    <a:xfrm>
+                      <a:off x="0" y="0"/>
+                      <a:ext cx="5151067" cy="4445002"/>
+                    </a:xfrm>
+                    <a:prstGeom prst="rect">
+                      <a:avLst/>
+                    </a:prstGeom>
+                  </pic:spPr>
+                </pic:pic>
+              </a:graphicData>
+            </a:graphic>
+          </wp:inline>
+        </w:drawing>
+      </w:r>
+      <w:r>
+        <w:rPr>
+          <w:rFonts w:ascii="Times New Roman" w:hAnsi="Times New Roman" w:cs="Times New Roman"/>
+          <w:sz w:val="28"/>
+          <w:szCs w:val="28"/>
+        </w:rPr>
+        <w:drawing>
+          <wp:inline distT="0" distB="0" distL="0" distR="0" wp14:anchorId="7E0F3BC2" wp14:editId="041BB8B9">
+            <wp:extent cx="5198896" cy="4486275"/>
+            <wp:effectExtent l="0" t="0" r="1905" b="0"/>
+            <wp:docPr id="38" name="Рисунок 38"/>
+            <wp:cNvGraphicFramePr>
+              <a:graphicFrameLocks xmlns:a="http://schemas.openxmlformats.org/drawingml/2006/main" noChangeAspect="1"/>
+            </wp:cNvGraphicFramePr>
+            <a:graphic xmlns:a="http://schemas.openxmlformats.org/drawingml/2006/main">
+              <a:graphicData uri="http://schemas.openxmlformats.org/drawingml/2006/picture">
+                <pic:pic xmlns:pic="http://schemas.openxmlformats.org/drawingml/2006/picture">
+                  <pic:nvPicPr>
+                    <pic:cNvPr id="1" name=""/>
+                    <pic:cNvPicPr/>
+                  </pic:nvPicPr>
+                  <pic:blipFill>
+                    <a:blip r:embed="rId42"/>
+                    <a:stretch>
+                      <a:fillRect/>
+                    </a:stretch>
+                  </pic:blipFill>
+                  <pic:spPr>
+                    <a:xfrm>
+                      <a:off x="0" y="0"/>
+                      <a:ext cx="5201725" cy="4488716"/>
+                    </a:xfrm>
+                    <a:prstGeom prst="rect">
+                      <a:avLst/>
+                    </a:prstGeom>
+                  </pic:spPr>
+                </pic:pic>
+              </a:graphicData>
+            </a:graphic>
+          </wp:inline>
+        </w:drawing>
+      </w:r>
+      <w:r>
+        <w:rPr>
+          <w:rFonts w:ascii="Times New Roman" w:hAnsi="Times New Roman" w:cs="Times New Roman"/>
+          <w:sz w:val="28"/>
+          <w:szCs w:val="28"/>
+        </w:rPr>
+        <w:lastRenderedPageBreak/>
+        <w:drawing>
+          <wp:inline distT="0" distB="0" distL="0" distR="0" wp14:anchorId="79A56F84" wp14:editId="6B2F0931">
+            <wp:extent cx="5286375" cy="4561762"/>
+            <wp:effectExtent l="0" t="0" r="0" b="0"/>
+            <wp:docPr id="39" name="Рисунок 39"/>
+            <wp:cNvGraphicFramePr>
+              <a:graphicFrameLocks xmlns:a="http://schemas.openxmlformats.org/drawingml/2006/main" noChangeAspect="1"/>
+            </wp:cNvGraphicFramePr>
+            <a:graphic xmlns:a="http://schemas.openxmlformats.org/drawingml/2006/main">
+              <a:graphicData uri="http://schemas.openxmlformats.org/drawingml/2006/picture">
+                <pic:pic xmlns:pic="http://schemas.openxmlformats.org/drawingml/2006/picture">
+                  <pic:nvPicPr>
+                    <pic:cNvPr id="1" name=""/>
+                    <pic:cNvPicPr/>
+                  </pic:nvPicPr>
+                  <pic:blipFill>
+                    <a:blip r:embed="rId43"/>
+                    <a:stretch>
+                      <a:fillRect/>
+                    </a:stretch>
+                  </pic:blipFill>
+                  <pic:spPr>
+                    <a:xfrm>
+                      <a:off x="0" y="0"/>
+                      <a:ext cx="5300460" cy="4573916"/>
+                    </a:xfrm>
+                    <a:prstGeom prst="rect">
+                      <a:avLst/>
+                    </a:prstGeom>
+                  </pic:spPr>
+                </pic:pic>
+              </a:graphicData>
+            </a:graphic>
+          </wp:inline>
+        </w:drawing>
+      </w:r>
+      <w:r>
+        <w:rPr>
+          <w:rFonts w:ascii="Times New Roman" w:hAnsi="Times New Roman" w:cs="Times New Roman"/>
+          <w:sz w:val="28"/>
+          <w:szCs w:val="28"/>
+        </w:rPr>
+        <w:drawing>
+          <wp:inline distT="0" distB="0" distL="0" distR="0" wp14:anchorId="32C15F00" wp14:editId="568656E7">
+            <wp:extent cx="5295900" cy="4569982"/>
+            <wp:effectExtent l="0" t="0" r="0" b="2540"/>
+            <wp:docPr id="40" name="Рисунок 40"/>
+            <wp:cNvGraphicFramePr>
+              <a:graphicFrameLocks xmlns:a="http://schemas.openxmlformats.org/drawingml/2006/main" noChangeAspect="1"/>
+            </wp:cNvGraphicFramePr>
+            <a:graphic xmlns:a="http://schemas.openxmlformats.org/drawingml/2006/main">
+              <a:graphicData uri="http://schemas.openxmlformats.org/drawingml/2006/picture">
+                <pic:pic xmlns:pic="http://schemas.openxmlformats.org/drawingml/2006/picture">
+                  <pic:nvPicPr>
+                    <pic:cNvPr id="1" name=""/>
+                    <pic:cNvPicPr/>
+                  </pic:nvPicPr>
+                  <pic:blipFill>
+                    <a:blip r:embed="rId44"/>
+                    <a:stretch>
+                      <a:fillRect/>
+                    </a:stretch>
+                  </pic:blipFill>
+                  <pic:spPr>
+                    <a:xfrm>
+                      <a:off x="0" y="0"/>
+                      <a:ext cx="5300749" cy="4574166"/>
+                    </a:xfrm>
+                    <a:prstGeom prst="rect">
+                      <a:avLst/>
+                    </a:prstGeom>
+                  </pic:spPr>
+                </pic:pic>
+              </a:graphicData>
+            </a:graphic>
+          </wp:inline>
+        </w:drawing>
+      </w:r>
     </w:p>
     <w:sectPr>
       <w:pgSz w:w="11906" w:h="16838"/>
